--- a/Protipa/SAS -RE- report.docx
+++ b/Protipa/SAS -RE- report.docx
@@ -1,6 +1,6 @@
 
 <file path=word/document.xml><?xml version="1.0" encoding="utf-8"?>
-<w:document xmlns:wpc="http://schemas.microsoft.com/office/word/2010/wordprocessingCanvas" xmlns:cx="http://schemas.microsoft.com/office/drawing/2014/chartex" xmlns:cx1="http://schemas.microsoft.com/office/drawing/2015/9/8/chartex" xmlns:cx2="http://schemas.microsoft.com/office/drawing/2015/10/21/chartex" xmlns:cx3="http://schemas.microsoft.com/office/drawing/2016/5/9/chartex" xmlns:cx4="http://schemas.microsoft.com/office/drawing/2016/5/10/chartex" xmlns:cx5="http://schemas.microsoft.com/office/drawing/2016/5/11/chartex" xmlns:cx6="http://schemas.microsoft.com/office/drawing/2016/5/12/chartex" xmlns:cx7="http://schemas.microsoft.com/office/drawing/2016/5/13/chartex" xmlns:cx8="http://schemas.microsoft.com/office/drawing/2016/5/14/chartex" xmlns:mc="http://schemas.openxmlformats.org/markup-compatibility/2006" xmlns:aink="http://schemas.microsoft.com/office/drawing/2016/ink" xmlns:am3d="http://schemas.microsoft.com/office/drawing/2017/model3d" xmlns:o="urn:schemas-microsoft-com:office:office" xmlns:r="http://schemas.openxmlformats.org/officeDocument/2006/relationships" xmlns:m="http://schemas.openxmlformats.org/officeDocument/2006/math" xmlns:v="urn:schemas-microsoft-com:vml" xmlns:wp14="http://schemas.microsoft.com/office/word/2010/wordprocessingDrawing" xmlns:wp="http://schemas.openxmlformats.org/drawingml/2006/wordprocessingDrawing" xmlns:w10="urn:schemas-microsoft-com:office:word" xmlns:w="http://schemas.openxmlformats.org/wordprocessingml/2006/main" xmlns:w14="http://schemas.microsoft.com/office/word/2010/wordml" xmlns:w15="http://schemas.microsoft.com/office/word/2012/wordml" xmlns:w16cex="http://schemas.microsoft.com/office/word/2018/wordml/cex" xmlns:w16cid="http://schemas.microsoft.com/office/word/2016/wordml/cid" xmlns:w16="http://schemas.microsoft.com/office/word/2018/wordml" xmlns:w16se="http://schemas.microsoft.com/office/word/2015/wordml/symex" xmlns:wpg="http://schemas.microsoft.com/office/word/2010/wordprocessingGroup" xmlns:wpi="http://schemas.microsoft.com/office/word/2010/wordprocessingInk" xmlns:wne="http://schemas.microsoft.com/office/word/2006/wordml" xmlns:wps="http://schemas.microsoft.com/office/word/2010/wordprocessingShape" mc:Ignorable="w14 w15 w16se w16cid w16 w16cex wp14">
+<w:document xmlns:wpc="http://schemas.microsoft.com/office/word/2010/wordprocessingCanvas" xmlns:cx="http://schemas.microsoft.com/office/drawing/2014/chartex" xmlns:cx1="http://schemas.microsoft.com/office/drawing/2015/9/8/chartex" xmlns:cx2="http://schemas.microsoft.com/office/drawing/2015/10/21/chartex" xmlns:cx3="http://schemas.microsoft.com/office/drawing/2016/5/9/chartex" xmlns:cx4="http://schemas.microsoft.com/office/drawing/2016/5/10/chartex" xmlns:cx5="http://schemas.microsoft.com/office/drawing/2016/5/11/chartex" xmlns:cx6="http://schemas.microsoft.com/office/drawing/2016/5/12/chartex" xmlns:cx7="http://schemas.microsoft.com/office/drawing/2016/5/13/chartex" xmlns:cx8="http://schemas.microsoft.com/office/drawing/2016/5/14/chartex" xmlns:mc="http://schemas.openxmlformats.org/markup-compatibility/2006" xmlns:aink="http://schemas.microsoft.com/office/drawing/2016/ink" xmlns:am3d="http://schemas.microsoft.com/office/drawing/2017/model3d" xmlns:o="urn:schemas-microsoft-com:office:office" xmlns:r="http://schemas.openxmlformats.org/officeDocument/2006/relationships" xmlns:m="http://schemas.openxmlformats.org/officeDocument/2006/math" xmlns:v="urn:schemas-microsoft-com:vml" xmlns:wp14="http://schemas.microsoft.com/office/word/2010/wordprocessingDrawing" xmlns:wp="http://schemas.openxmlformats.org/drawingml/2006/wordprocessingDrawing" xmlns:w10="urn:schemas-microsoft-com:office:word" xmlns:w="http://schemas.openxmlformats.org/wordprocessingml/2006/main" xmlns:w14="http://schemas.microsoft.com/office/word/2010/wordml" xmlns:w15="http://schemas.microsoft.com/office/word/2012/wordml" xmlns:w16cex="http://schemas.microsoft.com/office/word/2018/wordml/cex" xmlns:w16cid="http://schemas.microsoft.com/office/word/2016/wordml/cid" xmlns:w16="http://schemas.microsoft.com/office/word/2018/wordml" xmlns:w16sdtdh="http://schemas.microsoft.com/office/word/2020/wordml/sdtdatahash" xmlns:w16se="http://schemas.microsoft.com/office/word/2015/wordml/symex" xmlns:wpg="http://schemas.microsoft.com/office/word/2010/wordprocessingGroup" xmlns:wpi="http://schemas.microsoft.com/office/word/2010/wordprocessingInk" xmlns:wne="http://schemas.microsoft.com/office/word/2006/wordml" xmlns:wps="http://schemas.microsoft.com/office/word/2010/wordprocessingShape" mc:Ignorable="w14 w15 w16se w16cid w16 w16cex w16sdtdh wp14">
   <w:body>
     <w:p>
       <w:pPr>
@@ -19,6 +19,13 @@
     </w:p>
     <w:p>
       <w:pPr>
+        <w:rPr>
+          <w:lang w:val="en-US"/>
+        </w:rPr>
+      </w:pPr>
+    </w:p>
+    <w:p>
+      <w:pPr>
         <w:pStyle w:val="Heading4"/>
         <w:rPr>
           <w:rFonts w:ascii="Calibri" w:hAnsi="Calibri" w:cs="Calibri"/>
@@ -70,6 +77,14 @@
         </w:rPr>
         <w:t xml:space="preserve"> καρδιολογικου ελεγχου</w:t>
       </w:r>
+    </w:p>
+    <w:p>
+      <w:pPr>
+        <w:rPr>
+          <w:rFonts w:ascii="Cambria" w:hAnsi="Cambria" w:cs="Cambria"/>
+          <w:lang w:val="el-GR"/>
+        </w:rPr>
+      </w:pPr>
     </w:p>
     <w:p>
       <w:pPr>
@@ -448,6 +463,13 @@
       <w:pPr>
         <w:rPr>
           <w:rFonts w:ascii="Cambria" w:hAnsi="Cambria" w:cs="Cambria"/>
+        </w:rPr>
+      </w:pPr>
+    </w:p>
+    <w:p>
+      <w:pPr>
+        <w:rPr>
+          <w:rFonts w:ascii="Cambria" w:hAnsi="Cambria" w:cs="Cambria"/>
           <w:b/>
           <w:bCs/>
           <w:color w:val="000000"/>
@@ -1090,7 +1112,25 @@
           <w:bCs/>
           <w:color w:val="000000"/>
         </w:rPr>
-        <w:t xml:space="preserve">}}{% else %} </w:t>
+        <w:t>}}</w:t>
+      </w:r>
+      <w:r>
+        <w:rPr>
+          <w:rFonts w:ascii="Cambria" w:hAnsi="Cambria" w:cs="Cambria"/>
+          <w:b/>
+          <w:bCs/>
+          <w:color w:val="000000"/>
+        </w:rPr>
+        <w:t>.</w:t>
+      </w:r>
+      <w:r>
+        <w:rPr>
+          <w:rFonts w:ascii="Cambria" w:hAnsi="Cambria" w:cs="Cambria"/>
+          <w:b/>
+          <w:bCs/>
+          <w:color w:val="000000"/>
+        </w:rPr>
+        <w:t xml:space="preserve">{% else %} </w:t>
       </w:r>
       <w:r>
         <w:rPr>
@@ -1110,15 +1150,6 @@
           <w:color w:val="000000"/>
         </w:rPr>
         <w:t>{% endif %}</w:t>
-      </w:r>
-      <w:r>
-        <w:rPr>
-          <w:rFonts w:ascii="Cambria" w:hAnsi="Cambria" w:cs="Cambria"/>
-          <w:b/>
-          <w:bCs/>
-          <w:color w:val="000000"/>
-        </w:rPr>
-        <w:t>.</w:t>
       </w:r>
     </w:p>
     <w:p>
@@ -1226,7 +1257,14 @@
         <w:rPr>
           <w:rFonts w:ascii="Cambria" w:hAnsi="Cambria" w:cs="Cambria"/>
         </w:rPr>
-        <w:t>{% if PGRE %} (PG: {{PGRE}} mmHg){% else %}{% endif %}.</w:t>
+        <w:t>{% if PGRE %} (PG: {{PGRE}} mmHg){% else %}{% endif %</w:t>
+      </w:r>
+      <w:proofErr w:type="gramStart"/>
+      <w:r>
+        <w:rPr>
+          <w:rFonts w:ascii="Cambria" w:hAnsi="Cambria" w:cs="Cambria"/>
+        </w:rPr>
+        <w:t>}.</w:t>
       </w:r>
       <w:r>
         <w:rPr>
@@ -1234,6 +1272,7 @@
         </w:rPr>
         <w:t>.</w:t>
       </w:r>
+      <w:proofErr w:type="gramEnd"/>
     </w:p>
     <w:p>
       <w:pPr>
@@ -1513,6 +1552,12 @@
         <w:rPr>
           <w:rFonts w:ascii="Cambria" w:hAnsi="Cambria" w:cs="Cambria"/>
         </w:rPr>
+        <w:t xml:space="preserve"> </w:t>
+      </w:r>
+      <w:r>
+        <w:rPr>
+          <w:rFonts w:ascii="Cambria" w:hAnsi="Cambria" w:cs="Cambria"/>
+        </w:rPr>
         <w:t>{% if medication %}</w:t>
       </w:r>
       <w:r>
@@ -1525,7 +1570,7 @@
         <w:rPr>
           <w:rFonts w:ascii="Cambria" w:hAnsi="Cambria" w:cs="Cambria"/>
         </w:rPr>
-        <w:t xml:space="preserve">% for med in medication %} </w:t>
+        <w:t>% for med in medication %}</w:t>
       </w:r>
       <w:r>
         <w:rPr>
@@ -1557,7 +1602,51 @@
         <w:rPr>
           <w:rFonts w:ascii="Cambria" w:hAnsi="Cambria" w:cs="Cambria"/>
         </w:rPr>
-        <w:t>,</w:t>
+        <w:t>{</w:t>
+      </w:r>
+      <w:r>
+        <w:rPr>
+          <w:rFonts w:ascii="Cambria" w:hAnsi="Cambria" w:cs="Cambria"/>
+        </w:rPr>
+        <w:t xml:space="preserve">% </w:t>
+      </w:r>
+      <w:r>
+        <w:rPr>
+          <w:rFonts w:ascii="Cambria" w:hAnsi="Cambria" w:cs="Cambria"/>
+        </w:rPr>
+        <w:t xml:space="preserve">if not </w:t>
+      </w:r>
+      <w:proofErr w:type="spellStart"/>
+      <w:r>
+        <w:rPr>
+          <w:rFonts w:ascii="Cambria" w:hAnsi="Cambria" w:cs="Cambria"/>
+        </w:rPr>
+        <w:t>l</w:t>
+      </w:r>
+      <w:r>
+        <w:rPr>
+          <w:rFonts w:ascii="Cambria" w:hAnsi="Cambria" w:cs="Cambria"/>
+        </w:rPr>
+        <w:t>oop.last</w:t>
+      </w:r>
+      <w:proofErr w:type="spellEnd"/>
+      <w:r>
+        <w:rPr>
+          <w:rFonts w:ascii="Cambria" w:hAnsi="Cambria" w:cs="Cambria"/>
+        </w:rPr>
+        <w:t xml:space="preserve"> %},</w:t>
+      </w:r>
+      <w:r>
+        <w:rPr>
+          <w:rFonts w:ascii="Cambria" w:hAnsi="Cambria" w:cs="Cambria"/>
+        </w:rPr>
+        <w:t xml:space="preserve"> </w:t>
+      </w:r>
+      <w:r>
+        <w:rPr>
+          <w:rFonts w:ascii="Cambria" w:hAnsi="Cambria" w:cs="Cambria"/>
+        </w:rPr>
+        <w:t>{% endif %}</w:t>
       </w:r>
       <w:r>
         <w:rPr>
@@ -1576,12 +1665,6 @@
           <w:rFonts w:ascii="Cambria" w:hAnsi="Cambria" w:cs="Cambria"/>
         </w:rPr>
         <w:t>% else %}</w:t>
-      </w:r>
-      <w:r>
-        <w:rPr>
-          <w:rFonts w:ascii="Cambria" w:hAnsi="Cambria" w:cs="Cambria"/>
-        </w:rPr>
-        <w:t xml:space="preserve"> </w:t>
       </w:r>
       <w:r>
         <w:rPr>
@@ -1703,14 +1786,22 @@
       <w:r>
         <w:rPr>
           <w:rFonts w:ascii="Cambria" w:hAnsi="Cambria" w:cs="Cambria"/>
+          <w:lang w:val="en-US"/>
+        </w:rPr>
+        <w:t xml:space="preserve"> </w:t>
+      </w:r>
+      <w:r>
+        <w:rPr>
+          <w:rFonts w:ascii="Cambria" w:hAnsi="Cambria" w:cs="Cambria"/>
           <w:color w:val="000000"/>
         </w:rPr>
-        <w:t>{% if rythm %}</w:t>
+        <w:t>{% if rythm %}{{rythm}}</w:t>
       </w:r>
       <w:r>
         <w:rPr>
           <w:rFonts w:ascii="Cambria" w:hAnsi="Cambria" w:cs="Cambria"/>
           <w:color w:val="000000"/>
+          <w:lang w:val="en-US"/>
         </w:rPr>
         <w:t xml:space="preserve"> </w:t>
       </w:r>
@@ -1719,40 +1810,133 @@
           <w:rFonts w:ascii="Cambria" w:hAnsi="Cambria" w:cs="Cambria"/>
           <w:color w:val="000000"/>
         </w:rPr>
-        <w:t>{{rythm}}</w:t>
+        <w:t>{% else %}</w:t>
       </w:r>
       <w:r>
         <w:rPr>
           <w:rFonts w:ascii="Cambria" w:hAnsi="Cambria" w:cs="Cambria"/>
           <w:color w:val="000000"/>
         </w:rPr>
-        <w:t>{% endif %}</w:t>
+        <w:t>{% endif %</w:t>
       </w:r>
       <w:r>
         <w:rPr>
           <w:rFonts w:ascii="Cambria" w:hAnsi="Cambria" w:cs="Cambria"/>
           <w:color w:val="000000"/>
         </w:rPr>
+        <w:t>}</w:t>
+      </w:r>
+      <w:r>
+        <w:rPr>
+          <w:rFonts w:ascii="Cambria" w:hAnsi="Cambria" w:cs="Cambria"/>
+        </w:rPr>
+        <w:t xml:space="preserve">{% if </w:t>
+      </w:r>
+      <w:r>
+        <w:rPr>
+          <w:rFonts w:ascii="Cambria" w:hAnsi="Cambria"/>
+        </w:rPr>
+        <w:t>auditoryFindings %</w:t>
+      </w:r>
+      <w:r>
+        <w:rPr>
+          <w:rFonts w:ascii="Cambria" w:hAnsi="Cambria" w:cs="Cambria"/>
+          <w:color w:val="000000"/>
+        </w:rPr>
+        <w:t>}</w:t>
+      </w:r>
+      <w:r>
+        <w:rPr>
+          <w:rFonts w:ascii="Cambria" w:hAnsi="Cambria" w:cs="Cambria"/>
+          <w:color w:val="000000"/>
+        </w:rPr>
+        <w:t xml:space="preserve"> </w:t>
+      </w:r>
+      <w:r>
+        <w:rPr>
+          <w:rFonts w:ascii="Cambria" w:hAnsi="Cambria" w:cs="Cambria"/>
+          <w:color w:val="000000"/>
+        </w:rPr>
+        <w:t>{{</w:t>
+      </w:r>
+      <w:r>
+        <w:rPr>
+          <w:rFonts w:ascii="Cambria" w:hAnsi="Cambria"/>
+        </w:rPr>
+        <w:t>auditoryFindings.systolicGreekMenu</w:t>
+      </w:r>
+      <w:r>
+        <w:rPr>
+          <w:rFonts w:ascii="Cambria" w:hAnsi="Cambria" w:cs="Cambria"/>
+          <w:color w:val="000000"/>
+        </w:rPr>
+        <w:t>}}, {</w:t>
+      </w:r>
+      <w:r>
+        <w:rPr>
+          <w:rFonts w:ascii="Cambria" w:hAnsi="Cambria" w:cs="Cambria"/>
+          <w:color w:val="000000"/>
+        </w:rPr>
+        <w:t>{</w:t>
+      </w:r>
+      <w:r>
+        <w:rPr>
+          <w:rFonts w:ascii="Cambria" w:hAnsi="Cambria"/>
+        </w:rPr>
+        <w:t>auditoryFindings.degreeGreekMenu</w:t>
+      </w:r>
+      <w:r>
+        <w:rPr>
+          <w:rFonts w:ascii="Cambria" w:hAnsi="Cambria" w:cs="Cambria"/>
+          <w:color w:val="000000"/>
+        </w:rPr>
         <w:t>}}</w:t>
       </w:r>
       <w:r>
         <w:rPr>
           <w:rFonts w:ascii="Cambria" w:hAnsi="Cambria" w:cs="Cambria"/>
-        </w:rPr>
-        <w:t xml:space="preserve">{% if </w:t>
+          <w:color w:val="000000"/>
+        </w:rPr>
+        <w:t xml:space="preserve">, </w:t>
+      </w:r>
+      <w:r>
+        <w:rPr>
+          <w:rFonts w:ascii="Cambria" w:hAnsi="Cambria" w:cs="Cambria"/>
+          <w:color w:val="000000"/>
+        </w:rPr>
+        <w:t>{</w:t>
+      </w:r>
+      <w:r>
+        <w:rPr>
+          <w:rFonts w:ascii="Cambria" w:hAnsi="Cambria" w:cs="Cambria"/>
+          <w:color w:val="000000"/>
+        </w:rPr>
+        <w:t>{</w:t>
       </w:r>
       <w:r>
         <w:rPr>
           <w:rFonts w:ascii="Cambria" w:hAnsi="Cambria"/>
         </w:rPr>
-        <w:t>auditoryFindings %</w:t>
+        <w:t>auditoryFindings.</w:t>
+      </w:r>
+      <w:r>
+        <w:rPr>
+          <w:rFonts w:ascii="Cambria" w:hAnsi="Cambria"/>
+        </w:rPr>
+        <w:t>auscultation</w:t>
+      </w:r>
+      <w:r>
+        <w:rPr>
+          <w:rFonts w:ascii="Cambria" w:hAnsi="Cambria"/>
+        </w:rPr>
+        <w:t>GreekMenu</w:t>
       </w:r>
       <w:r>
         <w:rPr>
           <w:rFonts w:ascii="Cambria" w:hAnsi="Cambria" w:cs="Cambria"/>
           <w:color w:val="000000"/>
         </w:rPr>
-        <w:t>}</w:t>
+        <w:t>}}</w:t>
       </w:r>
       <w:r>
         <w:rPr>
@@ -1764,314 +1948,222 @@
       <w:r>
         <w:rPr>
           <w:rFonts w:ascii="Cambria" w:hAnsi="Cambria" w:cs="Cambria"/>
+          <w:lang w:val="el-GR"/>
+        </w:rPr>
+        <w:t>τύπου</w:t>
+      </w:r>
+      <w:r>
+        <w:rPr>
+          <w:rFonts w:ascii="Cambria" w:hAnsi="Cambria" w:cs="Cambria"/>
+        </w:rPr>
+        <w:t xml:space="preserve"> </w:t>
+      </w:r>
+      <w:r>
+        <w:rPr>
+          <w:rFonts w:ascii="Cambria" w:hAnsi="Cambria" w:cs="Cambria"/>
+          <w:lang w:val="el-GR"/>
+        </w:rPr>
+        <w:t>φύσημα</w:t>
+      </w:r>
+      <w:r>
+        <w:rPr>
+          <w:rFonts w:ascii="Cambria" w:hAnsi="Cambria" w:cs="Cambria"/>
           <w:color w:val="000000"/>
         </w:rPr>
+        <w:t>,</w:t>
+      </w:r>
+      <w:r>
+        <w:rPr>
+          <w:rFonts w:ascii="Cambria" w:hAnsi="Cambria" w:cs="Cambria"/>
+          <w:color w:val="000000"/>
+        </w:rPr>
+        <w:t xml:space="preserve"> </w:t>
+      </w:r>
+      <w:r>
+        <w:rPr>
+          <w:rFonts w:ascii="Cambria" w:hAnsi="Cambria" w:cs="Cambria"/>
+          <w:lang w:val="el-GR"/>
+        </w:rPr>
+        <w:t>ακροάσιμο</w:t>
+      </w:r>
+      <w:r>
+        <w:rPr>
+          <w:rFonts w:ascii="Cambria" w:hAnsi="Cambria" w:cs="Cambria"/>
+        </w:rPr>
+        <w:t xml:space="preserve"> </w:t>
+      </w:r>
+      <w:r>
+        <w:rPr>
+          <w:rFonts w:ascii="Cambria" w:hAnsi="Cambria" w:cs="Cambria"/>
+          <w:lang w:val="el-GR"/>
+        </w:rPr>
+        <w:t>στο</w:t>
+      </w:r>
+      <w:r>
+        <w:rPr>
+          <w:rFonts w:ascii="Cambria" w:hAnsi="Cambria" w:cs="Cambria"/>
+          <w:color w:val="000000"/>
+        </w:rPr>
+        <w:t xml:space="preserve"> </w:t>
+      </w:r>
+      <w:r>
+        <w:rPr>
+          <w:rFonts w:ascii="Cambria" w:hAnsi="Cambria" w:cs="Cambria"/>
+          <w:color w:val="000000"/>
+        </w:rPr>
+        <w:lastRenderedPageBreak/>
+        <w:t>{</w:t>
+      </w:r>
+      <w:r>
+        <w:rPr>
+          <w:rFonts w:ascii="Cambria" w:hAnsi="Cambria" w:cs="Cambria"/>
+          <w:color w:val="000000"/>
+        </w:rPr>
+        <w:t>{</w:t>
+      </w:r>
+      <w:r>
+        <w:rPr>
+          <w:rFonts w:ascii="Cambria" w:hAnsi="Cambria"/>
+        </w:rPr>
+        <w:t>auditoryFindings.auditoryGreekMenu</w:t>
+      </w:r>
+      <w:r>
+        <w:rPr>
+          <w:rFonts w:ascii="Cambria" w:hAnsi="Cambria" w:cs="Cambria"/>
+          <w:color w:val="000000"/>
+        </w:rPr>
+        <w:t xml:space="preserve">}}, </w:t>
+      </w:r>
+      <w:r>
+        <w:rPr>
+          <w:rFonts w:ascii="Cambria" w:hAnsi="Cambria" w:cs="Cambria"/>
+          <w:lang w:val="el-GR"/>
+        </w:rPr>
+        <w:t>στην</w:t>
+      </w:r>
+      <w:r>
+        <w:rPr>
+          <w:rFonts w:ascii="Cambria" w:hAnsi="Cambria" w:cs="Cambria"/>
+          <w:color w:val="000000"/>
+        </w:rPr>
+        <w:t xml:space="preserve"> {{</w:t>
+      </w:r>
+      <w:r>
+        <w:rPr>
+          <w:rFonts w:ascii="Cambria" w:hAnsi="Cambria"/>
+        </w:rPr>
+        <w:t>auditoryFindings.heartGreekMenu</w:t>
+      </w:r>
+      <w:r>
+        <w:rPr>
+          <w:rFonts w:ascii="Cambria" w:hAnsi="Cambria" w:cs="Cambria"/>
+          <w:color w:val="000000"/>
+        </w:rPr>
+        <w:t>}}</w:t>
+      </w:r>
+      <w:r>
+        <w:rPr>
+          <w:rFonts w:ascii="Cambria" w:hAnsi="Cambria" w:cs="Cambria"/>
+          <w:color w:val="000000"/>
+        </w:rPr>
+        <w:t xml:space="preserve"> </w:t>
+      </w:r>
+      <w:r>
+        <w:rPr>
+          <w:rFonts w:ascii="Cambria" w:hAnsi="Cambria" w:cs="Cambria"/>
+          <w:lang w:val="el-GR"/>
+        </w:rPr>
+        <w:t>της</w:t>
+      </w:r>
+      <w:r>
+        <w:rPr>
+          <w:rFonts w:ascii="Cambria" w:hAnsi="Cambria" w:cs="Cambria"/>
+        </w:rPr>
+        <w:t xml:space="preserve"> </w:t>
+      </w:r>
+      <w:r>
+        <w:rPr>
+          <w:rFonts w:ascii="Cambria" w:hAnsi="Cambria" w:cs="Cambria"/>
+          <w:lang w:val="el-GR"/>
+        </w:rPr>
+        <w:t>καρδιάς</w:t>
+      </w:r>
+      <w:r>
+        <w:rPr>
+          <w:rFonts w:ascii="Cambria" w:hAnsi="Cambria" w:cs="Cambria"/>
+          <w:color w:val="000000"/>
+        </w:rPr>
+        <w:t>,</w:t>
+      </w:r>
+      <w:r>
+        <w:rPr>
+          <w:rFonts w:ascii="Cambria" w:hAnsi="Cambria" w:cs="Cambria"/>
+          <w:color w:val="000000"/>
+        </w:rPr>
+        <w:t xml:space="preserve"> </w:t>
+      </w:r>
+      <w:r>
+        <w:rPr>
+          <w:rFonts w:ascii="Cambria" w:hAnsi="Cambria" w:cs="Cambria"/>
+          <w:lang w:val="el-GR"/>
+        </w:rPr>
+        <w:t>στο</w:t>
+      </w:r>
+      <w:r>
+        <w:rPr>
+          <w:rFonts w:ascii="Cambria" w:hAnsi="Cambria" w:cs="Cambria"/>
+        </w:rPr>
+        <w:t xml:space="preserve"> </w:t>
+      </w:r>
+      <w:r>
+        <w:rPr>
+          <w:rFonts w:ascii="Cambria" w:hAnsi="Cambria" w:cs="Cambria"/>
+          <w:lang w:val="el-GR"/>
+        </w:rPr>
+        <w:t>ύψος</w:t>
+      </w:r>
+      <w:r>
+        <w:rPr>
+          <w:rFonts w:ascii="Cambria" w:hAnsi="Cambria" w:cs="Cambria"/>
+        </w:rPr>
+        <w:t xml:space="preserve"> </w:t>
+      </w:r>
+      <w:r>
+        <w:rPr>
+          <w:rFonts w:ascii="Cambria" w:hAnsi="Cambria" w:cs="Cambria"/>
+          <w:lang w:val="el-GR"/>
+        </w:rPr>
+        <w:t>της</w:t>
+      </w:r>
+      <w:r>
+        <w:rPr>
+          <w:rFonts w:ascii="Cambria" w:hAnsi="Cambria" w:cs="Cambria"/>
+        </w:rPr>
+        <w:t xml:space="preserve"> </w:t>
+      </w:r>
+      <w:r>
+        <w:rPr>
+          <w:rFonts w:ascii="Cambria" w:hAnsi="Cambria" w:cs="Cambria"/>
+          <w:color w:val="000000"/>
+        </w:rPr>
         <w:t>{{</w:t>
       </w:r>
       <w:r>
         <w:rPr>
           <w:rFonts w:ascii="Cambria" w:hAnsi="Cambria"/>
         </w:rPr>
-        <w:t>auditoryFindings.systolicGreekMenu</w:t>
+        <w:t>auditoryFindings.valveGreekMenu</w:t>
       </w:r>
       <w:r>
         <w:rPr>
           <w:rFonts w:ascii="Cambria" w:hAnsi="Cambria" w:cs="Cambria"/>
           <w:color w:val="000000"/>
         </w:rPr>
-        <w:t>}}, {</w:t>
-      </w:r>
-      <w:r>
-        <w:rPr>
-          <w:rFonts w:ascii="Cambria" w:hAnsi="Cambria" w:cs="Cambria"/>
-          <w:color w:val="000000"/>
-        </w:rPr>
-        <w:t>{</w:t>
-      </w:r>
-      <w:r>
-        <w:rPr>
-          <w:rFonts w:ascii="Cambria" w:hAnsi="Cambria"/>
-        </w:rPr>
-        <w:t>auditoryFindings.degreeGreekMenu</w:t>
-      </w:r>
-      <w:r>
-        <w:rPr>
-          <w:rFonts w:ascii="Cambria" w:hAnsi="Cambria" w:cs="Cambria"/>
-          <w:color w:val="000000"/>
-        </w:rPr>
-        <w:t>}}</w:t>
-      </w:r>
-      <w:r>
-        <w:rPr>
-          <w:rFonts w:ascii="Cambria" w:hAnsi="Cambria" w:cs="Cambria"/>
-          <w:color w:val="000000"/>
-        </w:rPr>
-        <w:t xml:space="preserve">, </w:t>
-      </w:r>
-      <w:r>
-        <w:rPr>
-          <w:rFonts w:ascii="Cambria" w:hAnsi="Cambria" w:cs="Cambria"/>
-          <w:color w:val="000000"/>
-        </w:rPr>
-        <w:t>{</w:t>
-      </w:r>
-      <w:r>
-        <w:rPr>
-          <w:rFonts w:ascii="Cambria" w:hAnsi="Cambria" w:cs="Cambria"/>
-          <w:color w:val="000000"/>
-        </w:rPr>
-        <w:t>{</w:t>
-      </w:r>
-      <w:r>
-        <w:rPr>
-          <w:rFonts w:ascii="Cambria" w:hAnsi="Cambria"/>
-        </w:rPr>
-        <w:t>auditoryFindings.</w:t>
-      </w:r>
-      <w:r>
-        <w:rPr>
-          <w:rFonts w:ascii="Cambria" w:hAnsi="Cambria"/>
-        </w:rPr>
-        <w:t>auscultation</w:t>
-      </w:r>
-      <w:r>
-        <w:rPr>
-          <w:rFonts w:ascii="Cambria" w:hAnsi="Cambria"/>
-        </w:rPr>
-        <w:t>GreekMenu</w:t>
-      </w:r>
-      <w:r>
-        <w:rPr>
-          <w:rFonts w:ascii="Cambria" w:hAnsi="Cambria" w:cs="Cambria"/>
-          <w:color w:val="000000"/>
-        </w:rPr>
-        <w:t>}}</w:t>
-      </w:r>
-      <w:r>
-        <w:rPr>
-          <w:rFonts w:ascii="Cambria" w:hAnsi="Cambria" w:cs="Cambria"/>
-          <w:color w:val="000000"/>
-        </w:rPr>
-        <w:t xml:space="preserve"> </w:t>
-      </w:r>
-      <w:r>
-        <w:rPr>
-          <w:rFonts w:ascii="Cambria" w:hAnsi="Cambria" w:cs="Cambria"/>
-          <w:lang w:val="el-GR"/>
-        </w:rPr>
-        <w:t>τύπου</w:t>
-      </w:r>
-      <w:r>
-        <w:rPr>
-          <w:rFonts w:ascii="Cambria" w:hAnsi="Cambria" w:cs="Cambria"/>
-        </w:rPr>
-        <w:t xml:space="preserve"> </w:t>
-      </w:r>
-      <w:r>
-        <w:rPr>
-          <w:rFonts w:ascii="Cambria" w:hAnsi="Cambria" w:cs="Cambria"/>
-          <w:lang w:val="el-GR"/>
-        </w:rPr>
-        <w:t>φύσημα</w:t>
-      </w:r>
-      <w:r>
-        <w:rPr>
-          <w:rFonts w:ascii="Cambria" w:hAnsi="Cambria" w:cs="Cambria"/>
-          <w:color w:val="000000"/>
-        </w:rPr>
-        <w:t>,</w:t>
-      </w:r>
-      <w:r>
-        <w:rPr>
-          <w:rFonts w:ascii="Cambria" w:hAnsi="Cambria" w:cs="Cambria"/>
-          <w:color w:val="000000"/>
-        </w:rPr>
-        <w:t xml:space="preserve"> </w:t>
-      </w:r>
-      <w:r>
-        <w:rPr>
-          <w:rFonts w:ascii="Cambria" w:hAnsi="Cambria" w:cs="Cambria"/>
-          <w:lang w:val="el-GR"/>
-        </w:rPr>
-        <w:t>ακροάσιμο</w:t>
-      </w:r>
-      <w:r>
-        <w:rPr>
-          <w:rFonts w:ascii="Cambria" w:hAnsi="Cambria" w:cs="Cambria"/>
-        </w:rPr>
-        <w:t xml:space="preserve"> </w:t>
-      </w:r>
-      <w:r>
-        <w:rPr>
-          <w:rFonts w:ascii="Cambria" w:hAnsi="Cambria" w:cs="Cambria"/>
-          <w:lang w:val="el-GR"/>
-        </w:rPr>
-        <w:t>στο</w:t>
-      </w:r>
-      <w:r>
-        <w:rPr>
-          <w:rFonts w:ascii="Cambria" w:hAnsi="Cambria" w:cs="Cambria"/>
-          <w:color w:val="000000"/>
-        </w:rPr>
-        <w:t xml:space="preserve"> {</w:t>
-      </w:r>
-      <w:r>
-        <w:rPr>
-          <w:rFonts w:ascii="Cambria" w:hAnsi="Cambria" w:cs="Cambria"/>
-          <w:color w:val="000000"/>
-        </w:rPr>
-        <w:t>{</w:t>
-      </w:r>
-      <w:r>
-        <w:rPr>
-          <w:rFonts w:ascii="Cambria" w:hAnsi="Cambria"/>
-        </w:rPr>
-        <w:t>auditoryFindings.auditoryGreekMenu</w:t>
-      </w:r>
-      <w:r>
-        <w:rPr>
-          <w:rFonts w:ascii="Cambria" w:hAnsi="Cambria" w:cs="Cambria"/>
-          <w:color w:val="000000"/>
-        </w:rPr>
-        <w:t xml:space="preserve">}}, </w:t>
-      </w:r>
-      <w:r>
-        <w:rPr>
-          <w:rFonts w:ascii="Cambria" w:hAnsi="Cambria" w:cs="Cambria"/>
-          <w:lang w:val="el-GR"/>
-        </w:rPr>
-        <w:t>στην</w:t>
-      </w:r>
-      <w:r>
-        <w:rPr>
-          <w:rFonts w:ascii="Cambria" w:hAnsi="Cambria" w:cs="Cambria"/>
-          <w:color w:val="000000"/>
-        </w:rPr>
-        <w:t xml:space="preserve"> {{</w:t>
-      </w:r>
-      <w:r>
-        <w:rPr>
-          <w:rFonts w:ascii="Cambria" w:hAnsi="Cambria"/>
-        </w:rPr>
-        <w:t>auditoryFindings.heartGreekMenu</w:t>
-      </w:r>
-      <w:r>
-        <w:rPr>
-          <w:rFonts w:ascii="Cambria" w:hAnsi="Cambria" w:cs="Cambria"/>
-          <w:color w:val="000000"/>
-        </w:rPr>
-        <w:t>}}</w:t>
-      </w:r>
-      <w:r>
-        <w:rPr>
-          <w:rFonts w:ascii="Cambria" w:hAnsi="Cambria" w:cs="Cambria"/>
-          <w:color w:val="000000"/>
-        </w:rPr>
-        <w:t xml:space="preserve"> </w:t>
-      </w:r>
-      <w:r>
-        <w:rPr>
-          <w:rFonts w:ascii="Cambria" w:hAnsi="Cambria" w:cs="Cambria"/>
-          <w:lang w:val="el-GR"/>
-        </w:rPr>
-        <w:t>της</w:t>
-      </w:r>
-      <w:r>
-        <w:rPr>
-          <w:rFonts w:ascii="Cambria" w:hAnsi="Cambria" w:cs="Cambria"/>
-        </w:rPr>
-        <w:t xml:space="preserve"> </w:t>
-      </w:r>
-      <w:r>
-        <w:rPr>
-          <w:rFonts w:ascii="Cambria" w:hAnsi="Cambria" w:cs="Cambria"/>
-          <w:lang w:val="el-GR"/>
-        </w:rPr>
-        <w:t>καρδιάς</w:t>
-      </w:r>
-      <w:r>
-        <w:rPr>
-          <w:rFonts w:ascii="Cambria" w:hAnsi="Cambria" w:cs="Cambria"/>
-          <w:color w:val="000000"/>
-        </w:rPr>
-        <w:t>,</w:t>
-      </w:r>
-      <w:r>
-        <w:rPr>
-          <w:rFonts w:ascii="Cambria" w:hAnsi="Cambria" w:cs="Cambria"/>
-          <w:color w:val="000000"/>
-        </w:rPr>
-        <w:t xml:space="preserve"> </w:t>
-      </w:r>
-      <w:r>
-        <w:rPr>
-          <w:rFonts w:ascii="Cambria" w:hAnsi="Cambria" w:cs="Cambria"/>
-          <w:lang w:val="el-GR"/>
-        </w:rPr>
-        <w:t>στο</w:t>
-      </w:r>
-      <w:r>
-        <w:rPr>
-          <w:rFonts w:ascii="Cambria" w:hAnsi="Cambria" w:cs="Cambria"/>
-        </w:rPr>
-        <w:t xml:space="preserve"> </w:t>
-      </w:r>
-      <w:r>
-        <w:rPr>
-          <w:rFonts w:ascii="Cambria" w:hAnsi="Cambria" w:cs="Cambria"/>
-          <w:lang w:val="el-GR"/>
-        </w:rPr>
-        <w:t>ύψος</w:t>
-      </w:r>
-      <w:r>
-        <w:rPr>
-          <w:rFonts w:ascii="Cambria" w:hAnsi="Cambria" w:cs="Cambria"/>
-        </w:rPr>
-        <w:t xml:space="preserve"> </w:t>
-      </w:r>
-      <w:r>
-        <w:rPr>
-          <w:rFonts w:ascii="Cambria" w:hAnsi="Cambria" w:cs="Cambria"/>
-          <w:lang w:val="el-GR"/>
-        </w:rPr>
-        <w:t>της</w:t>
-      </w:r>
-      <w:r>
-        <w:rPr>
-          <w:rFonts w:ascii="Cambria" w:hAnsi="Cambria" w:cs="Cambria"/>
-        </w:rPr>
-        <w:t xml:space="preserve"> </w:t>
-      </w:r>
-      <w:r>
-        <w:rPr>
-          <w:rFonts w:ascii="Cambria" w:hAnsi="Cambria" w:cs="Cambria"/>
-          <w:color w:val="000000"/>
-        </w:rPr>
-        <w:t>{{</w:t>
-      </w:r>
-      <w:r>
-        <w:rPr>
-          <w:rFonts w:ascii="Cambria" w:hAnsi="Cambria"/>
-        </w:rPr>
-        <w:t>auditoryFindings.valveGreekMenu</w:t>
-      </w:r>
-      <w:r>
-        <w:rPr>
-          <w:rFonts w:ascii="Cambria" w:hAnsi="Cambria" w:cs="Cambria"/>
-          <w:color w:val="000000"/>
-        </w:rPr>
         <w:t>}}. {% else %}</w:t>
       </w:r>
       <w:r>
         <w:rPr>
           <w:rFonts w:ascii="Cambria" w:hAnsi="Cambria" w:cs="Cambria"/>
-          <w:color w:val="000000"/>
-        </w:rPr>
-        <w:t xml:space="preserve"> </w:t>
-      </w:r>
-      <w:r>
-        <w:rPr>
-          <w:rFonts w:ascii="Cambria" w:hAnsi="Cambria" w:cs="Cambria"/>
           <w:lang w:val="el-GR"/>
         </w:rPr>
         <w:t>συστολικό, 2ου βαθμού (2</w:t>
@@ -2081,15 +2173,7 @@
           <w:rFonts w:ascii="Cambria" w:hAnsi="Cambria" w:cs="Cambria"/>
           <w:lang w:val="el-GR"/>
         </w:rPr>
-        <w:t xml:space="preserve">/6), </w:t>
-      </w:r>
-      <w:r>
-        <w:rPr>
-          <w:rFonts w:ascii="Cambria" w:hAnsi="Cambria" w:cs="Cambria"/>
-          <w:lang w:val="el-GR"/>
-        </w:rPr>
-        <w:lastRenderedPageBreak/>
-        <w:t>φύσημα προώθησης, ακροάσιμ</w:t>
+        <w:t>/6), φύσημα προώθησης, ακροάσιμ</w:t>
       </w:r>
       <w:r>
         <w:rPr>
@@ -2266,7 +2350,14 @@
         <w:rPr>
           <w:rFonts w:ascii="Cambria" w:hAnsi="Cambria"/>
         </w:rPr>
-        <w:t>mucous %</w:t>
+        <w:t xml:space="preserve">mucous </w:t>
+      </w:r>
+      <w:proofErr w:type="gramStart"/>
+      <w:r>
+        <w:rPr>
+          <w:rFonts w:ascii="Cambria" w:hAnsi="Cambria"/>
+        </w:rPr>
+        <w:t>%</w:t>
       </w:r>
       <w:r>
         <w:rPr>
@@ -2283,6 +2374,7 @@
         </w:rPr>
         <w:t>{</w:t>
       </w:r>
+      <w:proofErr w:type="gramEnd"/>
       <w:r>
         <w:rPr>
           <w:rFonts w:ascii="Cambria" w:hAnsi="Cambria" w:cs="Cambria"/>
@@ -2445,7 +2537,14 @@
         <w:rPr>
           <w:rFonts w:ascii="Cambria" w:hAnsi="Cambria"/>
         </w:rPr>
-        <w:t>dental %</w:t>
+        <w:t xml:space="preserve">dental </w:t>
+      </w:r>
+      <w:proofErr w:type="gramStart"/>
+      <w:r>
+        <w:rPr>
+          <w:rFonts w:ascii="Cambria" w:hAnsi="Cambria"/>
+        </w:rPr>
+        <w:t>%</w:t>
       </w:r>
       <w:r>
         <w:rPr>
@@ -2462,6 +2561,7 @@
         </w:rPr>
         <w:t>{</w:t>
       </w:r>
+      <w:proofErr w:type="gramEnd"/>
       <w:r>
         <w:rPr>
           <w:rFonts w:ascii="Cambria" w:hAnsi="Cambria" w:cs="Cambria"/>
@@ -3056,7 +3156,23 @@
                 <w:rFonts w:ascii="Cambria" w:hAnsi="Cambria" w:cs="Cambria"/>
                 <w:color w:val="808080"/>
               </w:rPr>
-              <w:t>{% if PDF.RVDd %}{{</w:t>
+              <w:t xml:space="preserve">{% if </w:t>
+            </w:r>
+            <w:proofErr w:type="spellStart"/>
+            <w:r>
+              <w:rPr>
+                <w:rFonts w:ascii="Cambria" w:hAnsi="Cambria" w:cs="Cambria"/>
+                <w:color w:val="808080"/>
+              </w:rPr>
+              <w:t>PDF.RVDd</w:t>
+            </w:r>
+            <w:proofErr w:type="spellEnd"/>
+            <w:r>
+              <w:rPr>
+                <w:rFonts w:ascii="Cambria" w:hAnsi="Cambria" w:cs="Cambria"/>
+                <w:color w:val="808080"/>
+              </w:rPr>
+              <w:t xml:space="preserve"> %}{{</w:t>
             </w:r>
             <w:r>
               <w:rPr>
@@ -3065,6 +3181,7 @@
               </w:rPr>
               <w:t xml:space="preserve"> </w:t>
             </w:r>
+            <w:proofErr w:type="spellStart"/>
             <w:r>
               <w:rPr>
                 <w:rFonts w:ascii="Cambria" w:hAnsi="Cambria" w:cs="Cambria"/>
@@ -3072,6 +3189,7 @@
               </w:rPr>
               <w:t>PDF.RVDd</w:t>
             </w:r>
+            <w:proofErr w:type="spellEnd"/>
             <w:r>
               <w:rPr>
                 <w:rFonts w:ascii="Cambria" w:hAnsi="Cambria" w:cs="Cambria"/>
@@ -3145,7 +3263,23 @@
                 <w:rFonts w:ascii="Cambria" w:hAnsi="Cambria" w:cs="Cambria"/>
                 <w:color w:val="808080"/>
               </w:rPr>
-              <w:t>Vmax = {% if PDF.AoVmax %}{{</w:t>
+              <w:t xml:space="preserve">Vmax = {% if </w:t>
+            </w:r>
+            <w:proofErr w:type="spellStart"/>
+            <w:r>
+              <w:rPr>
+                <w:rFonts w:ascii="Cambria" w:hAnsi="Cambria" w:cs="Cambria"/>
+                <w:color w:val="808080"/>
+              </w:rPr>
+              <w:t>PDF.AoVmax</w:t>
+            </w:r>
+            <w:proofErr w:type="spellEnd"/>
+            <w:r>
+              <w:rPr>
+                <w:rFonts w:ascii="Cambria" w:hAnsi="Cambria" w:cs="Cambria"/>
+                <w:color w:val="808080"/>
+              </w:rPr>
+              <w:t xml:space="preserve"> %}{{</w:t>
             </w:r>
             <w:r>
               <w:rPr>
@@ -3154,6 +3288,7 @@
               </w:rPr>
               <w:t xml:space="preserve"> </w:t>
             </w:r>
+            <w:proofErr w:type="spellStart"/>
             <w:r>
               <w:rPr>
                 <w:rFonts w:ascii="Cambria" w:hAnsi="Cambria" w:cs="Cambria"/>
@@ -3161,6 +3296,7 @@
               </w:rPr>
               <w:t>PDF.AoVmax</w:t>
             </w:r>
+            <w:proofErr w:type="spellEnd"/>
             <w:r>
               <w:rPr>
                 <w:rFonts w:ascii="Cambria" w:hAnsi="Cambria" w:cs="Cambria"/>
@@ -3233,7 +3369,23 @@
                 <w:rFonts w:ascii="Cambria" w:hAnsi="Cambria" w:cs="Cambria"/>
                 <w:color w:val="808080"/>
               </w:rPr>
-              <w:t>{% if PDF.IVSd %}{{</w:t>
+              <w:t xml:space="preserve">{% if </w:t>
+            </w:r>
+            <w:proofErr w:type="spellStart"/>
+            <w:r>
+              <w:rPr>
+                <w:rFonts w:ascii="Cambria" w:hAnsi="Cambria" w:cs="Cambria"/>
+                <w:color w:val="808080"/>
+              </w:rPr>
+              <w:t>PDF.IVSd</w:t>
+            </w:r>
+            <w:proofErr w:type="spellEnd"/>
+            <w:r>
+              <w:rPr>
+                <w:rFonts w:ascii="Cambria" w:hAnsi="Cambria" w:cs="Cambria"/>
+                <w:color w:val="808080"/>
+              </w:rPr>
+              <w:t xml:space="preserve"> %}{{</w:t>
             </w:r>
             <w:r>
               <w:rPr>
@@ -3242,6 +3394,7 @@
               </w:rPr>
               <w:t xml:space="preserve"> </w:t>
             </w:r>
+            <w:proofErr w:type="spellStart"/>
             <w:r>
               <w:rPr>
                 <w:rFonts w:ascii="Cambria" w:hAnsi="Cambria" w:cs="Cambria"/>
@@ -3249,6 +3402,7 @@
               </w:rPr>
               <w:t>PDF.IVSd</w:t>
             </w:r>
+            <w:proofErr w:type="spellEnd"/>
             <w:r>
               <w:rPr>
                 <w:rFonts w:ascii="Cambria" w:hAnsi="Cambria" w:cs="Cambria"/>
@@ -3375,7 +3529,23 @@
                 <w:rFonts w:ascii="Cambria" w:hAnsi="Cambria" w:cs="Cambria"/>
                 <w:color w:val="808080"/>
               </w:rPr>
-              <w:t>{% if PDF.LVDd %}{{</w:t>
+              <w:t xml:space="preserve">{% if </w:t>
+            </w:r>
+            <w:proofErr w:type="spellStart"/>
+            <w:r>
+              <w:rPr>
+                <w:rFonts w:ascii="Cambria" w:hAnsi="Cambria" w:cs="Cambria"/>
+                <w:color w:val="808080"/>
+              </w:rPr>
+              <w:t>PDF.LVDd</w:t>
+            </w:r>
+            <w:proofErr w:type="spellEnd"/>
+            <w:r>
+              <w:rPr>
+                <w:rFonts w:ascii="Cambria" w:hAnsi="Cambria" w:cs="Cambria"/>
+                <w:color w:val="808080"/>
+              </w:rPr>
+              <w:t xml:space="preserve"> %}{{</w:t>
             </w:r>
             <w:r>
               <w:rPr>
@@ -3384,6 +3554,7 @@
               </w:rPr>
               <w:t xml:space="preserve"> </w:t>
             </w:r>
+            <w:proofErr w:type="spellStart"/>
             <w:r>
               <w:rPr>
                 <w:rFonts w:ascii="Cambria" w:hAnsi="Cambria" w:cs="Cambria"/>
@@ -3391,6 +3562,7 @@
               </w:rPr>
               <w:t>PDF.LVDd</w:t>
             </w:r>
+            <w:proofErr w:type="spellEnd"/>
             <w:r>
               <w:rPr>
                 <w:rFonts w:ascii="Cambria" w:hAnsi="Cambria" w:cs="Cambria"/>
@@ -3477,7 +3649,23 @@
                 <w:rFonts w:ascii="Cambria" w:hAnsi="Cambria" w:cs="Cambria"/>
                 <w:color w:val="808080"/>
               </w:rPr>
-              <w:t>Vmax = {% if PDF.PVmax %}{{</w:t>
+              <w:t xml:space="preserve">Vmax = {% if </w:t>
+            </w:r>
+            <w:proofErr w:type="spellStart"/>
+            <w:r>
+              <w:rPr>
+                <w:rFonts w:ascii="Cambria" w:hAnsi="Cambria" w:cs="Cambria"/>
+                <w:color w:val="808080"/>
+              </w:rPr>
+              <w:t>PDF.PVmax</w:t>
+            </w:r>
+            <w:proofErr w:type="spellEnd"/>
+            <w:r>
+              <w:rPr>
+                <w:rFonts w:ascii="Cambria" w:hAnsi="Cambria" w:cs="Cambria"/>
+                <w:color w:val="808080"/>
+              </w:rPr>
+              <w:t xml:space="preserve"> %}{{</w:t>
             </w:r>
             <w:r>
               <w:rPr>
@@ -3486,12 +3674,21 @@
               </w:rPr>
               <w:t xml:space="preserve"> </w:t>
             </w:r>
-            <w:r>
-              <w:rPr>
-                <w:rFonts w:ascii="Cambria" w:hAnsi="Cambria" w:cs="Cambria"/>
-                <w:color w:val="808080"/>
-              </w:rPr>
-              <w:t>PDF.PVmax }}{% else %}</w:t>
+            <w:proofErr w:type="spellStart"/>
+            <w:r>
+              <w:rPr>
+                <w:rFonts w:ascii="Cambria" w:hAnsi="Cambria" w:cs="Cambria"/>
+                <w:color w:val="808080"/>
+              </w:rPr>
+              <w:t>PDF.PVmax</w:t>
+            </w:r>
+            <w:proofErr w:type="spellEnd"/>
+            <w:r>
+              <w:rPr>
+                <w:rFonts w:ascii="Cambria" w:hAnsi="Cambria" w:cs="Cambria"/>
+                <w:color w:val="808080"/>
+              </w:rPr>
+              <w:t xml:space="preserve"> }}{% else %}</w:t>
             </w:r>
             <w:r>
               <w:rPr>
@@ -3548,7 +3745,39 @@
                 <w:rFonts w:ascii="Cambria" w:hAnsi="Cambria" w:cs="Cambria"/>
                 <w:color w:val="808080"/>
               </w:rPr>
-              <w:t>{% if PDF.PWd %}{{ PDF.PWd }}{% else %}</w:t>
+              <w:t xml:space="preserve">{% if </w:t>
+            </w:r>
+            <w:proofErr w:type="spellStart"/>
+            <w:r>
+              <w:rPr>
+                <w:rFonts w:ascii="Cambria" w:hAnsi="Cambria" w:cs="Cambria"/>
+                <w:color w:val="808080"/>
+              </w:rPr>
+              <w:t>PDF.PWd</w:t>
+            </w:r>
+            <w:proofErr w:type="spellEnd"/>
+            <w:r>
+              <w:rPr>
+                <w:rFonts w:ascii="Cambria" w:hAnsi="Cambria" w:cs="Cambria"/>
+                <w:color w:val="808080"/>
+              </w:rPr>
+              <w:t xml:space="preserve"> %}{{ </w:t>
+            </w:r>
+            <w:proofErr w:type="spellStart"/>
+            <w:r>
+              <w:rPr>
+                <w:rFonts w:ascii="Cambria" w:hAnsi="Cambria" w:cs="Cambria"/>
+                <w:color w:val="808080"/>
+              </w:rPr>
+              <w:t>PDF.PWd</w:t>
+            </w:r>
+            <w:proofErr w:type="spellEnd"/>
+            <w:r>
+              <w:rPr>
+                <w:rFonts w:ascii="Cambria" w:hAnsi="Cambria" w:cs="Cambria"/>
+                <w:color w:val="808080"/>
+              </w:rPr>
+              <w:t xml:space="preserve"> }}{% else %}</w:t>
             </w:r>
             <w:r>
               <w:rPr>
@@ -3683,7 +3912,39 @@
                 <w:rFonts w:ascii="Cambria" w:hAnsi="Cambria" w:cs="Cambria"/>
                 <w:color w:val="808080"/>
               </w:rPr>
-              <w:t>{% if PDF.IVSs %}{{ PDF.IVSs }}{% else %}</w:t>
+              <w:t xml:space="preserve">{% if </w:t>
+            </w:r>
+            <w:proofErr w:type="spellStart"/>
+            <w:r>
+              <w:rPr>
+                <w:rFonts w:ascii="Cambria" w:hAnsi="Cambria" w:cs="Cambria"/>
+                <w:color w:val="808080"/>
+              </w:rPr>
+              <w:t>PDF.IVSs</w:t>
+            </w:r>
+            <w:proofErr w:type="spellEnd"/>
+            <w:r>
+              <w:rPr>
+                <w:rFonts w:ascii="Cambria" w:hAnsi="Cambria" w:cs="Cambria"/>
+                <w:color w:val="808080"/>
+              </w:rPr>
+              <w:t xml:space="preserve"> %}{{ </w:t>
+            </w:r>
+            <w:proofErr w:type="spellStart"/>
+            <w:r>
+              <w:rPr>
+                <w:rFonts w:ascii="Cambria" w:hAnsi="Cambria" w:cs="Cambria"/>
+                <w:color w:val="808080"/>
+              </w:rPr>
+              <w:t>PDF.IVSs</w:t>
+            </w:r>
+            <w:proofErr w:type="spellEnd"/>
+            <w:r>
+              <w:rPr>
+                <w:rFonts w:ascii="Cambria" w:hAnsi="Cambria" w:cs="Cambria"/>
+                <w:color w:val="808080"/>
+              </w:rPr>
+              <w:t xml:space="preserve"> }}{% else %}</w:t>
             </w:r>
             <w:r>
               <w:rPr>
@@ -3743,7 +4004,23 @@
                 <w:rFonts w:ascii="Cambria" w:hAnsi="Cambria" w:cs="Cambria"/>
                 <w:color w:val="808080"/>
               </w:rPr>
-              <w:t>{% if PDF.MitralE %}{{</w:t>
+              <w:t xml:space="preserve">{% if </w:t>
+            </w:r>
+            <w:proofErr w:type="spellStart"/>
+            <w:r>
+              <w:rPr>
+                <w:rFonts w:ascii="Cambria" w:hAnsi="Cambria" w:cs="Cambria"/>
+                <w:color w:val="808080"/>
+              </w:rPr>
+              <w:t>PDF.MitralE</w:t>
+            </w:r>
+            <w:proofErr w:type="spellEnd"/>
+            <w:r>
+              <w:rPr>
+                <w:rFonts w:ascii="Cambria" w:hAnsi="Cambria" w:cs="Cambria"/>
+                <w:color w:val="808080"/>
+              </w:rPr>
+              <w:t xml:space="preserve"> %}{{</w:t>
             </w:r>
             <w:r>
               <w:rPr>
@@ -3752,12 +4029,21 @@
               </w:rPr>
               <w:t xml:space="preserve"> </w:t>
             </w:r>
-            <w:r>
-              <w:rPr>
-                <w:rFonts w:ascii="Cambria" w:hAnsi="Cambria" w:cs="Cambria"/>
-                <w:color w:val="808080"/>
-              </w:rPr>
-              <w:t>PDF.MitralE }}{% else %}0,7</w:t>
+            <w:proofErr w:type="spellStart"/>
+            <w:r>
+              <w:rPr>
+                <w:rFonts w:ascii="Cambria" w:hAnsi="Cambria" w:cs="Cambria"/>
+                <w:color w:val="808080"/>
+              </w:rPr>
+              <w:t>PDF.MitralE</w:t>
+            </w:r>
+            <w:proofErr w:type="spellEnd"/>
+            <w:r>
+              <w:rPr>
+                <w:rFonts w:ascii="Cambria" w:hAnsi="Cambria" w:cs="Cambria"/>
+                <w:color w:val="808080"/>
+              </w:rPr>
+              <w:t xml:space="preserve"> }}{% else %}0,7</w:t>
             </w:r>
             <w:r>
               <w:rPr>
@@ -3771,7 +4057,23 @@
                 <w:rFonts w:ascii="Cambria" w:hAnsi="Cambria" w:cs="Cambria"/>
                 <w:color w:val="808080"/>
               </w:rPr>
-              <w:t>{% endif %}/{% if PDF.Awave %}{{</w:t>
+              <w:t xml:space="preserve">{% endif %}/{% if </w:t>
+            </w:r>
+            <w:proofErr w:type="spellStart"/>
+            <w:r>
+              <w:rPr>
+                <w:rFonts w:ascii="Cambria" w:hAnsi="Cambria" w:cs="Cambria"/>
+                <w:color w:val="808080"/>
+              </w:rPr>
+              <w:t>PDF.Awave</w:t>
+            </w:r>
+            <w:proofErr w:type="spellEnd"/>
+            <w:r>
+              <w:rPr>
+                <w:rFonts w:ascii="Cambria" w:hAnsi="Cambria" w:cs="Cambria"/>
+                <w:color w:val="808080"/>
+              </w:rPr>
+              <w:t xml:space="preserve"> %}{{</w:t>
             </w:r>
             <w:r>
               <w:rPr>
@@ -3780,12 +4082,21 @@
               </w:rPr>
               <w:t xml:space="preserve"> </w:t>
             </w:r>
-            <w:r>
-              <w:rPr>
-                <w:rFonts w:ascii="Cambria" w:hAnsi="Cambria" w:cs="Cambria"/>
-                <w:color w:val="808080"/>
-              </w:rPr>
-              <w:t>PDF.Awave }}{% else %}</w:t>
+            <w:proofErr w:type="spellStart"/>
+            <w:r>
+              <w:rPr>
+                <w:rFonts w:ascii="Cambria" w:hAnsi="Cambria" w:cs="Cambria"/>
+                <w:color w:val="808080"/>
+              </w:rPr>
+              <w:t>PDF.Awave</w:t>
+            </w:r>
+            <w:proofErr w:type="spellEnd"/>
+            <w:r>
+              <w:rPr>
+                <w:rFonts w:ascii="Cambria" w:hAnsi="Cambria" w:cs="Cambria"/>
+                <w:color w:val="808080"/>
+              </w:rPr>
+              <w:t xml:space="preserve"> }}{% else %}</w:t>
             </w:r>
             <w:r>
               <w:rPr>
@@ -3827,7 +4138,15 @@
                 <w:rFonts w:ascii="Cambria" w:hAnsi="Cambria" w:cs="Cambria"/>
                 <w:color w:val="808080"/>
               </w:rPr>
-              <w:t>4{% endif %})</w:t>
+              <w:t xml:space="preserve">4{% </w:t>
+            </w:r>
+            <w:r>
+              <w:rPr>
+                <w:rFonts w:ascii="Cambria" w:hAnsi="Cambria" w:cs="Cambria"/>
+                <w:color w:val="808080"/>
+              </w:rPr>
+              <w:lastRenderedPageBreak/>
+              <w:t>endif %})</w:t>
             </w:r>
           </w:p>
         </w:tc>
@@ -3850,6 +4169,7 @@
                 <w:rFonts w:ascii="Cambria" w:hAnsi="Cambria" w:cs="Arabic Typesetting"/>
                 <w:lang w:val="de-DE"/>
               </w:rPr>
+              <w:lastRenderedPageBreak/>
               <w:t>LVDs</w:t>
             </w:r>
           </w:p>
@@ -3872,15 +4192,39 @@
                 <w:rFonts w:ascii="Cambria" w:hAnsi="Cambria" w:cs="Cambria"/>
                 <w:color w:val="808080"/>
               </w:rPr>
-              <w:t xml:space="preserve">{% if PDF.LVDs %}{{ PDF.LVDs </w:t>
-            </w:r>
-            <w:r>
-              <w:rPr>
-                <w:rFonts w:ascii="Cambria" w:hAnsi="Cambria" w:cs="Cambria"/>
-                <w:color w:val="808080"/>
-              </w:rPr>
-              <w:lastRenderedPageBreak/>
-              <w:t>}}{% else %}</w:t>
+              <w:t xml:space="preserve">{% if </w:t>
+            </w:r>
+            <w:proofErr w:type="spellStart"/>
+            <w:r>
+              <w:rPr>
+                <w:rFonts w:ascii="Cambria" w:hAnsi="Cambria" w:cs="Cambria"/>
+                <w:color w:val="808080"/>
+              </w:rPr>
+              <w:t>PDF.LVDs</w:t>
+            </w:r>
+            <w:proofErr w:type="spellEnd"/>
+            <w:r>
+              <w:rPr>
+                <w:rFonts w:ascii="Cambria" w:hAnsi="Cambria" w:cs="Cambria"/>
+                <w:color w:val="808080"/>
+              </w:rPr>
+              <w:t xml:space="preserve"> %}{{ </w:t>
+            </w:r>
+            <w:proofErr w:type="spellStart"/>
+            <w:r>
+              <w:rPr>
+                <w:rFonts w:ascii="Cambria" w:hAnsi="Cambria" w:cs="Cambria"/>
+                <w:color w:val="808080"/>
+              </w:rPr>
+              <w:t>PDF.LVDs</w:t>
+            </w:r>
+            <w:proofErr w:type="spellEnd"/>
+            <w:r>
+              <w:rPr>
+                <w:rFonts w:ascii="Cambria" w:hAnsi="Cambria" w:cs="Cambria"/>
+                <w:color w:val="808080"/>
+              </w:rPr>
+              <w:t xml:space="preserve"> }}{% else %}</w:t>
             </w:r>
             <w:r>
               <w:rPr>
@@ -3919,7 +4263,6 @@
               <w:rPr>
                 <w:rFonts w:ascii="Cambria" w:hAnsi="Cambria" w:cs="Cambria"/>
               </w:rPr>
-              <w:lastRenderedPageBreak/>
               <w:t>DT</w:t>
             </w:r>
           </w:p>
@@ -4019,7 +4362,39 @@
                 <w:rFonts w:ascii="Cambria" w:hAnsi="Cambria" w:cs="Cambria"/>
                 <w:color w:val="808080"/>
               </w:rPr>
-              <w:t>{% if PDF.PWs %}{{ PDF.PWs }}{% else %}</w:t>
+              <w:t xml:space="preserve">{% if </w:t>
+            </w:r>
+            <w:proofErr w:type="spellStart"/>
+            <w:r>
+              <w:rPr>
+                <w:rFonts w:ascii="Cambria" w:hAnsi="Cambria" w:cs="Cambria"/>
+                <w:color w:val="808080"/>
+              </w:rPr>
+              <w:t>PDF.PWs</w:t>
+            </w:r>
+            <w:proofErr w:type="spellEnd"/>
+            <w:r>
+              <w:rPr>
+                <w:rFonts w:ascii="Cambria" w:hAnsi="Cambria" w:cs="Cambria"/>
+                <w:color w:val="808080"/>
+              </w:rPr>
+              <w:t xml:space="preserve"> %}{{ </w:t>
+            </w:r>
+            <w:proofErr w:type="spellStart"/>
+            <w:r>
+              <w:rPr>
+                <w:rFonts w:ascii="Cambria" w:hAnsi="Cambria" w:cs="Cambria"/>
+                <w:color w:val="808080"/>
+              </w:rPr>
+              <w:t>PDF.PWs</w:t>
+            </w:r>
+            <w:proofErr w:type="spellEnd"/>
+            <w:r>
+              <w:rPr>
+                <w:rFonts w:ascii="Cambria" w:hAnsi="Cambria" w:cs="Cambria"/>
+                <w:color w:val="808080"/>
+              </w:rPr>
+              <w:t xml:space="preserve"> }}{% else %}</w:t>
             </w:r>
             <w:r>
               <w:rPr>
@@ -4243,7 +4618,23 @@
                 <w:rFonts w:ascii="Cambria" w:hAnsi="Cambria" w:cs="Cambria"/>
                 <w:color w:val="808080"/>
               </w:rPr>
-              <w:t>{% if PDF.MRVmax %}{{</w:t>
+              <w:t xml:space="preserve">{% if </w:t>
+            </w:r>
+            <w:proofErr w:type="spellStart"/>
+            <w:r>
+              <w:rPr>
+                <w:rFonts w:ascii="Cambria" w:hAnsi="Cambria" w:cs="Cambria"/>
+                <w:color w:val="808080"/>
+              </w:rPr>
+              <w:t>PDF.MRVmax</w:t>
+            </w:r>
+            <w:proofErr w:type="spellEnd"/>
+            <w:r>
+              <w:rPr>
+                <w:rFonts w:ascii="Cambria" w:hAnsi="Cambria" w:cs="Cambria"/>
+                <w:color w:val="808080"/>
+              </w:rPr>
+              <w:t xml:space="preserve"> %}{{</w:t>
             </w:r>
             <w:r>
               <w:rPr>
@@ -4252,12 +4643,21 @@
               </w:rPr>
               <w:t xml:space="preserve"> </w:t>
             </w:r>
-            <w:r>
-              <w:rPr>
-                <w:rFonts w:ascii="Cambria" w:hAnsi="Cambria" w:cs="Cambria"/>
-                <w:color w:val="808080"/>
-              </w:rPr>
-              <w:t>PDF.MRVmax }}{% else %}</w:t>
+            <w:proofErr w:type="spellStart"/>
+            <w:r>
+              <w:rPr>
+                <w:rFonts w:ascii="Cambria" w:hAnsi="Cambria" w:cs="Cambria"/>
+                <w:color w:val="808080"/>
+              </w:rPr>
+              <w:t>PDF.MRVmax</w:t>
+            </w:r>
+            <w:proofErr w:type="spellEnd"/>
+            <w:r>
+              <w:rPr>
+                <w:rFonts w:ascii="Cambria" w:hAnsi="Cambria" w:cs="Cambria"/>
+                <w:color w:val="808080"/>
+              </w:rPr>
+              <w:t xml:space="preserve"> }}{% else %}</w:t>
             </w:r>
             <w:r>
               <w:rPr>
@@ -4347,7 +4747,39 @@
                 <w:rFonts w:ascii="Cambria" w:hAnsi="Cambria" w:cs="Cambria"/>
                 <w:color w:val="808080"/>
               </w:rPr>
-              <w:t>{% endif %}-{% if PDF.Ao %}{{ PDF.Ao }}{% else %}</w:t>
+              <w:t xml:space="preserve">{% endif %}-{% if </w:t>
+            </w:r>
+            <w:proofErr w:type="spellStart"/>
+            <w:r>
+              <w:rPr>
+                <w:rFonts w:ascii="Cambria" w:hAnsi="Cambria" w:cs="Cambria"/>
+                <w:color w:val="808080"/>
+              </w:rPr>
+              <w:t>PDF.Ao</w:t>
+            </w:r>
+            <w:proofErr w:type="spellEnd"/>
+            <w:r>
+              <w:rPr>
+                <w:rFonts w:ascii="Cambria" w:hAnsi="Cambria" w:cs="Cambria"/>
+                <w:color w:val="808080"/>
+              </w:rPr>
+              <w:t xml:space="preserve"> %}{{ </w:t>
+            </w:r>
+            <w:proofErr w:type="spellStart"/>
+            <w:r>
+              <w:rPr>
+                <w:rFonts w:ascii="Cambria" w:hAnsi="Cambria" w:cs="Cambria"/>
+                <w:color w:val="808080"/>
+              </w:rPr>
+              <w:t>PDF.Ao</w:t>
+            </w:r>
+            <w:proofErr w:type="spellEnd"/>
+            <w:r>
+              <w:rPr>
+                <w:rFonts w:ascii="Cambria" w:hAnsi="Cambria" w:cs="Cambria"/>
+                <w:color w:val="808080"/>
+              </w:rPr>
+              <w:t xml:space="preserve"> }}{% else %}</w:t>
             </w:r>
             <w:r>
               <w:rPr>
@@ -4427,7 +4859,23 @@
                 <w:rFonts w:ascii="Cambria" w:hAnsi="Cambria" w:cs="Cambria"/>
                 <w:color w:val="808080"/>
               </w:rPr>
-              <w:t>{% if PDF.TRVmax %}{{</w:t>
+              <w:t xml:space="preserve">{% if </w:t>
+            </w:r>
+            <w:proofErr w:type="spellStart"/>
+            <w:r>
+              <w:rPr>
+                <w:rFonts w:ascii="Cambria" w:hAnsi="Cambria" w:cs="Cambria"/>
+                <w:color w:val="808080"/>
+              </w:rPr>
+              <w:t>PDF.TRVmax</w:t>
+            </w:r>
+            <w:proofErr w:type="spellEnd"/>
+            <w:r>
+              <w:rPr>
+                <w:rFonts w:ascii="Cambria" w:hAnsi="Cambria" w:cs="Cambria"/>
+                <w:color w:val="808080"/>
+              </w:rPr>
+              <w:t xml:space="preserve"> %}{{</w:t>
             </w:r>
             <w:r>
               <w:rPr>
@@ -4436,12 +4884,21 @@
               </w:rPr>
               <w:t xml:space="preserve"> </w:t>
             </w:r>
-            <w:r>
-              <w:rPr>
-                <w:rFonts w:ascii="Cambria" w:hAnsi="Cambria" w:cs="Cambria"/>
-                <w:color w:val="808080"/>
-              </w:rPr>
-              <w:t>PDF.TRVmax }}{% else %}</w:t>
+            <w:proofErr w:type="spellStart"/>
+            <w:r>
+              <w:rPr>
+                <w:rFonts w:ascii="Cambria" w:hAnsi="Cambria" w:cs="Cambria"/>
+                <w:color w:val="808080"/>
+              </w:rPr>
+              <w:t>PDF.TRVmax</w:t>
+            </w:r>
+            <w:proofErr w:type="spellEnd"/>
+            <w:r>
+              <w:rPr>
+                <w:rFonts w:ascii="Cambria" w:hAnsi="Cambria" w:cs="Cambria"/>
+                <w:color w:val="808080"/>
+              </w:rPr>
+              <w:t xml:space="preserve"> }}{% else %}</w:t>
             </w:r>
             <w:r>
               <w:rPr>
@@ -4508,7 +4965,39 @@
                 <w:rFonts w:ascii="Cambria" w:hAnsi="Cambria" w:cs="Cambria"/>
                 <w:color w:val="808080"/>
               </w:rPr>
-              <w:t>{% if PDF.LAAo %}{{ PDF.LAAo }}{% else %}</w:t>
+              <w:t xml:space="preserve">{% if </w:t>
+            </w:r>
+            <w:proofErr w:type="spellStart"/>
+            <w:r>
+              <w:rPr>
+                <w:rFonts w:ascii="Cambria" w:hAnsi="Cambria" w:cs="Cambria"/>
+                <w:color w:val="808080"/>
+              </w:rPr>
+              <w:t>PDF.LAAo</w:t>
+            </w:r>
+            <w:proofErr w:type="spellEnd"/>
+            <w:r>
+              <w:rPr>
+                <w:rFonts w:ascii="Cambria" w:hAnsi="Cambria" w:cs="Cambria"/>
+                <w:color w:val="808080"/>
+              </w:rPr>
+              <w:t xml:space="preserve"> %}{{ </w:t>
+            </w:r>
+            <w:proofErr w:type="spellStart"/>
+            <w:r>
+              <w:rPr>
+                <w:rFonts w:ascii="Cambria" w:hAnsi="Cambria" w:cs="Cambria"/>
+                <w:color w:val="808080"/>
+              </w:rPr>
+              <w:t>PDF.LAAo</w:t>
+            </w:r>
+            <w:proofErr w:type="spellEnd"/>
+            <w:r>
+              <w:rPr>
+                <w:rFonts w:ascii="Cambria" w:hAnsi="Cambria" w:cs="Cambria"/>
+                <w:color w:val="808080"/>
+              </w:rPr>
+              <w:t xml:space="preserve"> }}{% else %}</w:t>
             </w:r>
             <w:r>
               <w:rPr>
@@ -6075,8 +6564,6 @@
         <w:jc w:val="both"/>
         <w:rPr>
           <w:rFonts w:ascii="Cambria" w:hAnsi="Cambria" w:cs="Cambria"/>
-          <w:sz w:val="20"/>
-          <w:szCs w:val="20"/>
           <w:lang w:val="el-GR"/>
         </w:rPr>
       </w:pPr>
@@ -6091,8 +6578,6 @@
         <w:jc w:val="both"/>
         <w:rPr>
           <w:rFonts w:ascii="Cambria" w:hAnsi="Cambria" w:cs="Cambria"/>
-          <w:sz w:val="20"/>
-          <w:szCs w:val="20"/>
           <w:lang w:val="el-GR"/>
         </w:rPr>
       </w:pPr>
@@ -6354,6 +6839,7 @@
           <w:rFonts w:ascii="Cambria" w:hAnsi="Cambria" w:cs="Cambria"/>
           <w:lang w:val="el-GR"/>
         </w:rPr>
+        <w:lastRenderedPageBreak/>
         <w:t>Φυσιολογικές διαστάσεις της αριστερής κοιλίας κατά το τέλος της διαστολικής και συστολικής φάσης.</w:t>
       </w:r>
     </w:p>
@@ -6968,17 +7454,25 @@
     </w:p>
     <w:p>
       <w:pPr>
+        <w:pStyle w:val="Header"/>
         <w:numPr>
           <w:ilvl w:val="0"/>
-          <w:numId w:val="5"/>
+          <w:numId w:val="4"/>
         </w:numPr>
-        <w:rPr>
-          <w:rFonts w:ascii="Cambria" w:hAnsi="Cambria" w:cs="Cambria"/>
-        </w:rPr>
-      </w:pPr>
-      <w:r>
-        <w:rPr>
-          <w:rFonts w:ascii="Cambria" w:hAnsi="Cambria" w:cs="Cambria"/>
+        <w:tabs>
+          <w:tab w:val="clear" w:pos="4536"/>
+          <w:tab w:val="clear" w:pos="9072"/>
+        </w:tabs>
+        <w:jc w:val="both"/>
+        <w:rPr>
+          <w:rFonts w:ascii="Cambria" w:hAnsi="Cambria" w:cs="Cambria"/>
+          <w:lang w:val="el-GR"/>
+        </w:rPr>
+      </w:pPr>
+      <w:r>
+        <w:rPr>
+          <w:rFonts w:ascii="Cambria" w:hAnsi="Cambria" w:cs="Cambria"/>
+          <w:lang w:val="el-GR"/>
         </w:rPr>
         <w:t>Φυσιολογική ηχ</w:t>
       </w:r>
@@ -6992,6 +7486,7 @@
       <w:r>
         <w:rPr>
           <w:rFonts w:ascii="Cambria" w:hAnsi="Cambria" w:cs="Cambria"/>
+          <w:lang w:val="el-GR"/>
         </w:rPr>
         <w:t>γένεια</w:t>
       </w:r>
@@ -7005,6 +7500,7 @@
       <w:r>
         <w:rPr>
           <w:rFonts w:ascii="Cambria" w:hAnsi="Cambria" w:cs="Cambria"/>
+          <w:lang w:val="el-GR"/>
         </w:rPr>
         <w:t>κινητικότητα</w:t>
       </w:r>
@@ -7018,20 +7514,26 @@
       <w:r>
         <w:rPr>
           <w:rFonts w:ascii="Cambria" w:hAnsi="Cambria" w:cs="Cambria"/>
+          <w:lang w:val="el-GR"/>
         </w:rPr>
         <w:t xml:space="preserve"> των γλωχίνων της μιτροειδούς.</w:t>
       </w:r>
     </w:p>
     <w:p>
       <w:pPr>
+        <w:pStyle w:val="Header"/>
         <w:numPr>
           <w:ilvl w:val="0"/>
-          <w:numId w:val="5"/>
+          <w:numId w:val="4"/>
         </w:numPr>
-        <w:spacing w:line="276" w:lineRule="auto"/>
+        <w:tabs>
+          <w:tab w:val="clear" w:pos="4536"/>
+          <w:tab w:val="clear" w:pos="9072"/>
+        </w:tabs>
         <w:jc w:val="both"/>
         <w:rPr>
           <w:rFonts w:ascii="Cambria" w:hAnsi="Cambria" w:cs="Cambria"/>
+          <w:lang w:val="el-GR"/>
         </w:rPr>
       </w:pPr>
       <w:r>
@@ -7044,14 +7546,19 @@
     </w:p>
     <w:p>
       <w:pPr>
+        <w:pStyle w:val="Header"/>
         <w:numPr>
           <w:ilvl w:val="0"/>
-          <w:numId w:val="5"/>
+          <w:numId w:val="4"/>
         </w:numPr>
-        <w:spacing w:line="276" w:lineRule="auto"/>
+        <w:tabs>
+          <w:tab w:val="clear" w:pos="4536"/>
+          <w:tab w:val="clear" w:pos="9072"/>
+        </w:tabs>
         <w:jc w:val="both"/>
         <w:rPr>
           <w:rFonts w:ascii="Cambria" w:hAnsi="Cambria" w:cs="Cambria"/>
+          <w:lang w:val="el-GR"/>
         </w:rPr>
       </w:pPr>
       <w:r>
@@ -7071,19 +7578,25 @@
     </w:p>
     <w:p>
       <w:pPr>
+        <w:pStyle w:val="Header"/>
         <w:numPr>
           <w:ilvl w:val="0"/>
-          <w:numId w:val="5"/>
+          <w:numId w:val="4"/>
         </w:numPr>
-        <w:spacing w:line="276" w:lineRule="auto"/>
+        <w:tabs>
+          <w:tab w:val="clear" w:pos="4536"/>
+          <w:tab w:val="clear" w:pos="9072"/>
+        </w:tabs>
         <w:jc w:val="both"/>
         <w:rPr>
           <w:rFonts w:ascii="Cambria" w:hAnsi="Cambria" w:cs="Cambria"/>
-        </w:rPr>
-      </w:pPr>
-      <w:r>
-        <w:rPr>
-          <w:rFonts w:ascii="Cambria" w:hAnsi="Cambria" w:cs="Cambria"/>
+          <w:lang w:val="el-GR"/>
+        </w:rPr>
+      </w:pPr>
+      <w:r>
+        <w:rPr>
+          <w:rFonts w:ascii="Cambria" w:hAnsi="Cambria" w:cs="Cambria"/>
+          <w:lang w:val="el-GR"/>
         </w:rPr>
         <w:t>Παρατηρείται</w:t>
       </w:r>
@@ -7097,6 +7610,7 @@
       <w:r>
         <w:rPr>
           <w:rFonts w:ascii="Cambria" w:hAnsi="Cambria" w:cs="Cambria"/>
+          <w:lang w:val="el-GR"/>
         </w:rPr>
         <w:t xml:space="preserve"> αυξημένη ηχ</w:t>
       </w:r>
@@ -7110,6 +7624,7 @@
       <w:r>
         <w:rPr>
           <w:rFonts w:ascii="Cambria" w:hAnsi="Cambria" w:cs="Cambria"/>
+          <w:lang w:val="el-GR"/>
         </w:rPr>
         <w:t>γένεια των γλωχίνων της αορτικής βαλβίδας</w:t>
       </w:r>
@@ -7123,14 +7638,19 @@
     </w:p>
     <w:p>
       <w:pPr>
+        <w:pStyle w:val="Header"/>
         <w:numPr>
           <w:ilvl w:val="0"/>
-          <w:numId w:val="5"/>
+          <w:numId w:val="4"/>
         </w:numPr>
-        <w:spacing w:line="276" w:lineRule="auto"/>
+        <w:tabs>
+          <w:tab w:val="clear" w:pos="4536"/>
+          <w:tab w:val="clear" w:pos="9072"/>
+        </w:tabs>
         <w:jc w:val="both"/>
         <w:rPr>
           <w:rFonts w:ascii="Cambria" w:hAnsi="Cambria" w:cs="Cambria"/>
+          <w:lang w:val="el-GR"/>
         </w:rPr>
       </w:pPr>
       <w:r>
@@ -7143,14 +7663,19 @@
     </w:p>
     <w:p>
       <w:pPr>
+        <w:pStyle w:val="Header"/>
         <w:numPr>
           <w:ilvl w:val="0"/>
-          <w:numId w:val="5"/>
+          <w:numId w:val="4"/>
         </w:numPr>
-        <w:spacing w:line="276" w:lineRule="auto"/>
+        <w:tabs>
+          <w:tab w:val="clear" w:pos="4536"/>
+          <w:tab w:val="clear" w:pos="9072"/>
+        </w:tabs>
         <w:jc w:val="both"/>
         <w:rPr>
           <w:rFonts w:ascii="Cambria" w:hAnsi="Cambria" w:cs="Cambria"/>
+          <w:lang w:val="el-GR"/>
         </w:rPr>
       </w:pPr>
       <w:r>
@@ -7163,11 +7688,15 @@
     </w:p>
     <w:p>
       <w:pPr>
+        <w:pStyle w:val="Header"/>
         <w:numPr>
           <w:ilvl w:val="0"/>
-          <w:numId w:val="5"/>
+          <w:numId w:val="4"/>
         </w:numPr>
-        <w:spacing w:line="276" w:lineRule="auto"/>
+        <w:tabs>
+          <w:tab w:val="clear" w:pos="4536"/>
+          <w:tab w:val="clear" w:pos="9072"/>
+        </w:tabs>
         <w:jc w:val="both"/>
         <w:rPr>
           <w:rFonts w:ascii="Cambria" w:hAnsi="Cambria" w:cs="Cambria"/>
@@ -7834,7 +8363,6 @@
           <w:rFonts w:ascii="Cambria" w:hAnsi="Cambria" w:cs="Cambria"/>
           <w:lang w:val="el-GR"/>
         </w:rPr>
-        <w:lastRenderedPageBreak/>
         <w:t>Απουσία πλευριτικής συλλογής.</w:t>
       </w:r>
     </w:p>
@@ -8009,12 +8537,21 @@
           <w:lang w:val="en-US"/>
         </w:rPr>
       </w:pPr>
+      <w:proofErr w:type="gramStart"/>
       <w:r>
         <w:rPr>
           <w:rFonts w:ascii="Cambria" w:hAnsi="Cambria" w:cs="Cambria"/>
           <w:lang w:val="en-US"/>
         </w:rPr>
-        <w:t>{{ egc }} {% endfor %}</w:t>
+        <w:t>{{ egc</w:t>
+      </w:r>
+      <w:proofErr w:type="gramEnd"/>
+      <w:r>
+        <w:rPr>
+          <w:rFonts w:ascii="Cambria" w:hAnsi="Cambria" w:cs="Cambria"/>
+          <w:lang w:val="en-US"/>
+        </w:rPr>
+        <w:t xml:space="preserve"> }} {% endfor %}</w:t>
       </w:r>
     </w:p>
     <w:p>
@@ -8456,7 +8993,121 @@
           <w:rFonts w:ascii="Cambria" w:hAnsi="Cambria" w:cs="Cambria"/>
           <w:lang w:val="el-GR"/>
         </w:rPr>
-        <w:t>χωρίς περαιτέρω αναδιαμόρφωση του μυοκαρδίου.</w:t>
+        <w:t xml:space="preserve">χωρίς περαιτέρω αναδιαμόρφωση του </w:t>
+      </w:r>
+      <w:proofErr w:type="gramStart"/>
+      <w:r>
+        <w:rPr>
+          <w:rFonts w:ascii="Cambria" w:hAnsi="Cambria" w:cs="Cambria"/>
+          <w:lang w:val="el-GR"/>
+        </w:rPr>
+        <w:t>μυοκαρδίου</w:t>
+      </w:r>
+      <w:r>
+        <w:rPr>
+          <w:rFonts w:ascii="Cambria" w:hAnsi="Cambria" w:cs="Cambria"/>
+          <w:lang w:val="el-GR"/>
+        </w:rPr>
+        <w:t>{</w:t>
+      </w:r>
+      <w:proofErr w:type="gramEnd"/>
+      <w:r>
+        <w:rPr>
+          <w:rFonts w:ascii="Cambria" w:hAnsi="Cambria" w:cs="Cambria"/>
+          <w:lang w:val="el-GR"/>
+        </w:rPr>
+        <w:t xml:space="preserve">% </w:t>
+      </w:r>
+      <w:r>
+        <w:rPr>
+          <w:rFonts w:ascii="Cambria" w:hAnsi="Cambria" w:cs="Cambria"/>
+          <w:lang w:val="en-US"/>
+        </w:rPr>
+        <w:t>if</w:t>
+      </w:r>
+      <w:r>
+        <w:rPr>
+          <w:rFonts w:ascii="Cambria" w:hAnsi="Cambria" w:cs="Cambria"/>
+          <w:lang w:val="el-GR"/>
+        </w:rPr>
+        <w:t xml:space="preserve"> </w:t>
+      </w:r>
+      <w:r>
+        <w:rPr>
+          <w:rFonts w:ascii="Cambria" w:hAnsi="Cambria" w:cs="Cambria"/>
+          <w:lang w:val="en-US"/>
+        </w:rPr>
+        <w:t>AddOn</w:t>
+      </w:r>
+      <w:r>
+        <w:rPr>
+          <w:rFonts w:ascii="Cambria" w:hAnsi="Cambria" w:cs="Cambria"/>
+          <w:lang w:val="el-GR"/>
+        </w:rPr>
+        <w:t xml:space="preserve"> %} </w:t>
+      </w:r>
+      <w:r>
+        <w:rPr>
+          <w:rFonts w:ascii="Cambria" w:hAnsi="Cambria" w:cs="Cambria"/>
+          <w:lang w:val="el-GR"/>
+        </w:rPr>
+        <w:t xml:space="preserve">και </w:t>
+      </w:r>
+      <w:r>
+        <w:rPr>
+          <w:rFonts w:ascii="Cambria" w:hAnsi="Cambria" w:cs="Cambria"/>
+          <w:lang w:val="el-GR"/>
+        </w:rPr>
+        <w:t>{{</w:t>
+      </w:r>
+      <w:r>
+        <w:rPr>
+          <w:rFonts w:ascii="Cambria" w:hAnsi="Cambria" w:cs="Cambria"/>
+          <w:lang w:val="en-US"/>
+        </w:rPr>
+        <w:t>AddOn</w:t>
+      </w:r>
+      <w:r>
+        <w:rPr>
+          <w:rFonts w:ascii="Cambria" w:hAnsi="Cambria" w:cs="Cambria"/>
+          <w:lang w:val="el-GR"/>
+        </w:rPr>
+        <w:t xml:space="preserve">}}{% </w:t>
+      </w:r>
+      <w:r>
+        <w:rPr>
+          <w:rFonts w:ascii="Cambria" w:hAnsi="Cambria" w:cs="Cambria"/>
+          <w:lang w:val="en-US"/>
+        </w:rPr>
+        <w:t>else</w:t>
+      </w:r>
+      <w:r>
+        <w:rPr>
+          <w:rFonts w:ascii="Cambria" w:hAnsi="Cambria" w:cs="Cambria"/>
+          <w:lang w:val="el-GR"/>
+        </w:rPr>
+        <w:t xml:space="preserve"> %}{% </w:t>
+      </w:r>
+      <w:r>
+        <w:rPr>
+          <w:rFonts w:ascii="Cambria" w:hAnsi="Cambria" w:cs="Cambria"/>
+          <w:lang w:val="en-US"/>
+        </w:rPr>
+        <w:t>endif</w:t>
+      </w:r>
+      <w:r>
+        <w:rPr>
+          <w:rFonts w:ascii="Cambria" w:hAnsi="Cambria" w:cs="Cambria"/>
+          <w:lang w:val="el-GR"/>
+        </w:rPr>
+        <w:t>%}</w:t>
+      </w:r>
+      <w:r>
+        <w:rPr>
+          <w:rFonts w:ascii="Cambria" w:hAnsi="Cambria" w:cs="Cambria"/>
+          <w:lang w:val="el-GR"/>
+        </w:rPr>
+        <w:t>.</w:t>
       </w:r>
     </w:p>
     <w:p>
@@ -8484,13 +9135,31 @@
           <w:rFonts w:ascii="Cambria" w:hAnsi="Cambria" w:cs="Cambria"/>
           <w:lang w:val="el-GR"/>
         </w:rPr>
-        <w:t xml:space="preserve">Με βάση την μέγιστη ταχύτητα ροής και τη βαθμίδα πίεσης στην αορτή </w:t>
-      </w:r>
-      <w:r>
-        <w:rPr>
-          <w:rFonts w:ascii="Cambria" w:hAnsi="Cambria" w:cs="Cambria"/>
-        </w:rPr>
-        <w:t>{% if PG %} (PG: {{PG}} mmHg){% else %}</w:t>
+        <w:t>Με βάση την μέγιστη ταχύτητα ροής και τη βαθμίδα πίεσης στην αορτή</w:t>
+      </w:r>
+      <w:r>
+        <w:rPr>
+          <w:rFonts w:ascii="Cambria" w:hAnsi="Cambria" w:cs="Cambria"/>
+        </w:rPr>
+        <w:t>{% if PG %}</w:t>
+      </w:r>
+      <w:r>
+        <w:rPr>
+          <w:rFonts w:ascii="Cambria" w:hAnsi="Cambria" w:cs="Cambria"/>
+        </w:rPr>
+        <w:t xml:space="preserve"> </w:t>
+      </w:r>
+      <w:r>
+        <w:rPr>
+          <w:rFonts w:ascii="Cambria" w:hAnsi="Cambria" w:cs="Cambria"/>
+        </w:rPr>
+        <w:t>(PG: {{PG}} mmHg){% else %}</w:t>
+      </w:r>
+      <w:r>
+        <w:rPr>
+          <w:rFonts w:ascii="Cambria" w:hAnsi="Cambria" w:cs="Cambria"/>
+        </w:rPr>
+        <w:t xml:space="preserve"> </w:t>
       </w:r>
       <w:r>
         <w:rPr>
@@ -8498,6 +9167,18 @@
           <w:lang w:val="el-GR"/>
         </w:rPr>
         <w:t>(</w:t>
+      </w:r>
+      <w:r>
+        <w:rPr>
+          <w:rFonts w:ascii="Cambria" w:hAnsi="Cambria" w:cs="Cambria"/>
+        </w:rPr>
+        <w:t>PG</w:t>
+      </w:r>
+      <w:r>
+        <w:rPr>
+          <w:rFonts w:ascii="Cambria" w:hAnsi="Cambria" w:cs="Cambria"/>
+        </w:rPr>
+        <w:t xml:space="preserve">: </w:t>
       </w:r>
       <w:r>
         <w:rPr>
@@ -9026,7 +9707,6 @@
     <w:p>
       <w:pPr>
         <w:pStyle w:val="BodyText"/>
-        <w:spacing w:line="276" w:lineRule="auto"/>
         <w:rPr>
           <w:rFonts w:ascii="Cambria" w:hAnsi="Cambria" w:cs="Cambria"/>
         </w:rPr>
@@ -9054,7 +9734,6 @@
           <w:ilvl w:val="0"/>
           <w:numId w:val="7"/>
         </w:numPr>
-        <w:spacing w:line="276" w:lineRule="auto"/>
         <w:ind w:left="1440"/>
         <w:rPr>
           <w:rFonts w:ascii="Cambria" w:hAnsi="Cambria" w:cs="Cambria"/>
@@ -9093,44 +9772,10 @@
         <w:t xml:space="preserve">: </w:t>
       </w:r>
       <w:bookmarkStart w:id="14" w:name="_Hlk28025998"/>
-      <w:r>
-        <w:rPr>
-          <w:rFonts w:ascii="Cambria" w:hAnsi="Cambria" w:cs="Cambria"/>
-          <w:lang w:val="en-US"/>
-        </w:rPr>
-        <w:t>{</w:t>
-      </w:r>
-      <w:r>
-        <w:rPr>
-          <w:rFonts w:ascii="Cambria" w:hAnsi="Cambria" w:cs="Cambria"/>
-          <w:lang w:val="en-US"/>
-        </w:rPr>
-        <w:t>% for m</w:t>
-      </w:r>
-      <w:r>
-        <w:rPr>
-          <w:rFonts w:ascii="Cambria" w:hAnsi="Cambria"/>
-        </w:rPr>
-        <w:t>ed2</w:t>
-      </w:r>
-      <w:r>
-        <w:rPr>
-          <w:rFonts w:ascii="Cambria" w:hAnsi="Cambria"/>
-        </w:rPr>
-        <w:t xml:space="preserve"> in medication2 %</w:t>
-      </w:r>
-      <w:r>
-        <w:rPr>
-          <w:rFonts w:ascii="Cambria" w:hAnsi="Cambria" w:cs="Cambria"/>
-          <w:lang w:val="en-US"/>
-        </w:rPr>
-        <w:t>}</w:t>
-      </w:r>
     </w:p>
     <w:p>
       <w:pPr>
         <w:pStyle w:val="BodyText"/>
-        <w:spacing w:line="276" w:lineRule="auto"/>
         <w:rPr>
           <w:rFonts w:ascii="Cambria" w:hAnsi="Cambria" w:cs="Cambria"/>
           <w:b/>
@@ -9138,6 +9783,39 @@
           <w:lang w:val="en-US"/>
         </w:rPr>
       </w:pPr>
+      <w:r>
+        <w:rPr>
+          <w:rFonts w:ascii="Cambria" w:hAnsi="Cambria" w:cs="Cambria"/>
+          <w:lang w:val="en-US"/>
+        </w:rPr>
+        <w:t>{</w:t>
+      </w:r>
+      <w:r>
+        <w:rPr>
+          <w:rFonts w:ascii="Cambria" w:hAnsi="Cambria" w:cs="Cambria"/>
+          <w:lang w:val="en-US"/>
+        </w:rPr>
+        <w:t>% for m</w:t>
+      </w:r>
+      <w:r>
+        <w:rPr>
+          <w:rFonts w:ascii="Cambria" w:hAnsi="Cambria"/>
+        </w:rPr>
+        <w:t>ed2</w:t>
+      </w:r>
+      <w:r>
+        <w:rPr>
+          <w:rFonts w:ascii="Cambria" w:hAnsi="Cambria"/>
+        </w:rPr>
+        <w:t xml:space="preserve"> in medication2 %</w:t>
+      </w:r>
+      <w:r>
+        <w:rPr>
+          <w:rFonts w:ascii="Cambria" w:hAnsi="Cambria" w:cs="Cambria"/>
+          <w:lang w:val="en-US"/>
+        </w:rPr>
+        <w:t>}</w:t>
+      </w:r>
     </w:p>
     <w:p>
       <w:pPr>
@@ -9146,7 +9824,6 @@
           <w:ilvl w:val="0"/>
           <w:numId w:val="14"/>
         </w:numPr>
-        <w:spacing w:line="276" w:lineRule="auto"/>
         <w:rPr>
           <w:rFonts w:ascii="Cambria" w:hAnsi="Cambria" w:cs="Cambria"/>
           <w:lang w:val="en-US"/>
@@ -9181,7 +9858,6 @@
           <w:ilvl w:val="0"/>
           <w:numId w:val="15"/>
         </w:numPr>
-        <w:spacing w:line="360" w:lineRule="auto"/>
         <w:ind w:left="1440"/>
         <w:rPr>
           <w:rFonts w:ascii="Cambria" w:hAnsi="Cambria" w:cs="Cambria"/>
@@ -9239,7 +9915,6 @@
     <w:p>
       <w:pPr>
         <w:pStyle w:val="BodyText"/>
-        <w:spacing w:line="360" w:lineRule="auto"/>
         <w:rPr>
           <w:rFonts w:ascii="Cambria" w:hAnsi="Cambria" w:cs="Cambria"/>
           <w:lang w:val="en-US"/>
@@ -9980,6 +10655,15 @@
         </w:drawing>
       </w:r>
     </w:p>
+    <w:p>
+      <w:pPr>
+        <w:ind w:left="-567" w:right="-711"/>
+        <w:rPr>
+          <w:noProof/>
+          <w:lang w:val="el-GR" w:eastAsia="el-GR"/>
+        </w:rPr>
+      </w:pPr>
+    </w:p>
     <w:bookmarkEnd w:id="15"/>
     <w:p>
       <w:pPr>
@@ -10115,6 +10799,15 @@
           <w:lang w:val="el-GR" w:eastAsia="el-GR"/>
         </w:rPr>
       </w:pPr>
+    </w:p>
+    <w:p>
+      <w:pPr>
+        <w:ind w:left="-567" w:right="-711"/>
+        <w:rPr>
+          <w:noProof/>
+          <w:lang w:val="el-GR" w:eastAsia="el-GR"/>
+        </w:rPr>
+      </w:pPr>
       <w:r>
         <w:rPr>
           <w:noProof/>
@@ -10270,7 +10963,7 @@
 </file>
 
 <file path=word/endnotes.xml><?xml version="1.0" encoding="utf-8"?>
-<w:endnotes xmlns:wpc="http://schemas.microsoft.com/office/word/2010/wordprocessingCanvas" xmlns:cx="http://schemas.microsoft.com/office/drawing/2014/chartex" xmlns:cx1="http://schemas.microsoft.com/office/drawing/2015/9/8/chartex" xmlns:cx2="http://schemas.microsoft.com/office/drawing/2015/10/21/chartex" xmlns:cx3="http://schemas.microsoft.com/office/drawing/2016/5/9/chartex" xmlns:cx4="http://schemas.microsoft.com/office/drawing/2016/5/10/chartex" xmlns:cx5="http://schemas.microsoft.com/office/drawing/2016/5/11/chartex" xmlns:cx6="http://schemas.microsoft.com/office/drawing/2016/5/12/chartex" xmlns:cx7="http://schemas.microsoft.com/office/drawing/2016/5/13/chartex" xmlns:cx8="http://schemas.microsoft.com/office/drawing/2016/5/14/chartex" xmlns:mc="http://schemas.openxmlformats.org/markup-compatibility/2006" xmlns:aink="http://schemas.microsoft.com/office/drawing/2016/ink" xmlns:am3d="http://schemas.microsoft.com/office/drawing/2017/model3d" xmlns:o="urn:schemas-microsoft-com:office:office" xmlns:r="http://schemas.openxmlformats.org/officeDocument/2006/relationships" xmlns:m="http://schemas.openxmlformats.org/officeDocument/2006/math" xmlns:v="urn:schemas-microsoft-com:vml" xmlns:wp14="http://schemas.microsoft.com/office/word/2010/wordprocessingDrawing" xmlns:wp="http://schemas.openxmlformats.org/drawingml/2006/wordprocessingDrawing" xmlns:w10="urn:schemas-microsoft-com:office:word" xmlns:w="http://schemas.openxmlformats.org/wordprocessingml/2006/main" xmlns:w14="http://schemas.microsoft.com/office/word/2010/wordml" xmlns:w15="http://schemas.microsoft.com/office/word/2012/wordml" xmlns:w16cex="http://schemas.microsoft.com/office/word/2018/wordml/cex" xmlns:w16cid="http://schemas.microsoft.com/office/word/2016/wordml/cid" xmlns:w16="http://schemas.microsoft.com/office/word/2018/wordml" xmlns:w16se="http://schemas.microsoft.com/office/word/2015/wordml/symex" xmlns:wpg="http://schemas.microsoft.com/office/word/2010/wordprocessingGroup" xmlns:wpi="http://schemas.microsoft.com/office/word/2010/wordprocessingInk" xmlns:wne="http://schemas.microsoft.com/office/word/2006/wordml" xmlns:wps="http://schemas.microsoft.com/office/word/2010/wordprocessingShape" mc:Ignorable="w14 w15 w16se w16cid w16 w16cex wp14">
+<w:endnotes xmlns:wpc="http://schemas.microsoft.com/office/word/2010/wordprocessingCanvas" xmlns:cx="http://schemas.microsoft.com/office/drawing/2014/chartex" xmlns:cx1="http://schemas.microsoft.com/office/drawing/2015/9/8/chartex" xmlns:cx2="http://schemas.microsoft.com/office/drawing/2015/10/21/chartex" xmlns:cx3="http://schemas.microsoft.com/office/drawing/2016/5/9/chartex" xmlns:cx4="http://schemas.microsoft.com/office/drawing/2016/5/10/chartex" xmlns:cx5="http://schemas.microsoft.com/office/drawing/2016/5/11/chartex" xmlns:cx6="http://schemas.microsoft.com/office/drawing/2016/5/12/chartex" xmlns:cx7="http://schemas.microsoft.com/office/drawing/2016/5/13/chartex" xmlns:cx8="http://schemas.microsoft.com/office/drawing/2016/5/14/chartex" xmlns:mc="http://schemas.openxmlformats.org/markup-compatibility/2006" xmlns:aink="http://schemas.microsoft.com/office/drawing/2016/ink" xmlns:am3d="http://schemas.microsoft.com/office/drawing/2017/model3d" xmlns:o="urn:schemas-microsoft-com:office:office" xmlns:r="http://schemas.openxmlformats.org/officeDocument/2006/relationships" xmlns:m="http://schemas.openxmlformats.org/officeDocument/2006/math" xmlns:v="urn:schemas-microsoft-com:vml" xmlns:wp14="http://schemas.microsoft.com/office/word/2010/wordprocessingDrawing" xmlns:wp="http://schemas.openxmlformats.org/drawingml/2006/wordprocessingDrawing" xmlns:w10="urn:schemas-microsoft-com:office:word" xmlns:w="http://schemas.openxmlformats.org/wordprocessingml/2006/main" xmlns:w14="http://schemas.microsoft.com/office/word/2010/wordml" xmlns:w15="http://schemas.microsoft.com/office/word/2012/wordml" xmlns:w16cex="http://schemas.microsoft.com/office/word/2018/wordml/cex" xmlns:w16cid="http://schemas.microsoft.com/office/word/2016/wordml/cid" xmlns:w16="http://schemas.microsoft.com/office/word/2018/wordml" xmlns:w16sdtdh="http://schemas.microsoft.com/office/word/2020/wordml/sdtdatahash" xmlns:w16se="http://schemas.microsoft.com/office/word/2015/wordml/symex" xmlns:wpg="http://schemas.microsoft.com/office/word/2010/wordprocessingGroup" xmlns:wpi="http://schemas.microsoft.com/office/word/2010/wordprocessingInk" xmlns:wne="http://schemas.microsoft.com/office/word/2006/wordml" xmlns:wps="http://schemas.microsoft.com/office/word/2010/wordprocessingShape" mc:Ignorable="w14 w15 w16se w16cid w16 w16cex w16sdtdh wp14">
   <w:endnote w:type="separator" w:id="-1">
     <w:p>
       <w:r>
@@ -10289,7 +10982,7 @@
 </file>
 
 <file path=word/footer1.xml><?xml version="1.0" encoding="utf-8"?>
-<w:ftr xmlns:wpc="http://schemas.microsoft.com/office/word/2010/wordprocessingCanvas" xmlns:cx="http://schemas.microsoft.com/office/drawing/2014/chartex" xmlns:cx1="http://schemas.microsoft.com/office/drawing/2015/9/8/chartex" xmlns:cx2="http://schemas.microsoft.com/office/drawing/2015/10/21/chartex" xmlns:cx3="http://schemas.microsoft.com/office/drawing/2016/5/9/chartex" xmlns:cx4="http://schemas.microsoft.com/office/drawing/2016/5/10/chartex" xmlns:cx5="http://schemas.microsoft.com/office/drawing/2016/5/11/chartex" xmlns:cx6="http://schemas.microsoft.com/office/drawing/2016/5/12/chartex" xmlns:cx7="http://schemas.microsoft.com/office/drawing/2016/5/13/chartex" xmlns:cx8="http://schemas.microsoft.com/office/drawing/2016/5/14/chartex" xmlns:mc="http://schemas.openxmlformats.org/markup-compatibility/2006" xmlns:aink="http://schemas.microsoft.com/office/drawing/2016/ink" xmlns:am3d="http://schemas.microsoft.com/office/drawing/2017/model3d" xmlns:o="urn:schemas-microsoft-com:office:office" xmlns:r="http://schemas.openxmlformats.org/officeDocument/2006/relationships" xmlns:m="http://schemas.openxmlformats.org/officeDocument/2006/math" xmlns:v="urn:schemas-microsoft-com:vml" xmlns:wp14="http://schemas.microsoft.com/office/word/2010/wordprocessingDrawing" xmlns:wp="http://schemas.openxmlformats.org/drawingml/2006/wordprocessingDrawing" xmlns:w10="urn:schemas-microsoft-com:office:word" xmlns:w="http://schemas.openxmlformats.org/wordprocessingml/2006/main" xmlns:w14="http://schemas.microsoft.com/office/word/2010/wordml" xmlns:w15="http://schemas.microsoft.com/office/word/2012/wordml" xmlns:w16cex="http://schemas.microsoft.com/office/word/2018/wordml/cex" xmlns:w16cid="http://schemas.microsoft.com/office/word/2016/wordml/cid" xmlns:w16="http://schemas.microsoft.com/office/word/2018/wordml" xmlns:w16se="http://schemas.microsoft.com/office/word/2015/wordml/symex" xmlns:wpg="http://schemas.microsoft.com/office/word/2010/wordprocessingGroup" xmlns:wpi="http://schemas.microsoft.com/office/word/2010/wordprocessingInk" xmlns:wne="http://schemas.microsoft.com/office/word/2006/wordml" xmlns:wps="http://schemas.microsoft.com/office/word/2010/wordprocessingShape" mc:Ignorable="w14 w15 w16se w16cid w16 w16cex wp14">
+<w:ftr xmlns:wpc="http://schemas.microsoft.com/office/word/2010/wordprocessingCanvas" xmlns:cx="http://schemas.microsoft.com/office/drawing/2014/chartex" xmlns:cx1="http://schemas.microsoft.com/office/drawing/2015/9/8/chartex" xmlns:cx2="http://schemas.microsoft.com/office/drawing/2015/10/21/chartex" xmlns:cx3="http://schemas.microsoft.com/office/drawing/2016/5/9/chartex" xmlns:cx4="http://schemas.microsoft.com/office/drawing/2016/5/10/chartex" xmlns:cx5="http://schemas.microsoft.com/office/drawing/2016/5/11/chartex" xmlns:cx6="http://schemas.microsoft.com/office/drawing/2016/5/12/chartex" xmlns:cx7="http://schemas.microsoft.com/office/drawing/2016/5/13/chartex" xmlns:cx8="http://schemas.microsoft.com/office/drawing/2016/5/14/chartex" xmlns:mc="http://schemas.openxmlformats.org/markup-compatibility/2006" xmlns:aink="http://schemas.microsoft.com/office/drawing/2016/ink" xmlns:am3d="http://schemas.microsoft.com/office/drawing/2017/model3d" xmlns:o="urn:schemas-microsoft-com:office:office" xmlns:r="http://schemas.openxmlformats.org/officeDocument/2006/relationships" xmlns:m="http://schemas.openxmlformats.org/officeDocument/2006/math" xmlns:v="urn:schemas-microsoft-com:vml" xmlns:wp14="http://schemas.microsoft.com/office/word/2010/wordprocessingDrawing" xmlns:wp="http://schemas.openxmlformats.org/drawingml/2006/wordprocessingDrawing" xmlns:w10="urn:schemas-microsoft-com:office:word" xmlns:w="http://schemas.openxmlformats.org/wordprocessingml/2006/main" xmlns:w14="http://schemas.microsoft.com/office/word/2010/wordml" xmlns:w15="http://schemas.microsoft.com/office/word/2012/wordml" xmlns:w16cex="http://schemas.microsoft.com/office/word/2018/wordml/cex" xmlns:w16cid="http://schemas.microsoft.com/office/word/2016/wordml/cid" xmlns:w16="http://schemas.microsoft.com/office/word/2018/wordml" xmlns:w16sdtdh="http://schemas.microsoft.com/office/word/2020/wordml/sdtdatahash" xmlns:w16se="http://schemas.microsoft.com/office/word/2015/wordml/symex" xmlns:wpg="http://schemas.microsoft.com/office/word/2010/wordprocessingGroup" xmlns:wpi="http://schemas.microsoft.com/office/word/2010/wordprocessingInk" xmlns:wne="http://schemas.microsoft.com/office/word/2006/wordml" xmlns:wps="http://schemas.microsoft.com/office/word/2010/wordprocessingShape" mc:Ignorable="w14 w15 w16se w16cid w16 w16cex w16sdtdh wp14">
   <w:p>
     <w:pPr>
       <w:pStyle w:val="Footer"/>
@@ -10317,7 +11010,7 @@
 </file>
 
 <file path=word/footnotes.xml><?xml version="1.0" encoding="utf-8"?>
-<w:footnotes xmlns:wpc="http://schemas.microsoft.com/office/word/2010/wordprocessingCanvas" xmlns:cx="http://schemas.microsoft.com/office/drawing/2014/chartex" xmlns:cx1="http://schemas.microsoft.com/office/drawing/2015/9/8/chartex" xmlns:cx2="http://schemas.microsoft.com/office/drawing/2015/10/21/chartex" xmlns:cx3="http://schemas.microsoft.com/office/drawing/2016/5/9/chartex" xmlns:cx4="http://schemas.microsoft.com/office/drawing/2016/5/10/chartex" xmlns:cx5="http://schemas.microsoft.com/office/drawing/2016/5/11/chartex" xmlns:cx6="http://schemas.microsoft.com/office/drawing/2016/5/12/chartex" xmlns:cx7="http://schemas.microsoft.com/office/drawing/2016/5/13/chartex" xmlns:cx8="http://schemas.microsoft.com/office/drawing/2016/5/14/chartex" xmlns:mc="http://schemas.openxmlformats.org/markup-compatibility/2006" xmlns:aink="http://schemas.microsoft.com/office/drawing/2016/ink" xmlns:am3d="http://schemas.microsoft.com/office/drawing/2017/model3d" xmlns:o="urn:schemas-microsoft-com:office:office" xmlns:r="http://schemas.openxmlformats.org/officeDocument/2006/relationships" xmlns:m="http://schemas.openxmlformats.org/officeDocument/2006/math" xmlns:v="urn:schemas-microsoft-com:vml" xmlns:wp14="http://schemas.microsoft.com/office/word/2010/wordprocessingDrawing" xmlns:wp="http://schemas.openxmlformats.org/drawingml/2006/wordprocessingDrawing" xmlns:w10="urn:schemas-microsoft-com:office:word" xmlns:w="http://schemas.openxmlformats.org/wordprocessingml/2006/main" xmlns:w14="http://schemas.microsoft.com/office/word/2010/wordml" xmlns:w15="http://schemas.microsoft.com/office/word/2012/wordml" xmlns:w16cex="http://schemas.microsoft.com/office/word/2018/wordml/cex" xmlns:w16cid="http://schemas.microsoft.com/office/word/2016/wordml/cid" xmlns:w16="http://schemas.microsoft.com/office/word/2018/wordml" xmlns:w16se="http://schemas.microsoft.com/office/word/2015/wordml/symex" xmlns:wpg="http://schemas.microsoft.com/office/word/2010/wordprocessingGroup" xmlns:wpi="http://schemas.microsoft.com/office/word/2010/wordprocessingInk" xmlns:wne="http://schemas.microsoft.com/office/word/2006/wordml" xmlns:wps="http://schemas.microsoft.com/office/word/2010/wordprocessingShape" mc:Ignorable="w14 w15 w16se w16cid w16 w16cex wp14">
+<w:footnotes xmlns:wpc="http://schemas.microsoft.com/office/word/2010/wordprocessingCanvas" xmlns:cx="http://schemas.microsoft.com/office/drawing/2014/chartex" xmlns:cx1="http://schemas.microsoft.com/office/drawing/2015/9/8/chartex" xmlns:cx2="http://schemas.microsoft.com/office/drawing/2015/10/21/chartex" xmlns:cx3="http://schemas.microsoft.com/office/drawing/2016/5/9/chartex" xmlns:cx4="http://schemas.microsoft.com/office/drawing/2016/5/10/chartex" xmlns:cx5="http://schemas.microsoft.com/office/drawing/2016/5/11/chartex" xmlns:cx6="http://schemas.microsoft.com/office/drawing/2016/5/12/chartex" xmlns:cx7="http://schemas.microsoft.com/office/drawing/2016/5/13/chartex" xmlns:cx8="http://schemas.microsoft.com/office/drawing/2016/5/14/chartex" xmlns:mc="http://schemas.openxmlformats.org/markup-compatibility/2006" xmlns:aink="http://schemas.microsoft.com/office/drawing/2016/ink" xmlns:am3d="http://schemas.microsoft.com/office/drawing/2017/model3d" xmlns:o="urn:schemas-microsoft-com:office:office" xmlns:r="http://schemas.openxmlformats.org/officeDocument/2006/relationships" xmlns:m="http://schemas.openxmlformats.org/officeDocument/2006/math" xmlns:v="urn:schemas-microsoft-com:vml" xmlns:wp14="http://schemas.microsoft.com/office/word/2010/wordprocessingDrawing" xmlns:wp="http://schemas.openxmlformats.org/drawingml/2006/wordprocessingDrawing" xmlns:w10="urn:schemas-microsoft-com:office:word" xmlns:w="http://schemas.openxmlformats.org/wordprocessingml/2006/main" xmlns:w14="http://schemas.microsoft.com/office/word/2010/wordml" xmlns:w15="http://schemas.microsoft.com/office/word/2012/wordml" xmlns:w16cex="http://schemas.microsoft.com/office/word/2018/wordml/cex" xmlns:w16cid="http://schemas.microsoft.com/office/word/2016/wordml/cid" xmlns:w16="http://schemas.microsoft.com/office/word/2018/wordml" xmlns:w16sdtdh="http://schemas.microsoft.com/office/word/2020/wordml/sdtdatahash" xmlns:w16se="http://schemas.microsoft.com/office/word/2015/wordml/symex" xmlns:wpg="http://schemas.microsoft.com/office/word/2010/wordprocessingGroup" xmlns:wpi="http://schemas.microsoft.com/office/word/2010/wordprocessingInk" xmlns:wne="http://schemas.microsoft.com/office/word/2006/wordml" xmlns:wps="http://schemas.microsoft.com/office/word/2010/wordprocessingShape" mc:Ignorable="w14 w15 w16se w16cid w16 w16cex w16sdtdh wp14">
   <w:footnote w:type="separator" w:id="-1">
     <w:p>
       <w:r>
@@ -10336,7 +11029,7 @@
 </file>
 
 <file path=word/numbering.xml><?xml version="1.0" encoding="utf-8"?>
-<w:numbering xmlns:wpc="http://schemas.microsoft.com/office/word/2010/wordprocessingCanvas" xmlns:cx="http://schemas.microsoft.com/office/drawing/2014/chartex" xmlns:cx1="http://schemas.microsoft.com/office/drawing/2015/9/8/chartex" xmlns:cx2="http://schemas.microsoft.com/office/drawing/2015/10/21/chartex" xmlns:cx3="http://schemas.microsoft.com/office/drawing/2016/5/9/chartex" xmlns:cx4="http://schemas.microsoft.com/office/drawing/2016/5/10/chartex" xmlns:cx5="http://schemas.microsoft.com/office/drawing/2016/5/11/chartex" xmlns:cx6="http://schemas.microsoft.com/office/drawing/2016/5/12/chartex" xmlns:cx7="http://schemas.microsoft.com/office/drawing/2016/5/13/chartex" xmlns:cx8="http://schemas.microsoft.com/office/drawing/2016/5/14/chartex" xmlns:mc="http://schemas.openxmlformats.org/markup-compatibility/2006" xmlns:aink="http://schemas.microsoft.com/office/drawing/2016/ink" xmlns:am3d="http://schemas.microsoft.com/office/drawing/2017/model3d" xmlns:o="urn:schemas-microsoft-com:office:office" xmlns:r="http://schemas.openxmlformats.org/officeDocument/2006/relationships" xmlns:m="http://schemas.openxmlformats.org/officeDocument/2006/math" xmlns:v="urn:schemas-microsoft-com:vml" xmlns:wp14="http://schemas.microsoft.com/office/word/2010/wordprocessingDrawing" xmlns:wp="http://schemas.openxmlformats.org/drawingml/2006/wordprocessingDrawing" xmlns:w10="urn:schemas-microsoft-com:office:word" xmlns:w="http://schemas.openxmlformats.org/wordprocessingml/2006/main" xmlns:w14="http://schemas.microsoft.com/office/word/2010/wordml" xmlns:w15="http://schemas.microsoft.com/office/word/2012/wordml" xmlns:w16cex="http://schemas.microsoft.com/office/word/2018/wordml/cex" xmlns:w16cid="http://schemas.microsoft.com/office/word/2016/wordml/cid" xmlns:w16="http://schemas.microsoft.com/office/word/2018/wordml" xmlns:w16se="http://schemas.microsoft.com/office/word/2015/wordml/symex" xmlns:wpg="http://schemas.microsoft.com/office/word/2010/wordprocessingGroup" xmlns:wpi="http://schemas.microsoft.com/office/word/2010/wordprocessingInk" xmlns:wne="http://schemas.microsoft.com/office/word/2006/wordml" xmlns:wps="http://schemas.microsoft.com/office/word/2010/wordprocessingShape" mc:Ignorable="w14 w15 w16se w16cid w16 w16cex wp14">
+<w:numbering xmlns:wpc="http://schemas.microsoft.com/office/word/2010/wordprocessingCanvas" xmlns:cx="http://schemas.microsoft.com/office/drawing/2014/chartex" xmlns:cx1="http://schemas.microsoft.com/office/drawing/2015/9/8/chartex" xmlns:cx2="http://schemas.microsoft.com/office/drawing/2015/10/21/chartex" xmlns:cx3="http://schemas.microsoft.com/office/drawing/2016/5/9/chartex" xmlns:cx4="http://schemas.microsoft.com/office/drawing/2016/5/10/chartex" xmlns:cx5="http://schemas.microsoft.com/office/drawing/2016/5/11/chartex" xmlns:cx6="http://schemas.microsoft.com/office/drawing/2016/5/12/chartex" xmlns:cx7="http://schemas.microsoft.com/office/drawing/2016/5/13/chartex" xmlns:cx8="http://schemas.microsoft.com/office/drawing/2016/5/14/chartex" xmlns:mc="http://schemas.openxmlformats.org/markup-compatibility/2006" xmlns:aink="http://schemas.microsoft.com/office/drawing/2016/ink" xmlns:am3d="http://schemas.microsoft.com/office/drawing/2017/model3d" xmlns:o="urn:schemas-microsoft-com:office:office" xmlns:r="http://schemas.openxmlformats.org/officeDocument/2006/relationships" xmlns:m="http://schemas.openxmlformats.org/officeDocument/2006/math" xmlns:v="urn:schemas-microsoft-com:vml" xmlns:wp14="http://schemas.microsoft.com/office/word/2010/wordprocessingDrawing" xmlns:wp="http://schemas.openxmlformats.org/drawingml/2006/wordprocessingDrawing" xmlns:w10="urn:schemas-microsoft-com:office:word" xmlns:w="http://schemas.openxmlformats.org/wordprocessingml/2006/main" xmlns:w14="http://schemas.microsoft.com/office/word/2010/wordml" xmlns:w15="http://schemas.microsoft.com/office/word/2012/wordml" xmlns:w16cex="http://schemas.microsoft.com/office/word/2018/wordml/cex" xmlns:w16cid="http://schemas.microsoft.com/office/word/2016/wordml/cid" xmlns:w16="http://schemas.microsoft.com/office/word/2018/wordml" xmlns:w16sdtdh="http://schemas.microsoft.com/office/word/2020/wordml/sdtdatahash" xmlns:w16se="http://schemas.microsoft.com/office/word/2015/wordml/symex" xmlns:wpg="http://schemas.microsoft.com/office/word/2010/wordprocessingGroup" xmlns:wpi="http://schemas.microsoft.com/office/word/2010/wordprocessingInk" xmlns:wne="http://schemas.microsoft.com/office/word/2006/wordml" xmlns:wps="http://schemas.microsoft.com/office/word/2010/wordprocessingShape" mc:Ignorable="w14 w15 w16se w16cid w16 w16cex w16sdtdh wp14">
   <w:numPicBullet w:numPicBulletId="0">
     <w:pict>
       <v:shapetype id="_x0000_t75" coordsize="21600,21600" o:spt="75" o:preferrelative="t" path="m@4@5l@4@11@9@11@9@5xe" filled="f" stroked="f">
@@ -10358,14 +11051,14 @@
         <v:path o:extrusionok="f" gradientshapeok="t" o:connecttype="rect"/>
         <o:lock v:ext="edit" aspectratio="t"/>
       </v:shapetype>
-      <v:shape id="_x0000_i1104" type="#_x0000_t75" style="width:11.25pt;height:11.25pt" o:bullet="t">
+      <v:shape id="_x0000_i1256" type="#_x0000_t75" style="width:11.25pt;height:11.25pt" o:bullet="t">
         <v:imagedata r:id="rId1" o:title="msoE2E2"/>
       </v:shape>
     </w:pict>
   </w:numPicBullet>
   <w:numPicBullet w:numPicBulletId="1">
     <w:pict>
-      <v:shape id="_x0000_i1105" type="#_x0000_t75" alt="Περιγραφή: Περιγραφή: ac387" style="width:10.5pt;height:14.25pt;visibility:visible;mso-wrap-style:square" o:bullet="t">
+      <v:shape id="_x0000_i1257" type="#_x0000_t75" alt="Περιγραφή: Περιγραφή: ac387" style="width:10.5pt;height:14.25pt;visibility:visible;mso-wrap-style:square" o:bullet="t">
         <v:imagedata r:id="rId2" o:title=" ac387"/>
         <o:lock v:ext="edit" aspectratio="f"/>
       </v:shape>
@@ -12119,7 +12812,7 @@
 </file>
 
 <file path=word/styles.xml><?xml version="1.0" encoding="utf-8"?>
-<w:styles xmlns:mc="http://schemas.openxmlformats.org/markup-compatibility/2006" xmlns:r="http://schemas.openxmlformats.org/officeDocument/2006/relationships" xmlns:w="http://schemas.openxmlformats.org/wordprocessingml/2006/main" xmlns:w14="http://schemas.microsoft.com/office/word/2010/wordml" xmlns:w15="http://schemas.microsoft.com/office/word/2012/wordml" xmlns:w16cex="http://schemas.microsoft.com/office/word/2018/wordml/cex" xmlns:w16cid="http://schemas.microsoft.com/office/word/2016/wordml/cid" xmlns:w16="http://schemas.microsoft.com/office/word/2018/wordml" xmlns:w16se="http://schemas.microsoft.com/office/word/2015/wordml/symex" mc:Ignorable="w14 w15 w16se w16cid w16 w16cex">
+<w:styles xmlns:mc="http://schemas.openxmlformats.org/markup-compatibility/2006" xmlns:r="http://schemas.openxmlformats.org/officeDocument/2006/relationships" xmlns:w="http://schemas.openxmlformats.org/wordprocessingml/2006/main" xmlns:w14="http://schemas.microsoft.com/office/word/2010/wordml" xmlns:w15="http://schemas.microsoft.com/office/word/2012/wordml" xmlns:w16cex="http://schemas.microsoft.com/office/word/2018/wordml/cex" xmlns:w16cid="http://schemas.microsoft.com/office/word/2016/wordml/cid" xmlns:w16="http://schemas.microsoft.com/office/word/2018/wordml" xmlns:w16sdtdh="http://schemas.microsoft.com/office/word/2020/wordml/sdtdatahash" xmlns:w16se="http://schemas.microsoft.com/office/word/2015/wordml/symex" mc:Ignorable="w14 w15 w16se w16cid w16 w16cex w16sdtdh">
   <w:docDefaults>
     <w:rPrDefault>
       <w:rPr>

--- a/Protipa/SAS -RE- report.docx
+++ b/Protipa/SAS -RE- report.docx
@@ -1069,7 +1069,25 @@
           <w:bCs/>
           <w:lang w:val="en-US"/>
         </w:rPr>
-        <w:t xml:space="preserve">{% if </w:t>
+        <w:t xml:space="preserve">{% </w:t>
+      </w:r>
+      <w:r>
+        <w:rPr>
+          <w:rFonts w:ascii="Cambria" w:hAnsi="Cambria" w:cs="Cambria"/>
+          <w:b/>
+          <w:bCs/>
+          <w:lang w:val="en-US"/>
+        </w:rPr>
+        <w:t>if</w:t>
+      </w:r>
+      <w:r>
+        <w:rPr>
+          <w:rFonts w:ascii="Cambria" w:hAnsi="Cambria" w:cs="Cambria"/>
+          <w:b/>
+          <w:bCs/>
+          <w:lang w:val="en-US"/>
+        </w:rPr>
+        <w:t xml:space="preserve"> </w:t>
       </w:r>
       <w:r>
         <w:rPr>
@@ -1086,7 +1104,25 @@
           <w:bCs/>
           <w:color w:val="000000"/>
         </w:rPr>
-        <w:t xml:space="preserve">} {{ </w:t>
+        <w:t>}</w:t>
+      </w:r>
+      <w:r>
+        <w:rPr>
+          <w:rFonts w:ascii="Cambria" w:hAnsi="Cambria" w:cs="Cambria"/>
+          <w:b/>
+          <w:bCs/>
+          <w:color w:val="000000"/>
+        </w:rPr>
+        <w:t xml:space="preserve"> </w:t>
+      </w:r>
+      <w:r>
+        <w:rPr>
+          <w:rFonts w:ascii="Cambria" w:hAnsi="Cambria" w:cs="Cambria"/>
+          <w:b/>
+          <w:bCs/>
+          <w:color w:val="000000"/>
+        </w:rPr>
+        <w:t xml:space="preserve">{{ </w:t>
       </w:r>
       <w:r>
         <w:rPr>
@@ -1130,7 +1166,16 @@
           <w:bCs/>
           <w:color w:val="000000"/>
         </w:rPr>
-        <w:t xml:space="preserve">{% else %} </w:t>
+        <w:t>{% else %}</w:t>
+      </w:r>
+      <w:r>
+        <w:rPr>
+          <w:rFonts w:ascii="Cambria" w:hAnsi="Cambria" w:cs="Cambria"/>
+          <w:b/>
+          <w:bCs/>
+          <w:color w:val="000000"/>
+        </w:rPr>
+        <w:t xml:space="preserve"> </w:t>
       </w:r>
       <w:r>
         <w:rPr>
@@ -1165,20 +1210,14 @@
         </w:tabs>
         <w:jc w:val="both"/>
         <w:rPr>
-          <w:rFonts w:ascii="Cambria" w:hAnsi="Cambria" w:cs="Cambria"/>
-        </w:rPr>
-      </w:pPr>
-      <w:r>
-        <w:rPr>
-          <w:rFonts w:ascii="Cambria" w:hAnsi="Cambria" w:cs="Cambria"/>
-        </w:rPr>
-        <w:t>{% if cardiologicalAnalysis %} {{cardiologicalAnalysis.timeM</w:t>
-      </w:r>
-      <w:r>
-        <w:rPr>
           <w:rFonts w:asciiTheme="majorHAnsi" w:hAnsiTheme="majorHAnsi" w:cs="Cambria"/>
         </w:rPr>
-        <w:t>enu}} {% endif %}</w:t>
+      </w:pPr>
+      <w:r>
+        <w:rPr>
+          <w:rFonts w:ascii="Cambria" w:hAnsi="Cambria" w:cs="Cambria"/>
+        </w:rPr>
+        <w:t xml:space="preserve"> </w:t>
       </w:r>
       <w:r>
         <w:rPr>
@@ -1257,14 +1296,19 @@
         <w:rPr>
           <w:rFonts w:ascii="Cambria" w:hAnsi="Cambria" w:cs="Cambria"/>
         </w:rPr>
-        <w:t>{% if PGRE %} (PG: {{PGRE}} mmHg){% else %}{% endif %</w:t>
-      </w:r>
-      <w:proofErr w:type="gramStart"/>
-      <w:r>
-        <w:rPr>
-          <w:rFonts w:ascii="Cambria" w:hAnsi="Cambria" w:cs="Cambria"/>
-        </w:rPr>
-        <w:t>}.</w:t>
+        <w:t>{% if PGRE %}</w:t>
+      </w:r>
+      <w:r>
+        <w:rPr>
+          <w:rFonts w:ascii="Cambria" w:hAnsi="Cambria" w:cs="Cambria"/>
+        </w:rPr>
+        <w:t xml:space="preserve"> </w:t>
+      </w:r>
+      <w:r>
+        <w:rPr>
+          <w:rFonts w:ascii="Cambria" w:hAnsi="Cambria" w:cs="Cambria"/>
+        </w:rPr>
+        <w:t>(PG: {{ PGRE }} mmHg){% endif %}</w:t>
       </w:r>
       <w:r>
         <w:rPr>
@@ -1272,7 +1316,6 @@
         </w:rPr>
         <w:t>.</w:t>
       </w:r>
-      <w:proofErr w:type="gramEnd"/>
     </w:p>
     <w:p>
       <w:pPr>
@@ -1287,34 +1330,42 @@
         </w:tabs>
         <w:jc w:val="both"/>
         <w:rPr>
+          <w:rFonts w:ascii="Cambria" w:hAnsi="Cambria" w:cs="Cambria"/>
+        </w:rPr>
+      </w:pPr>
+      <w:r>
+        <w:rPr>
+          <w:rFonts w:ascii="Cambria" w:hAnsi="Cambria" w:cs="Cambria"/>
+          <w:lang w:val="el-GR"/>
+        </w:rPr>
+        <w:t>Προηγούμενη</w:t>
+      </w:r>
+      <w:r>
+        <w:rPr>
+          <w:rFonts w:ascii="Cambria" w:hAnsi="Cambria" w:cs="Cambria"/>
+          <w:lang w:val="en-US"/>
+        </w:rPr>
+        <w:t xml:space="preserve"> </w:t>
+      </w:r>
+      <w:r>
+        <w:rPr>
+          <w:rFonts w:ascii="Cambria" w:hAnsi="Cambria" w:cs="Cambria"/>
+          <w:lang w:val="el-GR"/>
+        </w:rPr>
+        <w:t>εξέταση</w:t>
+      </w:r>
+      <w:r>
+        <w:rPr>
+          <w:rFonts w:ascii="Cambria" w:hAnsi="Cambria" w:cs="Cambria"/>
+          <w:lang w:val="en-US"/>
+        </w:rPr>
+        <w:t xml:space="preserve">: </w:t>
+      </w:r>
+      <w:r>
+        <w:rPr>
           <w:rFonts w:asciiTheme="majorHAnsi" w:hAnsiTheme="majorHAnsi" w:cs="Cambria"/>
         </w:rPr>
-      </w:pPr>
-      <w:r>
-        <w:rPr>
-          <w:rFonts w:asciiTheme="majorHAnsi" w:hAnsiTheme="majorHAnsi" w:cs="Cambria"/>
-          <w:lang w:val="el-GR"/>
-        </w:rPr>
-        <w:t>Προηγούμενη</w:t>
-      </w:r>
-      <w:r>
-        <w:rPr>
-          <w:rFonts w:asciiTheme="majorHAnsi" w:hAnsiTheme="majorHAnsi" w:cs="Cambria"/>
-        </w:rPr>
-        <w:t xml:space="preserve"> </w:t>
-      </w:r>
-      <w:r>
-        <w:rPr>
-          <w:rFonts w:asciiTheme="majorHAnsi" w:hAnsiTheme="majorHAnsi" w:cs="Cambria"/>
-          <w:lang w:val="el-GR"/>
-        </w:rPr>
-        <w:t>εξέταση</w:t>
-      </w:r>
-      <w:r>
-        <w:rPr>
-          <w:rFonts w:asciiTheme="majorHAnsi" w:hAnsiTheme="majorHAnsi" w:cs="Cambria"/>
-        </w:rPr>
-        <w:t>:</w:t>
+        <w:t>{{</w:t>
       </w:r>
       <w:r>
         <w:rPr>
@@ -1327,28 +1378,27 @@
         <w:rPr>
           <w:rFonts w:asciiTheme="majorHAnsi" w:hAnsiTheme="majorHAnsi" w:cs="Cambria"/>
         </w:rPr>
-        <w:t xml:space="preserve">{{preTests}} </w:t>
+        <w:t>preTests</w:t>
       </w:r>
       <w:r>
         <w:rPr>
           <w:rFonts w:asciiTheme="majorHAnsi" w:hAnsiTheme="majorHAnsi" w:cs="Cambria"/>
           <w:lang w:val="en-US"/>
         </w:rPr>
-        <w:t>{% if historic %}</w:t>
+        <w:t xml:space="preserve"> </w:t>
+      </w:r>
+      <w:r>
+        <w:rPr>
+          <w:rFonts w:asciiTheme="majorHAnsi" w:hAnsiTheme="majorHAnsi" w:cs="Cambria"/>
+        </w:rPr>
+        <w:t>}}</w:t>
       </w:r>
       <w:r>
         <w:rPr>
           <w:rFonts w:asciiTheme="majorHAnsi" w:hAnsiTheme="majorHAnsi" w:cs="Cambria"/>
           <w:lang w:val="en-US"/>
         </w:rPr>
-        <w:t xml:space="preserve"> </w:t>
-      </w:r>
-      <w:r>
-        <w:rPr>
-          <w:rFonts w:asciiTheme="majorHAnsi" w:hAnsiTheme="majorHAnsi" w:cs="Cambria"/>
-          <w:lang w:val="en-US"/>
-        </w:rPr>
-        <w:t>{% for moment in historic %}</w:t>
+        <w:t xml:space="preserve"> {% if historic %}{% for moment in historic %}</w:t>
       </w:r>
     </w:p>
     <w:p>
@@ -1364,7 +1414,7 @@
         </w:tabs>
         <w:jc w:val="both"/>
         <w:rPr>
-          <w:rFonts w:ascii="Cambria" w:hAnsi="Cambria" w:cs="Cambria"/>
+          <w:rFonts w:asciiTheme="majorHAnsi" w:hAnsiTheme="majorHAnsi" w:cs="Cambria"/>
         </w:rPr>
       </w:pPr>
       <w:r>
@@ -1384,14 +1434,13 @@
         <w:rPr>
           <w:rFonts w:asciiTheme="majorHAnsi" w:hAnsiTheme="majorHAnsi" w:cs="Cambria"/>
         </w:rPr>
-        <w:t xml:space="preserve"> }}{% endfor %}</w:t>
+        <w:t xml:space="preserve"> }}</w:t>
       </w:r>
       <w:r>
         <w:rPr>
           <w:rFonts w:asciiTheme="majorHAnsi" w:hAnsiTheme="majorHAnsi" w:cs="Cambria"/>
-          <w:lang w:val="el-GR"/>
-        </w:rPr>
-        <w:t xml:space="preserve"> </w:t>
+        </w:rPr>
+        <w:t>{% endfor %}{% endif %}</w:t>
       </w:r>
     </w:p>
     <w:p>
@@ -1412,12 +1461,6 @@
       </w:pPr>
       <w:r>
         <w:rPr>
-          <w:rFonts w:asciiTheme="majorHAnsi" w:hAnsiTheme="majorHAnsi" w:cs="Cambria"/>
-        </w:rPr>
-        <w:t>{% endif %}</w:t>
-      </w:r>
-      <w:r>
-        <w:rPr>
           <w:rFonts w:ascii="Cambria" w:hAnsi="Cambria" w:cs="Cambria"/>
           <w:lang w:val="el-GR"/>
         </w:rPr>
@@ -1455,6 +1498,7 @@
         </w:rPr>
         <w:t>:</w:t>
       </w:r>
+      <w:bookmarkStart w:id="7" w:name="_Hlk31647267"/>
       <w:r>
         <w:rPr>
           <w:rFonts w:ascii="Cambria" w:hAnsi="Cambria" w:cs="Cambria"/>
@@ -1469,17 +1513,30 @@
       </w:r>
       <w:r>
         <w:rPr>
+          <w:rFonts w:ascii="Cambria" w:hAnsi="Cambria" w:cs="Cambria"/>
+        </w:rPr>
+        <w:t xml:space="preserve"> </w:t>
+      </w:r>
+      <w:r>
+        <w:rPr>
           <w:rFonts w:ascii="Cambria" w:hAnsi="Cambria"/>
         </w:rPr>
         <w:t>radiologicalChestAnalysis</w:t>
       </w:r>
       <w:r>
         <w:rPr>
+          <w:rFonts w:ascii="Cambria" w:hAnsi="Cambria"/>
+        </w:rPr>
+        <w:t xml:space="preserve"> </w:t>
+      </w:r>
+      <w:r>
+        <w:rPr>
           <w:rFonts w:ascii="Cambria" w:hAnsi="Cambria" w:cs="Cambria"/>
         </w:rPr>
         <w:t>}}</w:t>
       </w:r>
     </w:p>
+    <w:bookmarkEnd w:id="7"/>
     <w:p>
       <w:pPr>
         <w:pStyle w:val="Header"/>
@@ -1552,13 +1609,7 @@
         <w:rPr>
           <w:rFonts w:ascii="Cambria" w:hAnsi="Cambria" w:cs="Cambria"/>
         </w:rPr>
-        <w:t xml:space="preserve"> </w:t>
-      </w:r>
-      <w:r>
-        <w:rPr>
-          <w:rFonts w:ascii="Cambria" w:hAnsi="Cambria" w:cs="Cambria"/>
-        </w:rPr>
-        <w:t>{% if medication %}</w:t>
+        <w:t xml:space="preserve"> {% if medication %}</w:t>
       </w:r>
       <w:r>
         <w:rPr>
@@ -1578,13 +1629,45 @@
           <w:b/>
           <w:bCs/>
         </w:rPr>
-        <w:t>{{med.medicationGreekMenu}}</w:t>
-      </w:r>
-      <w:r>
-        <w:rPr>
-          <w:rFonts w:ascii="Cambria" w:hAnsi="Cambria" w:cs="Cambria"/>
-        </w:rPr>
-        <w:t xml:space="preserve"> ({{med.doseNumber}} {{med.</w:t>
+        <w:t>{{</w:t>
+      </w:r>
+      <w:r>
+        <w:rPr>
+          <w:rFonts w:ascii="Cambria" w:hAnsi="Cambria" w:cs="Cambria"/>
+          <w:b/>
+          <w:bCs/>
+        </w:rPr>
+        <w:t xml:space="preserve"> </w:t>
+      </w:r>
+      <w:r>
+        <w:rPr>
+          <w:rFonts w:ascii="Cambria" w:hAnsi="Cambria" w:cs="Cambria"/>
+          <w:b/>
+          <w:bCs/>
+        </w:rPr>
+        <w:t>med.medicationGreekMenu</w:t>
+      </w:r>
+      <w:r>
+        <w:rPr>
+          <w:rFonts w:ascii="Cambria" w:hAnsi="Cambria" w:cs="Cambria"/>
+          <w:b/>
+          <w:bCs/>
+        </w:rPr>
+        <w:t xml:space="preserve"> </w:t>
+      </w:r>
+      <w:r>
+        <w:rPr>
+          <w:rFonts w:ascii="Cambria" w:hAnsi="Cambria" w:cs="Cambria"/>
+          <w:b/>
+          <w:bCs/>
+        </w:rPr>
+        <w:t>}}</w:t>
+      </w:r>
+      <w:r>
+        <w:rPr>
+          <w:rFonts w:ascii="Cambria" w:hAnsi="Cambria" w:cs="Cambria"/>
+        </w:rPr>
+        <w:t xml:space="preserve"> ({{ med.doseNumber }} {{ med.</w:t>
       </w:r>
       <w:r>
         <w:rPr>
@@ -1596,7 +1679,7 @@
         <w:rPr>
           <w:rFonts w:ascii="Cambria" w:hAnsi="Cambria" w:cs="Cambria"/>
         </w:rPr>
-        <w:t>}} {{med.doseMenu}})</w:t>
+        <w:t xml:space="preserve"> }} {{ med.doseMenu }})</w:t>
       </w:r>
       <w:r>
         <w:rPr>
@@ -1775,7 +1858,7 @@
         </w:rPr>
         <w:t>ευρήματα</w:t>
       </w:r>
-      <w:bookmarkStart w:id="7" w:name="_Hlk58587129"/>
+      <w:bookmarkStart w:id="8" w:name="_Hlk58587129"/>
       <w:r>
         <w:rPr>
           <w:rFonts w:ascii="Cambria" w:hAnsi="Cambria" w:cs="Cambria"/>
@@ -1795,422 +1878,762 @@
           <w:rFonts w:ascii="Cambria" w:hAnsi="Cambria" w:cs="Cambria"/>
           <w:color w:val="000000"/>
         </w:rPr>
-        <w:t>{% if rythm %}{{rythm}}</w:t>
+        <w:t>{% if rythm %}{{ rythm }}</w:t>
       </w:r>
       <w:r>
         <w:rPr>
           <w:rFonts w:ascii="Cambria" w:hAnsi="Cambria" w:cs="Cambria"/>
           <w:color w:val="000000"/>
+        </w:rPr>
+        <w:t xml:space="preserve"> </w:t>
+      </w:r>
+      <w:r>
+        <w:rPr>
+          <w:rFonts w:ascii="Cambria" w:hAnsi="Cambria" w:cs="Cambria"/>
+          <w:color w:val="000000"/>
+        </w:rPr>
+        <w:t>{% endif %}</w:t>
+      </w:r>
+      <w:r>
+        <w:rPr>
+          <w:rFonts w:ascii="Cambria" w:hAnsi="Cambria" w:cs="Cambria"/>
+        </w:rPr>
+        <w:t xml:space="preserve">{% if </w:t>
+      </w:r>
+      <w:r>
+        <w:rPr>
+          <w:rFonts w:ascii="Cambria" w:hAnsi="Cambria"/>
+        </w:rPr>
+        <w:t>auditoryFindings %</w:t>
+      </w:r>
+      <w:r>
+        <w:rPr>
+          <w:rFonts w:ascii="Cambria" w:hAnsi="Cambria" w:cs="Cambria"/>
+          <w:color w:val="000000"/>
+        </w:rPr>
+        <w:t>}</w:t>
+      </w:r>
+      <w:r>
+        <w:rPr>
+          <w:rFonts w:ascii="Cambria" w:hAnsi="Cambria" w:cs="Cambria"/>
+          <w:color w:val="000000"/>
+        </w:rPr>
+        <w:t xml:space="preserve"> </w:t>
+      </w:r>
+      <w:r>
+        <w:rPr>
+          <w:rFonts w:ascii="Cambria" w:hAnsi="Cambria" w:cs="Cambria"/>
+          <w:color w:val="000000"/>
+        </w:rPr>
+        <w:t>{{</w:t>
+      </w:r>
+      <w:r>
+        <w:rPr>
+          <w:rFonts w:ascii="Cambria" w:hAnsi="Cambria" w:cs="Cambria"/>
+          <w:color w:val="000000"/>
+        </w:rPr>
+        <w:t xml:space="preserve"> </w:t>
+      </w:r>
+      <w:r>
+        <w:rPr>
+          <w:rFonts w:ascii="Cambria" w:hAnsi="Cambria"/>
+        </w:rPr>
+        <w:t>auditoryFindings.systolicGreekMenu</w:t>
+      </w:r>
+      <w:r>
+        <w:rPr>
+          <w:rFonts w:ascii="Cambria" w:hAnsi="Cambria"/>
+        </w:rPr>
+        <w:t xml:space="preserve"> </w:t>
+      </w:r>
+      <w:r>
+        <w:rPr>
+          <w:rFonts w:ascii="Cambria" w:hAnsi="Cambria" w:cs="Cambria"/>
+          <w:color w:val="000000"/>
+        </w:rPr>
+        <w:t>}}, {</w:t>
+      </w:r>
+      <w:r>
+        <w:rPr>
+          <w:rFonts w:ascii="Cambria" w:hAnsi="Cambria" w:cs="Cambria"/>
+          <w:color w:val="000000"/>
+        </w:rPr>
+        <w:t>{</w:t>
+      </w:r>
+      <w:r>
+        <w:rPr>
+          <w:rFonts w:ascii="Cambria" w:hAnsi="Cambria" w:cs="Cambria"/>
+          <w:color w:val="000000"/>
+        </w:rPr>
+        <w:t xml:space="preserve"> </w:t>
+      </w:r>
+      <w:r>
+        <w:rPr>
+          <w:rFonts w:ascii="Cambria" w:hAnsi="Cambria"/>
+        </w:rPr>
+        <w:t>auditoryFindings.degreeGreekMenu</w:t>
+      </w:r>
+      <w:r>
+        <w:rPr>
+          <w:rFonts w:ascii="Cambria" w:hAnsi="Cambria"/>
+        </w:rPr>
+        <w:t xml:space="preserve"> </w:t>
+      </w:r>
+      <w:r>
+        <w:rPr>
+          <w:rFonts w:ascii="Cambria" w:hAnsi="Cambria" w:cs="Cambria"/>
+          <w:color w:val="000000"/>
+        </w:rPr>
+        <w:t>}}</w:t>
+      </w:r>
+      <w:r>
+        <w:rPr>
+          <w:rFonts w:ascii="Cambria" w:hAnsi="Cambria" w:cs="Cambria"/>
+          <w:color w:val="000000"/>
+        </w:rPr>
+        <w:t xml:space="preserve">, </w:t>
+      </w:r>
+      <w:r>
+        <w:rPr>
+          <w:rFonts w:ascii="Cambria" w:hAnsi="Cambria" w:cs="Cambria"/>
+          <w:color w:val="000000"/>
+        </w:rPr>
+        <w:t>{</w:t>
+      </w:r>
+      <w:r>
+        <w:rPr>
+          <w:rFonts w:ascii="Cambria" w:hAnsi="Cambria" w:cs="Cambria"/>
+          <w:color w:val="000000"/>
+        </w:rPr>
+        <w:t>{</w:t>
+      </w:r>
+      <w:r>
+        <w:rPr>
+          <w:rFonts w:ascii="Cambria" w:hAnsi="Cambria" w:cs="Cambria"/>
+          <w:color w:val="000000"/>
+        </w:rPr>
+        <w:t xml:space="preserve"> </w:t>
+      </w:r>
+      <w:r>
+        <w:rPr>
+          <w:rFonts w:ascii="Cambria" w:hAnsi="Cambria"/>
+        </w:rPr>
+        <w:t>auditoryFindings.</w:t>
+      </w:r>
+      <w:r>
+        <w:rPr>
+          <w:rFonts w:ascii="Cambria" w:hAnsi="Cambria"/>
+        </w:rPr>
+        <w:t>auscultation</w:t>
+      </w:r>
+      <w:r>
+        <w:rPr>
+          <w:rFonts w:ascii="Cambria" w:hAnsi="Cambria"/>
+        </w:rPr>
+        <w:t>GreekMenu</w:t>
+      </w:r>
+      <w:r>
+        <w:rPr>
+          <w:rFonts w:ascii="Cambria" w:hAnsi="Cambria"/>
+        </w:rPr>
+        <w:t xml:space="preserve"> </w:t>
+      </w:r>
+      <w:r>
+        <w:rPr>
+          <w:rFonts w:ascii="Cambria" w:hAnsi="Cambria" w:cs="Cambria"/>
+          <w:color w:val="000000"/>
+        </w:rPr>
+        <w:t>}}</w:t>
+      </w:r>
+      <w:r>
+        <w:rPr>
+          <w:rFonts w:ascii="Cambria" w:hAnsi="Cambria" w:cs="Cambria"/>
+          <w:color w:val="000000"/>
+        </w:rPr>
+        <w:t xml:space="preserve"> </w:t>
+      </w:r>
+      <w:r>
+        <w:rPr>
+          <w:rFonts w:ascii="Cambria" w:hAnsi="Cambria" w:cs="Cambria"/>
+          <w:lang w:val="el-GR"/>
+        </w:rPr>
+        <w:t>τύπου</w:t>
+      </w:r>
+      <w:r>
+        <w:rPr>
+          <w:rFonts w:ascii="Cambria" w:hAnsi="Cambria" w:cs="Cambria"/>
+        </w:rPr>
+        <w:t xml:space="preserve"> </w:t>
+      </w:r>
+      <w:r>
+        <w:rPr>
+          <w:rFonts w:ascii="Cambria" w:hAnsi="Cambria" w:cs="Cambria"/>
+          <w:lang w:val="el-GR"/>
+        </w:rPr>
+        <w:t>φύσημα</w:t>
+      </w:r>
+      <w:r>
+        <w:rPr>
+          <w:rFonts w:ascii="Cambria" w:hAnsi="Cambria" w:cs="Cambria"/>
+          <w:color w:val="000000"/>
+        </w:rPr>
+        <w:t>,</w:t>
+      </w:r>
+      <w:r>
+        <w:rPr>
+          <w:rFonts w:ascii="Cambria" w:hAnsi="Cambria" w:cs="Cambria"/>
+          <w:color w:val="000000"/>
+        </w:rPr>
+        <w:t xml:space="preserve"> </w:t>
+      </w:r>
+      <w:r>
+        <w:rPr>
+          <w:rFonts w:ascii="Cambria" w:hAnsi="Cambria" w:cs="Cambria"/>
+          <w:lang w:val="el-GR"/>
+        </w:rPr>
+        <w:t>με</w:t>
+      </w:r>
+      <w:r>
+        <w:rPr>
+          <w:rFonts w:ascii="Cambria" w:hAnsi="Cambria" w:cs="Cambria"/>
+        </w:rPr>
+        <w:t xml:space="preserve"> </w:t>
+      </w:r>
+      <w:r>
+        <w:rPr>
+          <w:rFonts w:ascii="Cambria" w:hAnsi="Cambria" w:cs="Cambria"/>
+          <w:lang w:val="el-GR"/>
+        </w:rPr>
+        <w:t>σημείο</w:t>
+      </w:r>
+      <w:r>
+        <w:rPr>
+          <w:rFonts w:ascii="Cambria" w:hAnsi="Cambria" w:cs="Cambria"/>
+        </w:rPr>
+        <w:t xml:space="preserve"> </w:t>
+      </w:r>
+      <w:r>
+        <w:rPr>
+          <w:rFonts w:ascii="Cambria" w:hAnsi="Cambria" w:cs="Cambria"/>
+          <w:lang w:val="el-GR"/>
+        </w:rPr>
+        <w:t>μέγιστης</w:t>
+      </w:r>
+      <w:r>
+        <w:rPr>
+          <w:rFonts w:ascii="Cambria" w:hAnsi="Cambria" w:cs="Cambria"/>
+        </w:rPr>
+        <w:t xml:space="preserve"> </w:t>
+      </w:r>
+      <w:r>
+        <w:rPr>
+          <w:rFonts w:ascii="Cambria" w:hAnsi="Cambria" w:cs="Cambria"/>
+          <w:lang w:val="el-GR"/>
+        </w:rPr>
+        <w:t>ακροασιμότητας</w:t>
+      </w:r>
+      <w:r>
+        <w:rPr>
+          <w:rFonts w:ascii="Cambria" w:hAnsi="Cambria" w:cs="Cambria"/>
+        </w:rPr>
+        <w:t xml:space="preserve"> </w:t>
+      </w:r>
+      <w:r>
+        <w:rPr>
+          <w:rFonts w:ascii="Cambria" w:hAnsi="Cambria" w:cs="Cambria"/>
+          <w:lang w:val="el-GR"/>
+        </w:rPr>
+        <w:t>στο</w:t>
+      </w:r>
+      <w:r>
+        <w:rPr>
+          <w:rFonts w:ascii="Cambria" w:hAnsi="Cambria" w:cs="Cambria"/>
+          <w:color w:val="000000"/>
+        </w:rPr>
+        <w:t xml:space="preserve"> {</w:t>
+      </w:r>
+      <w:r>
+        <w:rPr>
+          <w:rFonts w:ascii="Cambria" w:hAnsi="Cambria" w:cs="Cambria"/>
+          <w:color w:val="000000"/>
+        </w:rPr>
+        <w:t>{</w:t>
+      </w:r>
+      <w:r>
+        <w:rPr>
+          <w:rFonts w:ascii="Cambria" w:hAnsi="Cambria" w:cs="Cambria"/>
+          <w:color w:val="000000"/>
+        </w:rPr>
+        <w:t xml:space="preserve"> </w:t>
+      </w:r>
+      <w:r>
+        <w:rPr>
+          <w:rFonts w:ascii="Cambria" w:hAnsi="Cambria"/>
+        </w:rPr>
+        <w:t>auditoryFindings.auditoryGreekMenu</w:t>
+      </w:r>
+      <w:r>
+        <w:rPr>
+          <w:rFonts w:ascii="Cambria" w:hAnsi="Cambria"/>
+        </w:rPr>
+        <w:t xml:space="preserve"> </w:t>
+      </w:r>
+      <w:r>
+        <w:rPr>
+          <w:rFonts w:ascii="Cambria" w:hAnsi="Cambria" w:cs="Cambria"/>
+          <w:color w:val="000000"/>
+        </w:rPr>
+        <w:t xml:space="preserve">}}, </w:t>
+      </w:r>
+      <w:r>
+        <w:rPr>
+          <w:rFonts w:ascii="Cambria" w:hAnsi="Cambria" w:cs="Cambria"/>
+          <w:lang w:val="el-GR"/>
+        </w:rPr>
+        <w:t>στην</w:t>
+      </w:r>
+      <w:r>
+        <w:rPr>
+          <w:rFonts w:ascii="Cambria" w:hAnsi="Cambria" w:cs="Cambria"/>
+          <w:color w:val="000000"/>
+        </w:rPr>
+        <w:t xml:space="preserve"> {{</w:t>
+      </w:r>
+      <w:r>
+        <w:rPr>
+          <w:rFonts w:ascii="Cambria" w:hAnsi="Cambria" w:cs="Cambria"/>
+          <w:color w:val="000000"/>
+        </w:rPr>
+        <w:t xml:space="preserve"> </w:t>
+      </w:r>
+      <w:r>
+        <w:rPr>
+          <w:rFonts w:ascii="Cambria" w:hAnsi="Cambria"/>
+        </w:rPr>
+        <w:lastRenderedPageBreak/>
+        <w:t>auditoryFindings.heartGreekMenu</w:t>
+      </w:r>
+      <w:r>
+        <w:rPr>
+          <w:rFonts w:ascii="Cambria" w:hAnsi="Cambria"/>
+        </w:rPr>
+        <w:t xml:space="preserve"> </w:t>
+      </w:r>
+      <w:r>
+        <w:rPr>
+          <w:rFonts w:ascii="Cambria" w:hAnsi="Cambria" w:cs="Cambria"/>
+          <w:color w:val="000000"/>
+        </w:rPr>
+        <w:t>}}</w:t>
+      </w:r>
+      <w:r>
+        <w:rPr>
+          <w:rFonts w:ascii="Cambria" w:hAnsi="Cambria" w:cs="Cambria"/>
+          <w:color w:val="000000"/>
+        </w:rPr>
+        <w:t xml:space="preserve"> </w:t>
+      </w:r>
+      <w:r>
+        <w:rPr>
+          <w:rFonts w:ascii="Cambria" w:hAnsi="Cambria" w:cs="Cambria"/>
+          <w:lang w:val="el-GR"/>
+        </w:rPr>
+        <w:t>της</w:t>
+      </w:r>
+      <w:r>
+        <w:rPr>
+          <w:rFonts w:ascii="Cambria" w:hAnsi="Cambria" w:cs="Cambria"/>
+        </w:rPr>
+        <w:t xml:space="preserve"> </w:t>
+      </w:r>
+      <w:r>
+        <w:rPr>
+          <w:rFonts w:ascii="Cambria" w:hAnsi="Cambria" w:cs="Cambria"/>
+          <w:lang w:val="el-GR"/>
+        </w:rPr>
+        <w:t>καρδιάς</w:t>
+      </w:r>
+      <w:r>
+        <w:rPr>
+          <w:rFonts w:ascii="Cambria" w:hAnsi="Cambria" w:cs="Cambria"/>
+          <w:color w:val="000000"/>
+        </w:rPr>
+        <w:t>,</w:t>
+      </w:r>
+      <w:r>
+        <w:rPr>
+          <w:rFonts w:ascii="Cambria" w:hAnsi="Cambria" w:cs="Cambria"/>
+          <w:color w:val="000000"/>
+        </w:rPr>
+        <w:t xml:space="preserve"> </w:t>
+      </w:r>
+      <w:r>
+        <w:rPr>
+          <w:rFonts w:ascii="Cambria" w:hAnsi="Cambria" w:cs="Cambria"/>
+          <w:lang w:val="el-GR"/>
+        </w:rPr>
+        <w:t>στο</w:t>
+      </w:r>
+      <w:r>
+        <w:rPr>
+          <w:rFonts w:ascii="Cambria" w:hAnsi="Cambria" w:cs="Cambria"/>
+        </w:rPr>
+        <w:t xml:space="preserve"> </w:t>
+      </w:r>
+      <w:r>
+        <w:rPr>
+          <w:rFonts w:ascii="Cambria" w:hAnsi="Cambria" w:cs="Cambria"/>
+          <w:lang w:val="el-GR"/>
+        </w:rPr>
+        <w:t>ύψος</w:t>
+      </w:r>
+      <w:r>
+        <w:rPr>
+          <w:rFonts w:ascii="Cambria" w:hAnsi="Cambria" w:cs="Cambria"/>
+        </w:rPr>
+        <w:t xml:space="preserve"> </w:t>
+      </w:r>
+      <w:r>
+        <w:rPr>
+          <w:rFonts w:ascii="Cambria" w:hAnsi="Cambria" w:cs="Cambria"/>
+          <w:lang w:val="el-GR"/>
+        </w:rPr>
+        <w:t>της</w:t>
+      </w:r>
+      <w:r>
+        <w:rPr>
+          <w:rFonts w:ascii="Cambria" w:hAnsi="Cambria" w:cs="Cambria"/>
+        </w:rPr>
+        <w:t xml:space="preserve"> </w:t>
+      </w:r>
+      <w:r>
+        <w:rPr>
+          <w:rFonts w:ascii="Cambria" w:hAnsi="Cambria" w:cs="Cambria"/>
+          <w:color w:val="000000"/>
+        </w:rPr>
+        <w:t>{{</w:t>
+      </w:r>
+      <w:r>
+        <w:rPr>
+          <w:rFonts w:ascii="Cambria" w:hAnsi="Cambria" w:cs="Cambria"/>
+          <w:color w:val="000000"/>
+        </w:rPr>
+        <w:t xml:space="preserve"> </w:t>
+      </w:r>
+      <w:r>
+        <w:rPr>
+          <w:rFonts w:ascii="Cambria" w:hAnsi="Cambria"/>
+        </w:rPr>
+        <w:t>auditoryFindings.valveGreekMenu</w:t>
+      </w:r>
+      <w:r>
+        <w:rPr>
+          <w:rFonts w:ascii="Cambria" w:hAnsi="Cambria"/>
+        </w:rPr>
+        <w:t xml:space="preserve"> </w:t>
+      </w:r>
+      <w:r>
+        <w:rPr>
+          <w:rFonts w:ascii="Cambria" w:hAnsi="Cambria" w:cs="Cambria"/>
+          <w:color w:val="000000"/>
+        </w:rPr>
+        <w:t>}}.{% else %}</w:t>
+      </w:r>
+      <w:r>
+        <w:rPr>
+          <w:rFonts w:ascii="Cambria" w:hAnsi="Cambria" w:cs="Cambria"/>
+          <w:lang w:val="el-GR"/>
+        </w:rPr>
+        <w:t>συστολικό</w:t>
+      </w:r>
+      <w:r>
+        <w:rPr>
+          <w:rFonts w:ascii="Cambria" w:hAnsi="Cambria" w:cs="Cambria"/>
           <w:lang w:val="en-US"/>
         </w:rPr>
-        <w:t xml:space="preserve"> </w:t>
+        <w:t>, 2</w:t>
+      </w:r>
+      <w:r>
+        <w:rPr>
+          <w:rFonts w:ascii="Cambria" w:hAnsi="Cambria" w:cs="Cambria"/>
+          <w:lang w:val="el-GR"/>
+        </w:rPr>
+        <w:t>ου</w:t>
+      </w:r>
+      <w:r>
+        <w:rPr>
+          <w:rFonts w:ascii="Cambria" w:hAnsi="Cambria" w:cs="Cambria"/>
+          <w:lang w:val="en-US"/>
+        </w:rPr>
+        <w:t xml:space="preserve"> </w:t>
+      </w:r>
+      <w:r>
+        <w:rPr>
+          <w:rFonts w:ascii="Cambria" w:hAnsi="Cambria" w:cs="Cambria"/>
+          <w:lang w:val="el-GR"/>
+        </w:rPr>
+        <w:t>βαθμού</w:t>
+      </w:r>
+      <w:r>
+        <w:rPr>
+          <w:rFonts w:ascii="Cambria" w:hAnsi="Cambria" w:cs="Cambria"/>
+          <w:lang w:val="en-US"/>
+        </w:rPr>
+        <w:t xml:space="preserve"> (2</w:t>
+      </w:r>
+      <w:r>
+        <w:rPr>
+          <w:rFonts w:ascii="Cambria" w:hAnsi="Cambria" w:cs="Cambria"/>
+          <w:lang w:val="en-US"/>
+        </w:rPr>
+        <w:t xml:space="preserve">/6), </w:t>
+      </w:r>
+      <w:r>
+        <w:rPr>
+          <w:rFonts w:ascii="Cambria" w:hAnsi="Cambria" w:cs="Cambria"/>
+          <w:lang w:val="el-GR"/>
+        </w:rPr>
+        <w:t>φύσημα</w:t>
+      </w:r>
+      <w:r>
+        <w:rPr>
+          <w:rFonts w:ascii="Cambria" w:hAnsi="Cambria" w:cs="Cambria"/>
+          <w:lang w:val="en-US"/>
+        </w:rPr>
+        <w:t xml:space="preserve"> </w:t>
+      </w:r>
+      <w:r>
+        <w:rPr>
+          <w:rFonts w:ascii="Cambria" w:hAnsi="Cambria" w:cs="Cambria"/>
+          <w:lang w:val="el-GR"/>
+        </w:rPr>
+        <w:t>προώθησης</w:t>
+      </w:r>
+      <w:r>
+        <w:rPr>
+          <w:rFonts w:ascii="Cambria" w:hAnsi="Cambria" w:cs="Cambria"/>
+          <w:lang w:val="en-US"/>
+        </w:rPr>
+        <w:t xml:space="preserve">, </w:t>
+      </w:r>
+      <w:r>
+        <w:rPr>
+          <w:rFonts w:ascii="Cambria" w:hAnsi="Cambria" w:cs="Cambria"/>
+          <w:lang w:val="el-GR"/>
+        </w:rPr>
+        <w:t>ακροάσιμ</w:t>
+      </w:r>
+      <w:r>
+        <w:rPr>
+          <w:rFonts w:ascii="Cambria" w:hAnsi="Cambria" w:cs="Cambria"/>
+          <w:lang w:val="en-US"/>
+        </w:rPr>
+        <w:t>o</w:t>
+      </w:r>
+      <w:r>
+        <w:rPr>
+          <w:rFonts w:ascii="Cambria" w:hAnsi="Cambria" w:cs="Cambria"/>
+          <w:lang w:val="en-US"/>
+        </w:rPr>
+        <w:t xml:space="preserve"> </w:t>
+      </w:r>
+      <w:r>
+        <w:rPr>
+          <w:rFonts w:ascii="Cambria" w:hAnsi="Cambria" w:cs="Cambria"/>
+          <w:lang w:val="el-GR"/>
+        </w:rPr>
+        <w:t>στο</w:t>
+      </w:r>
+      <w:r>
+        <w:rPr>
+          <w:rFonts w:ascii="Cambria" w:hAnsi="Cambria" w:cs="Cambria"/>
+          <w:lang w:val="en-US"/>
+        </w:rPr>
+        <w:t xml:space="preserve"> </w:t>
+      </w:r>
+      <w:r>
+        <w:rPr>
+          <w:rFonts w:ascii="Cambria" w:hAnsi="Cambria" w:cs="Cambria"/>
+          <w:lang w:val="el-GR"/>
+        </w:rPr>
+        <w:t>αρ</w:t>
+      </w:r>
+      <w:r>
+        <w:rPr>
+          <w:rFonts w:ascii="Cambria" w:hAnsi="Cambria" w:cs="Cambria"/>
+          <w:lang w:val="el-GR"/>
+        </w:rPr>
+        <w:t>ιστερό</w:t>
+      </w:r>
+      <w:r>
+        <w:rPr>
+          <w:rFonts w:ascii="Cambria" w:hAnsi="Cambria" w:cs="Cambria"/>
+          <w:lang w:val="en-US"/>
+        </w:rPr>
+        <w:t xml:space="preserve"> </w:t>
+      </w:r>
+      <w:r>
+        <w:rPr>
+          <w:rFonts w:ascii="Cambria" w:hAnsi="Cambria" w:cs="Cambria"/>
+          <w:lang w:val="el-GR"/>
+        </w:rPr>
+        <w:t>ημιθωράκιο</w:t>
+      </w:r>
+      <w:r>
+        <w:rPr>
+          <w:rFonts w:ascii="Cambria" w:hAnsi="Cambria" w:cs="Cambria"/>
+          <w:lang w:val="en-US"/>
+        </w:rPr>
+        <w:t xml:space="preserve">, </w:t>
+      </w:r>
+      <w:r>
+        <w:rPr>
+          <w:rFonts w:ascii="Cambria" w:hAnsi="Cambria" w:cs="Cambria"/>
+          <w:lang w:val="el-GR"/>
+        </w:rPr>
+        <w:t>στη</w:t>
+      </w:r>
+      <w:r>
+        <w:rPr>
+          <w:rFonts w:ascii="Cambria" w:hAnsi="Cambria" w:cs="Cambria"/>
+          <w:lang w:val="en-US"/>
+        </w:rPr>
+        <w:t xml:space="preserve"> </w:t>
+      </w:r>
+      <w:r>
+        <w:rPr>
+          <w:rFonts w:ascii="Cambria" w:hAnsi="Cambria" w:cs="Cambria"/>
+          <w:lang w:val="el-GR"/>
+        </w:rPr>
+        <w:t>μεσότητα</w:t>
+      </w:r>
+      <w:r>
+        <w:rPr>
+          <w:rFonts w:ascii="Cambria" w:hAnsi="Cambria" w:cs="Cambria"/>
+          <w:lang w:val="en-US"/>
+        </w:rPr>
+        <w:t>-</w:t>
+      </w:r>
+      <w:r>
+        <w:rPr>
+          <w:rFonts w:ascii="Cambria" w:hAnsi="Cambria" w:cs="Cambria"/>
+          <w:lang w:val="el-GR"/>
+        </w:rPr>
+        <w:t>βάση</w:t>
+      </w:r>
+      <w:r>
+        <w:rPr>
+          <w:rFonts w:ascii="Cambria" w:hAnsi="Cambria" w:cs="Cambria"/>
+          <w:lang w:val="en-US"/>
+        </w:rPr>
+        <w:t xml:space="preserve"> </w:t>
+      </w:r>
+      <w:r>
+        <w:rPr>
+          <w:rFonts w:ascii="Cambria" w:hAnsi="Cambria" w:cs="Cambria"/>
+          <w:lang w:val="el-GR"/>
+        </w:rPr>
+        <w:t>της</w:t>
+      </w:r>
+      <w:r>
+        <w:rPr>
+          <w:rFonts w:ascii="Cambria" w:hAnsi="Cambria" w:cs="Cambria"/>
+          <w:lang w:val="en-US"/>
+        </w:rPr>
+        <w:t xml:space="preserve"> </w:t>
+      </w:r>
+      <w:r>
+        <w:rPr>
+          <w:rFonts w:ascii="Cambria" w:hAnsi="Cambria" w:cs="Cambria"/>
+          <w:lang w:val="el-GR"/>
+        </w:rPr>
+        <w:t>καρδιάς</w:t>
+      </w:r>
+      <w:r>
+        <w:rPr>
+          <w:rFonts w:ascii="Cambria" w:hAnsi="Cambria" w:cs="Cambria"/>
+          <w:lang w:val="en-US"/>
+        </w:rPr>
+        <w:t xml:space="preserve">, </w:t>
+      </w:r>
+      <w:r>
+        <w:rPr>
+          <w:rFonts w:ascii="Cambria" w:hAnsi="Cambria" w:cs="Cambria"/>
+          <w:lang w:val="el-GR"/>
+        </w:rPr>
+        <w:t>στο</w:t>
+      </w:r>
+      <w:r>
+        <w:rPr>
+          <w:rFonts w:ascii="Cambria" w:hAnsi="Cambria" w:cs="Cambria"/>
+          <w:lang w:val="en-US"/>
+        </w:rPr>
+        <w:t xml:space="preserve"> </w:t>
+      </w:r>
+      <w:r>
+        <w:rPr>
+          <w:rFonts w:ascii="Cambria" w:hAnsi="Cambria" w:cs="Cambria"/>
+          <w:lang w:val="el-GR"/>
+        </w:rPr>
+        <w:t>ύψος</w:t>
+      </w:r>
+      <w:r>
+        <w:rPr>
+          <w:rFonts w:ascii="Cambria" w:hAnsi="Cambria" w:cs="Cambria"/>
+          <w:lang w:val="en-US"/>
+        </w:rPr>
+        <w:t xml:space="preserve"> </w:t>
+      </w:r>
+      <w:r>
+        <w:rPr>
+          <w:rFonts w:ascii="Cambria" w:hAnsi="Cambria" w:cs="Cambria"/>
+          <w:lang w:val="el-GR"/>
+        </w:rPr>
+        <w:t>της</w:t>
+      </w:r>
+      <w:r>
+        <w:rPr>
+          <w:rFonts w:ascii="Cambria" w:hAnsi="Cambria" w:cs="Cambria"/>
+          <w:lang w:val="en-US"/>
+        </w:rPr>
+        <w:t xml:space="preserve"> </w:t>
+      </w:r>
+      <w:r>
+        <w:rPr>
+          <w:rFonts w:ascii="Cambria" w:hAnsi="Cambria" w:cs="Cambria"/>
+          <w:lang w:val="el-GR"/>
+        </w:rPr>
+        <w:t>αορτικής</w:t>
+      </w:r>
+      <w:r>
+        <w:rPr>
+          <w:rFonts w:ascii="Cambria" w:hAnsi="Cambria" w:cs="Cambria"/>
+          <w:lang w:val="en-US"/>
+        </w:rPr>
+        <w:t xml:space="preserve"> </w:t>
+      </w:r>
+      <w:r>
+        <w:rPr>
+          <w:rFonts w:ascii="Cambria" w:hAnsi="Cambria" w:cs="Cambria"/>
+          <w:lang w:val="el-GR"/>
+        </w:rPr>
+        <w:t>βαλβίδας</w:t>
+      </w:r>
+      <w:r>
+        <w:rPr>
+          <w:rFonts w:ascii="Cambria" w:hAnsi="Cambria" w:cs="Cambria"/>
+          <w:lang w:val="en-US"/>
+        </w:rPr>
+        <w:t>.</w:t>
       </w:r>
       <w:r>
         <w:rPr>
           <w:rFonts w:ascii="Cambria" w:hAnsi="Cambria" w:cs="Cambria"/>
           <w:color w:val="000000"/>
         </w:rPr>
-        <w:t>{% else %}</w:t>
-      </w:r>
-      <w:r>
-        <w:rPr>
-          <w:rFonts w:ascii="Cambria" w:hAnsi="Cambria" w:cs="Cambria"/>
-          <w:color w:val="000000"/>
-        </w:rPr>
-        <w:t>{% endif %</w:t>
-      </w:r>
-      <w:r>
-        <w:rPr>
-          <w:rFonts w:ascii="Cambria" w:hAnsi="Cambria" w:cs="Cambria"/>
-          <w:color w:val="000000"/>
-        </w:rPr>
-        <w:t>}</w:t>
-      </w:r>
-      <w:r>
-        <w:rPr>
-          <w:rFonts w:ascii="Cambria" w:hAnsi="Cambria" w:cs="Cambria"/>
-        </w:rPr>
-        <w:t xml:space="preserve">{% if </w:t>
-      </w:r>
-      <w:r>
-        <w:rPr>
-          <w:rFonts w:ascii="Cambria" w:hAnsi="Cambria"/>
-        </w:rPr>
-        <w:t>auditoryFindings %</w:t>
-      </w:r>
-      <w:r>
-        <w:rPr>
-          <w:rFonts w:ascii="Cambria" w:hAnsi="Cambria" w:cs="Cambria"/>
-          <w:color w:val="000000"/>
-        </w:rPr>
-        <w:t>}</w:t>
-      </w:r>
-      <w:r>
-        <w:rPr>
-          <w:rFonts w:ascii="Cambria" w:hAnsi="Cambria" w:cs="Cambria"/>
-          <w:color w:val="000000"/>
-        </w:rPr>
-        <w:t xml:space="preserve"> </w:t>
-      </w:r>
-      <w:r>
-        <w:rPr>
-          <w:rFonts w:ascii="Cambria" w:hAnsi="Cambria" w:cs="Cambria"/>
-          <w:color w:val="000000"/>
-        </w:rPr>
-        <w:t>{{</w:t>
-      </w:r>
-      <w:r>
-        <w:rPr>
-          <w:rFonts w:ascii="Cambria" w:hAnsi="Cambria"/>
-        </w:rPr>
-        <w:t>auditoryFindings.systolicGreekMenu</w:t>
-      </w:r>
-      <w:r>
-        <w:rPr>
-          <w:rFonts w:ascii="Cambria" w:hAnsi="Cambria" w:cs="Cambria"/>
-          <w:color w:val="000000"/>
-        </w:rPr>
-        <w:t>}}, {</w:t>
-      </w:r>
-      <w:r>
-        <w:rPr>
-          <w:rFonts w:ascii="Cambria" w:hAnsi="Cambria" w:cs="Cambria"/>
-          <w:color w:val="000000"/>
-        </w:rPr>
-        <w:t>{</w:t>
-      </w:r>
-      <w:r>
-        <w:rPr>
-          <w:rFonts w:ascii="Cambria" w:hAnsi="Cambria"/>
-        </w:rPr>
-        <w:t>auditoryFindings.degreeGreekMenu</w:t>
-      </w:r>
-      <w:r>
-        <w:rPr>
-          <w:rFonts w:ascii="Cambria" w:hAnsi="Cambria" w:cs="Cambria"/>
-          <w:color w:val="000000"/>
-        </w:rPr>
-        <w:t>}}</w:t>
-      </w:r>
-      <w:r>
-        <w:rPr>
-          <w:rFonts w:ascii="Cambria" w:hAnsi="Cambria" w:cs="Cambria"/>
-          <w:color w:val="000000"/>
-        </w:rPr>
-        <w:t xml:space="preserve">, </w:t>
-      </w:r>
-      <w:r>
-        <w:rPr>
-          <w:rFonts w:ascii="Cambria" w:hAnsi="Cambria" w:cs="Cambria"/>
-          <w:color w:val="000000"/>
-        </w:rPr>
-        <w:t>{</w:t>
-      </w:r>
-      <w:r>
-        <w:rPr>
-          <w:rFonts w:ascii="Cambria" w:hAnsi="Cambria" w:cs="Cambria"/>
-          <w:color w:val="000000"/>
-        </w:rPr>
-        <w:t>{</w:t>
-      </w:r>
-      <w:r>
-        <w:rPr>
-          <w:rFonts w:ascii="Cambria" w:hAnsi="Cambria"/>
-        </w:rPr>
-        <w:t>auditoryFindings.</w:t>
-      </w:r>
-      <w:r>
-        <w:rPr>
-          <w:rFonts w:ascii="Cambria" w:hAnsi="Cambria"/>
-        </w:rPr>
-        <w:t>auscultation</w:t>
-      </w:r>
-      <w:r>
-        <w:rPr>
-          <w:rFonts w:ascii="Cambria" w:hAnsi="Cambria"/>
-        </w:rPr>
-        <w:t>GreekMenu</w:t>
-      </w:r>
-      <w:r>
-        <w:rPr>
-          <w:rFonts w:ascii="Cambria" w:hAnsi="Cambria" w:cs="Cambria"/>
-          <w:color w:val="000000"/>
-        </w:rPr>
-        <w:t>}}</w:t>
-      </w:r>
-      <w:r>
-        <w:rPr>
-          <w:rFonts w:ascii="Cambria" w:hAnsi="Cambria" w:cs="Cambria"/>
-          <w:color w:val="000000"/>
-        </w:rPr>
-        <w:t xml:space="preserve"> </w:t>
-      </w:r>
-      <w:r>
-        <w:rPr>
-          <w:rFonts w:ascii="Cambria" w:hAnsi="Cambria" w:cs="Cambria"/>
-          <w:lang w:val="el-GR"/>
-        </w:rPr>
-        <w:t>τύπου</w:t>
-      </w:r>
-      <w:r>
-        <w:rPr>
-          <w:rFonts w:ascii="Cambria" w:hAnsi="Cambria" w:cs="Cambria"/>
-        </w:rPr>
-        <w:t xml:space="preserve"> </w:t>
-      </w:r>
-      <w:r>
-        <w:rPr>
-          <w:rFonts w:ascii="Cambria" w:hAnsi="Cambria" w:cs="Cambria"/>
-          <w:lang w:val="el-GR"/>
-        </w:rPr>
-        <w:t>φύσημα</w:t>
-      </w:r>
-      <w:r>
-        <w:rPr>
-          <w:rFonts w:ascii="Cambria" w:hAnsi="Cambria" w:cs="Cambria"/>
-          <w:color w:val="000000"/>
-        </w:rPr>
-        <w:t>,</w:t>
-      </w:r>
-      <w:r>
-        <w:rPr>
-          <w:rFonts w:ascii="Cambria" w:hAnsi="Cambria" w:cs="Cambria"/>
-          <w:color w:val="000000"/>
-        </w:rPr>
-        <w:t xml:space="preserve"> </w:t>
-      </w:r>
-      <w:r>
-        <w:rPr>
-          <w:rFonts w:ascii="Cambria" w:hAnsi="Cambria" w:cs="Cambria"/>
-          <w:lang w:val="el-GR"/>
-        </w:rPr>
-        <w:t>ακροάσιμο</w:t>
-      </w:r>
-      <w:r>
-        <w:rPr>
-          <w:rFonts w:ascii="Cambria" w:hAnsi="Cambria" w:cs="Cambria"/>
-        </w:rPr>
-        <w:t xml:space="preserve"> </w:t>
-      </w:r>
-      <w:r>
-        <w:rPr>
-          <w:rFonts w:ascii="Cambria" w:hAnsi="Cambria" w:cs="Cambria"/>
-          <w:lang w:val="el-GR"/>
-        </w:rPr>
-        <w:t>στο</w:t>
-      </w:r>
-      <w:r>
-        <w:rPr>
-          <w:rFonts w:ascii="Cambria" w:hAnsi="Cambria" w:cs="Cambria"/>
-          <w:color w:val="000000"/>
-        </w:rPr>
-        <w:t xml:space="preserve"> </w:t>
-      </w:r>
-      <w:r>
-        <w:rPr>
-          <w:rFonts w:ascii="Cambria" w:hAnsi="Cambria" w:cs="Cambria"/>
-          <w:color w:val="000000"/>
-        </w:rPr>
-        <w:lastRenderedPageBreak/>
-        <w:t>{</w:t>
-      </w:r>
-      <w:r>
-        <w:rPr>
-          <w:rFonts w:ascii="Cambria" w:hAnsi="Cambria" w:cs="Cambria"/>
-          <w:color w:val="000000"/>
-        </w:rPr>
-        <w:t>{</w:t>
-      </w:r>
-      <w:r>
-        <w:rPr>
-          <w:rFonts w:ascii="Cambria" w:hAnsi="Cambria"/>
-        </w:rPr>
-        <w:t>auditoryFindings.auditoryGreekMenu</w:t>
-      </w:r>
-      <w:r>
-        <w:rPr>
-          <w:rFonts w:ascii="Cambria" w:hAnsi="Cambria" w:cs="Cambria"/>
-          <w:color w:val="000000"/>
-        </w:rPr>
-        <w:t xml:space="preserve">}}, </w:t>
-      </w:r>
-      <w:r>
-        <w:rPr>
-          <w:rFonts w:ascii="Cambria" w:hAnsi="Cambria" w:cs="Cambria"/>
-          <w:lang w:val="el-GR"/>
-        </w:rPr>
-        <w:t>στην</w:t>
-      </w:r>
-      <w:r>
-        <w:rPr>
-          <w:rFonts w:ascii="Cambria" w:hAnsi="Cambria" w:cs="Cambria"/>
-          <w:color w:val="000000"/>
-        </w:rPr>
-        <w:t xml:space="preserve"> {{</w:t>
-      </w:r>
-      <w:r>
-        <w:rPr>
-          <w:rFonts w:ascii="Cambria" w:hAnsi="Cambria"/>
-        </w:rPr>
-        <w:t>auditoryFindings.heartGreekMenu</w:t>
-      </w:r>
-      <w:r>
-        <w:rPr>
-          <w:rFonts w:ascii="Cambria" w:hAnsi="Cambria" w:cs="Cambria"/>
-          <w:color w:val="000000"/>
-        </w:rPr>
-        <w:t>}}</w:t>
-      </w:r>
-      <w:r>
-        <w:rPr>
-          <w:rFonts w:ascii="Cambria" w:hAnsi="Cambria" w:cs="Cambria"/>
-          <w:color w:val="000000"/>
-        </w:rPr>
-        <w:t xml:space="preserve"> </w:t>
-      </w:r>
-      <w:r>
-        <w:rPr>
-          <w:rFonts w:ascii="Cambria" w:hAnsi="Cambria" w:cs="Cambria"/>
-          <w:lang w:val="el-GR"/>
-        </w:rPr>
-        <w:t>της</w:t>
-      </w:r>
-      <w:r>
-        <w:rPr>
-          <w:rFonts w:ascii="Cambria" w:hAnsi="Cambria" w:cs="Cambria"/>
-        </w:rPr>
-        <w:t xml:space="preserve"> </w:t>
-      </w:r>
-      <w:r>
-        <w:rPr>
-          <w:rFonts w:ascii="Cambria" w:hAnsi="Cambria" w:cs="Cambria"/>
-          <w:lang w:val="el-GR"/>
-        </w:rPr>
-        <w:t>καρδιάς</w:t>
-      </w:r>
-      <w:r>
-        <w:rPr>
-          <w:rFonts w:ascii="Cambria" w:hAnsi="Cambria" w:cs="Cambria"/>
-          <w:color w:val="000000"/>
-        </w:rPr>
-        <w:t>,</w:t>
-      </w:r>
-      <w:r>
-        <w:rPr>
-          <w:rFonts w:ascii="Cambria" w:hAnsi="Cambria" w:cs="Cambria"/>
-          <w:color w:val="000000"/>
-        </w:rPr>
-        <w:t xml:space="preserve"> </w:t>
-      </w:r>
-      <w:r>
-        <w:rPr>
-          <w:rFonts w:ascii="Cambria" w:hAnsi="Cambria" w:cs="Cambria"/>
-          <w:lang w:val="el-GR"/>
-        </w:rPr>
-        <w:t>στο</w:t>
-      </w:r>
-      <w:r>
-        <w:rPr>
-          <w:rFonts w:ascii="Cambria" w:hAnsi="Cambria" w:cs="Cambria"/>
-        </w:rPr>
-        <w:t xml:space="preserve"> </w:t>
-      </w:r>
-      <w:r>
-        <w:rPr>
-          <w:rFonts w:ascii="Cambria" w:hAnsi="Cambria" w:cs="Cambria"/>
-          <w:lang w:val="el-GR"/>
-        </w:rPr>
-        <w:t>ύψος</w:t>
-      </w:r>
-      <w:r>
-        <w:rPr>
-          <w:rFonts w:ascii="Cambria" w:hAnsi="Cambria" w:cs="Cambria"/>
-        </w:rPr>
-        <w:t xml:space="preserve"> </w:t>
-      </w:r>
-      <w:r>
-        <w:rPr>
-          <w:rFonts w:ascii="Cambria" w:hAnsi="Cambria" w:cs="Cambria"/>
-          <w:lang w:val="el-GR"/>
-        </w:rPr>
-        <w:t>της</w:t>
-      </w:r>
-      <w:r>
-        <w:rPr>
-          <w:rFonts w:ascii="Cambria" w:hAnsi="Cambria" w:cs="Cambria"/>
-        </w:rPr>
-        <w:t xml:space="preserve"> </w:t>
-      </w:r>
-      <w:r>
-        <w:rPr>
-          <w:rFonts w:ascii="Cambria" w:hAnsi="Cambria" w:cs="Cambria"/>
-          <w:color w:val="000000"/>
-        </w:rPr>
-        <w:t>{{</w:t>
-      </w:r>
-      <w:r>
-        <w:rPr>
-          <w:rFonts w:ascii="Cambria" w:hAnsi="Cambria"/>
-        </w:rPr>
-        <w:t>auditoryFindings.valveGreekMenu</w:t>
-      </w:r>
-      <w:r>
-        <w:rPr>
-          <w:rFonts w:ascii="Cambria" w:hAnsi="Cambria" w:cs="Cambria"/>
-          <w:color w:val="000000"/>
-        </w:rPr>
-        <w:t>}}. {% else %}</w:t>
-      </w:r>
-      <w:r>
-        <w:rPr>
-          <w:rFonts w:ascii="Cambria" w:hAnsi="Cambria" w:cs="Cambria"/>
-          <w:lang w:val="el-GR"/>
-        </w:rPr>
-        <w:t>συστολικό, 2ου βαθμού (2</w:t>
-      </w:r>
-      <w:r>
-        <w:rPr>
-          <w:rFonts w:ascii="Cambria" w:hAnsi="Cambria" w:cs="Cambria"/>
-          <w:lang w:val="el-GR"/>
-        </w:rPr>
-        <w:t>/6), φύσημα προώθησης, ακροάσιμ</w:t>
-      </w:r>
-      <w:r>
-        <w:rPr>
-          <w:rFonts w:ascii="Cambria" w:hAnsi="Cambria" w:cs="Cambria"/>
-          <w:lang w:val="en-US"/>
-        </w:rPr>
-        <w:t>o</w:t>
-      </w:r>
-      <w:r>
-        <w:rPr>
-          <w:rFonts w:ascii="Cambria" w:hAnsi="Cambria" w:cs="Cambria"/>
-          <w:lang w:val="el-GR"/>
-        </w:rPr>
-        <w:t xml:space="preserve"> στο αρ</w:t>
-      </w:r>
-      <w:r>
-        <w:rPr>
-          <w:rFonts w:ascii="Cambria" w:hAnsi="Cambria" w:cs="Cambria"/>
-          <w:lang w:val="el-GR"/>
-        </w:rPr>
-        <w:t>ιστερό ημιθωράκιο, στη μεσότητα-</w:t>
-      </w:r>
-      <w:r>
-        <w:rPr>
-          <w:rFonts w:ascii="Cambria" w:hAnsi="Cambria" w:cs="Cambria"/>
-          <w:lang w:val="el-GR"/>
-        </w:rPr>
-        <w:t>βάση της καρδιάς, στο ύψος της αορτικής βαλβίδας.</w:t>
-      </w:r>
-      <w:r>
-        <w:rPr>
-          <w:rFonts w:ascii="Cambria" w:hAnsi="Cambria" w:cs="Cambria"/>
-          <w:color w:val="000000"/>
-        </w:rPr>
         <w:t>{% endif %}</w:t>
       </w:r>
-      <w:bookmarkEnd w:id="7"/>
+      <w:bookmarkEnd w:id="8"/>
     </w:p>
     <w:p>
       <w:pPr>
@@ -2236,9 +2659,22 @@
       </w:r>
       <w:r>
         <w:rPr>
+          <w:rFonts w:ascii="Cambria" w:hAnsi="Cambria" w:cs="Cambria"/>
+          <w:lang w:val="en-US"/>
+        </w:rPr>
+        <w:t xml:space="preserve"> </w:t>
+      </w:r>
+      <w:r>
+        <w:rPr>
           <w:rFonts w:ascii="Cambria" w:hAnsi="Cambria"/>
         </w:rPr>
         <w:t>auditoryLung</w:t>
+      </w:r>
+      <w:r>
+        <w:rPr>
+          <w:rFonts w:ascii="Cambria" w:hAnsi="Cambria"/>
+        </w:rPr>
+        <w:t xml:space="preserve"> </w:t>
       </w:r>
       <w:r>
         <w:rPr>
@@ -2274,9 +2710,22 @@
       </w:r>
       <w:r>
         <w:rPr>
+          <w:rFonts w:ascii="Cambria" w:hAnsi="Cambria" w:cs="Cambria"/>
+          <w:lang w:val="en-US"/>
+        </w:rPr>
+        <w:t xml:space="preserve"> </w:t>
+      </w:r>
+      <w:r>
+        <w:rPr>
           <w:rFonts w:ascii="Cambria" w:hAnsi="Cambria"/>
         </w:rPr>
         <w:t>cough</w:t>
+      </w:r>
+      <w:r>
+        <w:rPr>
+          <w:rFonts w:ascii="Cambria" w:hAnsi="Cambria"/>
+        </w:rPr>
+        <w:t xml:space="preserve"> </w:t>
       </w:r>
       <w:r>
         <w:rPr>
@@ -2312,9 +2761,22 @@
       </w:r>
       <w:r>
         <w:rPr>
+          <w:rFonts w:ascii="Cambria" w:hAnsi="Cambria" w:cs="Cambria"/>
+          <w:lang w:val="en-US"/>
+        </w:rPr>
+        <w:t xml:space="preserve"> </w:t>
+      </w:r>
+      <w:r>
+        <w:rPr>
           <w:rFonts w:ascii="Cambria" w:hAnsi="Cambria"/>
         </w:rPr>
         <w:t>heartRate</w:t>
+      </w:r>
+      <w:r>
+        <w:rPr>
+          <w:rFonts w:ascii="Cambria" w:hAnsi="Cambria"/>
+        </w:rPr>
+        <w:t xml:space="preserve"> </w:t>
       </w:r>
       <w:r>
         <w:rPr>
@@ -2338,7 +2800,7 @@
           <w:rFonts w:ascii="Cambria" w:hAnsi="Cambria" w:cs="Cambria"/>
         </w:rPr>
       </w:pPr>
-      <w:bookmarkStart w:id="8" w:name="_Hlk19282453"/>
+      <w:bookmarkStart w:id="9" w:name="_Hlk19282453"/>
       <w:r>
         <w:rPr>
           <w:rFonts w:ascii="Cambria" w:hAnsi="Cambria" w:cs="Cambria"/>
@@ -2350,14 +2812,7 @@
         <w:rPr>
           <w:rFonts w:ascii="Cambria" w:hAnsi="Cambria"/>
         </w:rPr>
-        <w:t xml:space="preserve">mucous </w:t>
-      </w:r>
-      <w:proofErr w:type="gramStart"/>
-      <w:r>
-        <w:rPr>
-          <w:rFonts w:ascii="Cambria" w:hAnsi="Cambria"/>
-        </w:rPr>
-        <w:t>%</w:t>
+        <w:t>mucous %</w:t>
       </w:r>
       <w:r>
         <w:rPr>
@@ -2374,7 +2829,6 @@
         </w:rPr>
         <w:t>{</w:t>
       </w:r>
-      <w:proofErr w:type="gramEnd"/>
       <w:r>
         <w:rPr>
           <w:rFonts w:ascii="Cambria" w:hAnsi="Cambria" w:cs="Cambria"/>
@@ -2525,7 +2979,7 @@
           <w:rFonts w:ascii="Cambria" w:hAnsi="Cambria" w:cs="Cambria"/>
         </w:rPr>
       </w:pPr>
-      <w:bookmarkStart w:id="9" w:name="_Hlk19280949"/>
+      <w:bookmarkStart w:id="10" w:name="_Hlk19280949"/>
       <w:r>
         <w:rPr>
           <w:rFonts w:ascii="Cambria" w:hAnsi="Cambria" w:cs="Cambria"/>
@@ -2537,14 +2991,7 @@
         <w:rPr>
           <w:rFonts w:ascii="Cambria" w:hAnsi="Cambria"/>
         </w:rPr>
-        <w:t xml:space="preserve">dental </w:t>
-      </w:r>
-      <w:proofErr w:type="gramStart"/>
-      <w:r>
-        <w:rPr>
-          <w:rFonts w:ascii="Cambria" w:hAnsi="Cambria"/>
-        </w:rPr>
-        <w:t>%</w:t>
+        <w:t>dental %</w:t>
       </w:r>
       <w:r>
         <w:rPr>
@@ -2561,7 +3008,6 @@
         </w:rPr>
         <w:t>{</w:t>
       </w:r>
-      <w:proofErr w:type="gramEnd"/>
       <w:r>
         <w:rPr>
           <w:rFonts w:ascii="Cambria" w:hAnsi="Cambria" w:cs="Cambria"/>
@@ -2691,8 +3137,8 @@
         <w:t> {% endif %} {% endif %}</w:t>
       </w:r>
     </w:p>
-    <w:bookmarkEnd w:id="8"/>
     <w:bookmarkEnd w:id="9"/>
+    <w:bookmarkEnd w:id="10"/>
     <w:p>
       <w:pPr>
         <w:pStyle w:val="Header"/>
@@ -2719,9 +3165,22 @@
       </w:r>
       <w:r>
         <w:rPr>
+          <w:rFonts w:ascii="Cambria" w:hAnsi="Cambria" w:cs="Cambria"/>
+          <w:lang w:val="en-US"/>
+        </w:rPr>
+        <w:t xml:space="preserve"> </w:t>
+      </w:r>
+      <w:r>
+        <w:rPr>
           <w:rFonts w:ascii="Cambria" w:hAnsi="Cambria"/>
         </w:rPr>
         <w:t>bodyWeight</w:t>
+      </w:r>
+      <w:r>
+        <w:rPr>
+          <w:rFonts w:ascii="Cambria" w:hAnsi="Cambria"/>
+        </w:rPr>
+        <w:t xml:space="preserve"> </w:t>
       </w:r>
       <w:r>
         <w:rPr>
@@ -2764,9 +3223,22 @@
       </w:r>
       <w:r>
         <w:rPr>
+          <w:rFonts w:ascii="Cambria" w:hAnsi="Cambria" w:cs="Cambria"/>
+          <w:lang w:val="en-US"/>
+        </w:rPr>
+        <w:t xml:space="preserve"> </w:t>
+      </w:r>
+      <w:r>
+        <w:rPr>
           <w:rFonts w:ascii="Cambria" w:hAnsi="Cambria"/>
         </w:rPr>
         <w:t>lymph</w:t>
+      </w:r>
+      <w:r>
+        <w:rPr>
+          <w:rFonts w:ascii="Cambria" w:hAnsi="Cambria"/>
+        </w:rPr>
+        <w:t xml:space="preserve"> </w:t>
       </w:r>
       <w:r>
         <w:rPr>
@@ -2970,7 +3442,7 @@
           <w:lang w:val="el-GR"/>
         </w:rPr>
       </w:pPr>
-      <w:bookmarkStart w:id="10" w:name="_Hlk32352157"/>
+      <w:bookmarkStart w:id="11" w:name="_Hlk32352157"/>
       <w:r>
         <w:rPr>
           <w:rFonts w:ascii="Cambria" w:hAnsi="Cambria" w:cs="Cambria"/>
@@ -3001,7 +3473,7 @@
             <w:tcW w:w="1630" w:type="dxa"/>
             <w:shd w:val="clear" w:color="auto" w:fill="4F81BD"/>
           </w:tcPr>
-          <w:bookmarkEnd w:id="10"/>
+          <w:bookmarkEnd w:id="11"/>
           <w:p>
             <w:pPr>
               <w:pStyle w:val="Header"/>
@@ -3309,7 +3781,21 @@
                 <w:rFonts w:ascii="Cambria" w:hAnsi="Cambria" w:cs="Cambria"/>
                 <w:color w:val="808080"/>
               </w:rPr>
-              <w:t xml:space="preserve"> }}{% else %}</w:t>
+              <w:t xml:space="preserve"> }}</w:t>
+            </w:r>
+            <w:r>
+              <w:rPr>
+                <w:rFonts w:ascii="Cambria" w:hAnsi="Cambria" w:cs="Cambria"/>
+                <w:color w:val="808080"/>
+              </w:rPr>
+              <w:t xml:space="preserve"> </w:t>
+            </w:r>
+            <w:r>
+              <w:rPr>
+                <w:rFonts w:ascii="Cambria" w:hAnsi="Cambria" w:cs="Cambria"/>
+                <w:color w:val="808080"/>
+              </w:rPr>
+              <w:t>{% else %}</w:t>
             </w:r>
             <w:r>
               <w:rPr>
@@ -3323,7 +3809,14 @@
                 <w:rFonts w:ascii="Cambria" w:hAnsi="Cambria" w:cs="Cambria"/>
                 <w:color w:val="808080"/>
               </w:rPr>
-              <w:t>{% endif %} m/s</w:t>
+              <w:t xml:space="preserve"> </w:t>
+            </w:r>
+            <w:r>
+              <w:rPr>
+                <w:rFonts w:ascii="Cambria" w:hAnsi="Cambria" w:cs="Cambria"/>
+                <w:color w:val="808080"/>
+              </w:rPr>
+              <w:t>{% endif %}m/s</w:t>
             </w:r>
           </w:p>
         </w:tc>
@@ -3688,7 +4181,21 @@
                 <w:rFonts w:ascii="Cambria" w:hAnsi="Cambria" w:cs="Cambria"/>
                 <w:color w:val="808080"/>
               </w:rPr>
-              <w:t xml:space="preserve"> }}{% else %}</w:t>
+              <w:t xml:space="preserve"> }}</w:t>
+            </w:r>
+            <w:r>
+              <w:rPr>
+                <w:rFonts w:ascii="Cambria" w:hAnsi="Cambria" w:cs="Cambria"/>
+                <w:color w:val="808080"/>
+              </w:rPr>
+              <w:t xml:space="preserve"> </w:t>
+            </w:r>
+            <w:r>
+              <w:rPr>
+                <w:rFonts w:ascii="Cambria" w:hAnsi="Cambria" w:cs="Cambria"/>
+                <w:color w:val="808080"/>
+              </w:rPr>
+              <w:t>{% else %}</w:t>
             </w:r>
             <w:r>
               <w:rPr>
@@ -3702,7 +4209,14 @@
                 <w:rFonts w:ascii="Cambria" w:hAnsi="Cambria" w:cs="Cambria"/>
                 <w:color w:val="808080"/>
               </w:rPr>
-              <w:t>{% endif %} m/s</w:t>
+              <w:t xml:space="preserve"> </w:t>
+            </w:r>
+            <w:r>
+              <w:rPr>
+                <w:rFonts w:ascii="Cambria" w:hAnsi="Cambria" w:cs="Cambria"/>
+                <w:color w:val="808080"/>
+              </w:rPr>
+              <w:t>{% endif %}m/s</w:t>
             </w:r>
           </w:p>
         </w:tc>
@@ -4096,7 +4610,21 @@
                 <w:rFonts w:ascii="Cambria" w:hAnsi="Cambria" w:cs="Cambria"/>
                 <w:color w:val="808080"/>
               </w:rPr>
-              <w:t xml:space="preserve"> }}{% else %}</w:t>
+              <w:t xml:space="preserve"> }}</w:t>
+            </w:r>
+            <w:r>
+              <w:rPr>
+                <w:rFonts w:ascii="Cambria" w:hAnsi="Cambria" w:cs="Cambria"/>
+                <w:color w:val="808080"/>
+              </w:rPr>
+              <w:t xml:space="preserve"> </w:t>
+            </w:r>
+            <w:r>
+              <w:rPr>
+                <w:rFonts w:ascii="Cambria" w:hAnsi="Cambria" w:cs="Cambria"/>
+                <w:color w:val="808080"/>
+              </w:rPr>
+              <w:t>{% else %}</w:t>
             </w:r>
             <w:r>
               <w:rPr>
@@ -4110,13 +4638,6 @@
                 <w:rFonts w:ascii="Cambria" w:hAnsi="Cambria" w:cs="Cambria"/>
                 <w:color w:val="808080"/>
               </w:rPr>
-              <w:t>{% endif %} ({% if PDF.MVEA %}{{</w:t>
-            </w:r>
-            <w:r>
-              <w:rPr>
-                <w:rFonts w:ascii="Cambria" w:hAnsi="Cambria" w:cs="Cambria"/>
-                <w:color w:val="808080"/>
-              </w:rPr>
               <w:t xml:space="preserve"> </w:t>
             </w:r>
             <w:r>
@@ -4124,6 +4645,20 @@
                 <w:rFonts w:ascii="Cambria" w:hAnsi="Cambria" w:cs="Cambria"/>
                 <w:color w:val="808080"/>
               </w:rPr>
+              <w:t>{% endif %}({% if PDF.MVEA %}{{</w:t>
+            </w:r>
+            <w:r>
+              <w:rPr>
+                <w:rFonts w:ascii="Cambria" w:hAnsi="Cambria" w:cs="Cambria"/>
+                <w:color w:val="808080"/>
+              </w:rPr>
+              <w:t xml:space="preserve"> </w:t>
+            </w:r>
+            <w:r>
+              <w:rPr>
+                <w:rFonts w:ascii="Cambria" w:hAnsi="Cambria" w:cs="Cambria"/>
+                <w:color w:val="808080"/>
+              </w:rPr>
               <w:t>PDF.MVEA }}{% else %}1,</w:t>
             </w:r>
             <w:r>
@@ -4138,15 +4673,7 @@
                 <w:rFonts w:ascii="Cambria" w:hAnsi="Cambria" w:cs="Cambria"/>
                 <w:color w:val="808080"/>
               </w:rPr>
-              <w:t xml:space="preserve">4{% </w:t>
-            </w:r>
-            <w:r>
-              <w:rPr>
-                <w:rFonts w:ascii="Cambria" w:hAnsi="Cambria" w:cs="Cambria"/>
-                <w:color w:val="808080"/>
-              </w:rPr>
-              <w:lastRenderedPageBreak/>
-              <w:t>endif %})</w:t>
+              <w:t>4{% endif %})</w:t>
             </w:r>
           </w:p>
         </w:tc>
@@ -4169,7 +4696,6 @@
                 <w:rFonts w:ascii="Cambria" w:hAnsi="Cambria" w:cs="Arabic Typesetting"/>
                 <w:lang w:val="de-DE"/>
               </w:rPr>
-              <w:lastRenderedPageBreak/>
               <w:t>LVDs</w:t>
             </w:r>
           </w:p>
@@ -4208,7 +4734,15 @@
                 <w:rFonts w:ascii="Cambria" w:hAnsi="Cambria" w:cs="Cambria"/>
                 <w:color w:val="808080"/>
               </w:rPr>
-              <w:t xml:space="preserve"> %}{{ </w:t>
+              <w:t xml:space="preserve"> </w:t>
+            </w:r>
+            <w:r>
+              <w:rPr>
+                <w:rFonts w:ascii="Cambria" w:hAnsi="Cambria" w:cs="Cambria"/>
+                <w:color w:val="808080"/>
+              </w:rPr>
+              <w:lastRenderedPageBreak/>
+              <w:t xml:space="preserve">%}{{ </w:t>
             </w:r>
             <w:proofErr w:type="spellStart"/>
             <w:r>
@@ -4263,6 +4797,7 @@
               <w:rPr>
                 <w:rFonts w:ascii="Cambria" w:hAnsi="Cambria" w:cs="Cambria"/>
               </w:rPr>
+              <w:lastRenderedPageBreak/>
               <w:t>DT</w:t>
             </w:r>
           </w:p>
@@ -4303,7 +4838,15 @@
                 <w:rFonts w:ascii="Cambria" w:hAnsi="Cambria" w:cs="Cambria"/>
                 <w:color w:val="808080"/>
               </w:rPr>
-              <w:t>PDF.DT }}{% else %}</w:t>
+              <w:t xml:space="preserve">PDF.DT }}{% </w:t>
+            </w:r>
+            <w:r>
+              <w:rPr>
+                <w:rFonts w:ascii="Cambria" w:hAnsi="Cambria" w:cs="Cambria"/>
+                <w:color w:val="808080"/>
+              </w:rPr>
+              <w:lastRenderedPageBreak/>
+              <w:t>else %}</w:t>
             </w:r>
             <w:r>
               <w:rPr>
@@ -4340,6 +4883,7 @@
                 <w:rFonts w:ascii="Cambria" w:hAnsi="Cambria" w:cs="Arabic Typesetting"/>
                 <w:lang w:val="de-DE"/>
               </w:rPr>
+              <w:lastRenderedPageBreak/>
               <w:t>PWs</w:t>
             </w:r>
           </w:p>
@@ -6839,7 +7383,6 @@
           <w:rFonts w:ascii="Cambria" w:hAnsi="Cambria" w:cs="Cambria"/>
           <w:lang w:val="el-GR"/>
         </w:rPr>
-        <w:lastRenderedPageBreak/>
         <w:t>Φυσιολογικές διαστάσεις της αριστερής κοιλίας κατά το τέλος της διαστολικής και συστολικής φάσης.</w:t>
       </w:r>
     </w:p>
@@ -6888,6 +7431,7 @@
           <w:rFonts w:ascii="Cambria" w:hAnsi="Cambria" w:cs="Cambria"/>
           <w:lang w:val="el-GR"/>
         </w:rPr>
+        <w:lastRenderedPageBreak/>
         <w:t>Φυσιολογικές διαστάσεις της δεξιάς κοιλίας.</w:t>
       </w:r>
     </w:p>
@@ -7991,7 +8535,7 @@
           <w:rFonts w:ascii="Cambria" w:hAnsi="Cambria" w:cs="Cambria"/>
         </w:rPr>
       </w:pPr>
-      <w:bookmarkStart w:id="11" w:name="_Hlk31115953"/>
+      <w:bookmarkStart w:id="12" w:name="_Hlk31115953"/>
       <w:r>
         <w:rPr>
           <w:rFonts w:ascii="Cambria" w:hAnsi="Cambria" w:cs="Cambria"/>
@@ -8014,7 +8558,19 @@
         <w:rPr>
           <w:rFonts w:ascii="Cambria" w:hAnsi="Cambria" w:cs="Cambria"/>
         </w:rPr>
-        <w:t>{{ flow |e}} {% else %}</w:t>
+        <w:t>{{ flow |e</w:t>
+      </w:r>
+      <w:r>
+        <w:rPr>
+          <w:rFonts w:ascii="Cambria" w:hAnsi="Cambria" w:cs="Cambria"/>
+        </w:rPr>
+        <w:t xml:space="preserve"> </w:t>
+      </w:r>
+      <w:r>
+        <w:rPr>
+          <w:rFonts w:ascii="Cambria" w:hAnsi="Cambria" w:cs="Cambria"/>
+        </w:rPr>
+        <w:t>}} {% else %}</w:t>
       </w:r>
       <w:r>
         <w:rPr>
@@ -8062,7 +8618,7 @@
         <w:t xml:space="preserve"> endif %}</w:t>
       </w:r>
     </w:p>
-    <w:bookmarkEnd w:id="11"/>
+    <w:bookmarkEnd w:id="12"/>
     <w:p>
       <w:pPr>
         <w:pStyle w:val="Header"/>
@@ -8383,6 +8939,7 @@
           <w:rFonts w:ascii="Cambria" w:hAnsi="Cambria" w:cs="Cambria"/>
           <w:lang w:val="el-GR"/>
         </w:rPr>
+        <w:lastRenderedPageBreak/>
         <w:t>Απουσία στοιχείων ορατού θρόμβου.</w:t>
       </w:r>
     </w:p>
@@ -8537,21 +9094,12 @@
           <w:lang w:val="en-US"/>
         </w:rPr>
       </w:pPr>
-      <w:proofErr w:type="gramStart"/>
       <w:r>
         <w:rPr>
           <w:rFonts w:ascii="Cambria" w:hAnsi="Cambria" w:cs="Cambria"/>
           <w:lang w:val="en-US"/>
         </w:rPr>
-        <w:t>{{ egc</w:t>
-      </w:r>
-      <w:proofErr w:type="gramEnd"/>
-      <w:r>
-        <w:rPr>
-          <w:rFonts w:ascii="Cambria" w:hAnsi="Cambria" w:cs="Cambria"/>
-          <w:lang w:val="en-US"/>
-        </w:rPr>
-        <w:t xml:space="preserve"> }} {% endfor %}</w:t>
+        <w:t>{{ egc }} {% endfor %}</w:t>
       </w:r>
     </w:p>
     <w:p>
@@ -8609,6 +9157,60 @@
     <w:p>
       <w:pPr>
         <w:ind w:left="1068"/>
+        <w:jc w:val="both"/>
+        <w:rPr>
+          <w:rFonts w:ascii="Cambria" w:hAnsi="Cambria" w:cs="Cambria"/>
+          <w:lang w:val="el-GR"/>
+        </w:rPr>
+      </w:pPr>
+    </w:p>
+    <w:p>
+      <w:pPr>
+        <w:jc w:val="both"/>
+        <w:rPr>
+          <w:rFonts w:ascii="Cambria" w:hAnsi="Cambria" w:cs="Cambria"/>
+          <w:lang w:val="el-GR"/>
+        </w:rPr>
+      </w:pPr>
+    </w:p>
+    <w:p>
+      <w:pPr>
+        <w:jc w:val="both"/>
+        <w:rPr>
+          <w:rFonts w:ascii="Cambria" w:hAnsi="Cambria" w:cs="Cambria"/>
+          <w:lang w:val="el-GR"/>
+        </w:rPr>
+      </w:pPr>
+    </w:p>
+    <w:p>
+      <w:pPr>
+        <w:jc w:val="both"/>
+        <w:rPr>
+          <w:rFonts w:ascii="Cambria" w:hAnsi="Cambria" w:cs="Cambria"/>
+          <w:lang w:val="el-GR"/>
+        </w:rPr>
+      </w:pPr>
+    </w:p>
+    <w:p>
+      <w:pPr>
+        <w:jc w:val="both"/>
+        <w:rPr>
+          <w:rFonts w:ascii="Cambria" w:hAnsi="Cambria" w:cs="Cambria"/>
+          <w:lang w:val="el-GR"/>
+        </w:rPr>
+      </w:pPr>
+    </w:p>
+    <w:p>
+      <w:pPr>
+        <w:jc w:val="both"/>
+        <w:rPr>
+          <w:rFonts w:ascii="Cambria" w:hAnsi="Cambria" w:cs="Cambria"/>
+          <w:lang w:val="el-GR"/>
+        </w:rPr>
+      </w:pPr>
+    </w:p>
+    <w:p>
+      <w:pPr>
         <w:jc w:val="both"/>
         <w:rPr>
           <w:rFonts w:ascii="Cambria" w:hAnsi="Cambria" w:cs="Cambria"/>
@@ -8719,7 +9321,7 @@
           <w:rFonts w:ascii="Cambria" w:hAnsi="Cambria" w:cs="Cambria"/>
         </w:rPr>
       </w:pPr>
-      <w:bookmarkStart w:id="12" w:name="OLE_LINK23"/>
+      <w:bookmarkStart w:id="13" w:name="OLE_LINK23"/>
       <w:r>
         <w:rPr>
           <w:rFonts w:ascii="Cambria" w:hAnsi="Cambria" w:cs="Cambria"/>
@@ -8808,7 +9410,7 @@
         </w:rPr>
       </w:pPr>
     </w:p>
-    <w:bookmarkEnd w:id="12"/>
+    <w:bookmarkEnd w:id="13"/>
     <w:p>
       <w:pPr>
         <w:pStyle w:val="BodyText"/>
@@ -8870,15 +9472,33 @@
           <w:rFonts w:ascii="Cambria" w:hAnsi="Cambria" w:cs="Cambria"/>
           <w:b/>
           <w:bCs/>
-          <w:lang w:val="en-US"/>
-        </w:rPr>
-        <w:t>petName</w:t>
+          <w:lang w:val="el-GR"/>
+        </w:rPr>
+        <w:t xml:space="preserve"> </w:t>
       </w:r>
       <w:r>
         <w:rPr>
           <w:rFonts w:ascii="Cambria" w:hAnsi="Cambria" w:cs="Cambria"/>
           <w:b/>
           <w:bCs/>
+          <w:lang w:val="en-US"/>
+        </w:rPr>
+        <w:t>petName</w:t>
+      </w:r>
+      <w:r>
+        <w:rPr>
+          <w:rFonts w:ascii="Cambria" w:hAnsi="Cambria" w:cs="Cambria"/>
+          <w:b/>
+          <w:bCs/>
+          <w:lang w:val="el-GR"/>
+        </w:rPr>
+        <w:t xml:space="preserve"> </w:t>
+      </w:r>
+      <w:r>
+        <w:rPr>
+          <w:rFonts w:ascii="Cambria" w:hAnsi="Cambria" w:cs="Cambria"/>
+          <w:b/>
+          <w:bCs/>
           <w:lang w:val="el-GR"/>
         </w:rPr>
         <w:t>}}</w:t>
@@ -8995,22 +9615,13 @@
         </w:rPr>
         <w:t xml:space="preserve">χωρίς περαιτέρω αναδιαμόρφωση του </w:t>
       </w:r>
-      <w:proofErr w:type="gramStart"/>
-      <w:r>
-        <w:rPr>
-          <w:rFonts w:ascii="Cambria" w:hAnsi="Cambria" w:cs="Cambria"/>
-          <w:lang w:val="el-GR"/>
-        </w:rPr>
-        <w:t>μυοκαρδίου</w:t>
-      </w:r>
-      <w:r>
-        <w:rPr>
-          <w:rFonts w:ascii="Cambria" w:hAnsi="Cambria" w:cs="Cambria"/>
-          <w:lang w:val="el-GR"/>
-        </w:rPr>
-        <w:t>{</w:t>
-      </w:r>
-      <w:proofErr w:type="gramEnd"/>
+      <w:r>
+        <w:rPr>
+          <w:rFonts w:ascii="Cambria" w:hAnsi="Cambria" w:cs="Cambria"/>
+          <w:lang w:val="el-GR"/>
+        </w:rPr>
+        <w:t>μυοκαρδίου{</w:t>
+      </w:r>
       <w:r>
         <w:rPr>
           <w:rFonts w:ascii="Cambria" w:hAnsi="Cambria" w:cs="Cambria"/>
@@ -9063,6 +9674,13 @@
       <w:r>
         <w:rPr>
           <w:rFonts w:ascii="Cambria" w:hAnsi="Cambria" w:cs="Cambria"/>
+          <w:lang w:val="el-GR"/>
+        </w:rPr>
+        <w:t xml:space="preserve"> </w:t>
+      </w:r>
+      <w:r>
+        <w:rPr>
+          <w:rFonts w:ascii="Cambria" w:hAnsi="Cambria" w:cs="Cambria"/>
           <w:lang w:val="en-US"/>
         </w:rPr>
         <w:t>AddOn</w:t>
@@ -9072,21 +9690,14 @@
           <w:rFonts w:ascii="Cambria" w:hAnsi="Cambria" w:cs="Cambria"/>
           <w:lang w:val="el-GR"/>
         </w:rPr>
+        <w:t xml:space="preserve"> </w:t>
+      </w:r>
+      <w:r>
+        <w:rPr>
+          <w:rFonts w:ascii="Cambria" w:hAnsi="Cambria" w:cs="Cambria"/>
+          <w:lang w:val="el-GR"/>
+        </w:rPr>
         <w:t xml:space="preserve">}}{% </w:t>
-      </w:r>
-      <w:r>
-        <w:rPr>
-          <w:rFonts w:ascii="Cambria" w:hAnsi="Cambria" w:cs="Cambria"/>
-          <w:lang w:val="en-US"/>
-        </w:rPr>
-        <w:t>else</w:t>
-      </w:r>
-      <w:r>
-        <w:rPr>
-          <w:rFonts w:ascii="Cambria" w:hAnsi="Cambria" w:cs="Cambria"/>
-          <w:lang w:val="el-GR"/>
-        </w:rPr>
-        <w:t xml:space="preserve"> %}{% </w:t>
       </w:r>
       <w:r>
         <w:rPr>
@@ -9153,7 +9764,31 @@
         <w:rPr>
           <w:rFonts w:ascii="Cambria" w:hAnsi="Cambria" w:cs="Cambria"/>
         </w:rPr>
-        <w:t>(PG: {{PG}} mmHg){% else %}</w:t>
+        <w:t>(PG: {{</w:t>
+      </w:r>
+      <w:r>
+        <w:rPr>
+          <w:rFonts w:ascii="Cambria" w:hAnsi="Cambria" w:cs="Cambria"/>
+        </w:rPr>
+        <w:t xml:space="preserve"> </w:t>
+      </w:r>
+      <w:r>
+        <w:rPr>
+          <w:rFonts w:ascii="Cambria" w:hAnsi="Cambria" w:cs="Cambria"/>
+        </w:rPr>
+        <w:t>PG</w:t>
+      </w:r>
+      <w:r>
+        <w:rPr>
+          <w:rFonts w:ascii="Cambria" w:hAnsi="Cambria" w:cs="Cambria"/>
+        </w:rPr>
+        <w:t xml:space="preserve"> </w:t>
+      </w:r>
+      <w:r>
+        <w:rPr>
+          <w:rFonts w:ascii="Cambria" w:hAnsi="Cambria" w:cs="Cambria"/>
+        </w:rPr>
+        <w:t>}} mmHg){% else %}</w:t>
       </w:r>
       <w:r>
         <w:rPr>
@@ -9390,9 +10025,21 @@
       </w:r>
       <w:r>
         <w:rPr>
+          <w:rFonts w:ascii="Cambria" w:hAnsi="Cambria" w:cs="Cambria"/>
+        </w:rPr>
+        <w:t xml:space="preserve"> </w:t>
+      </w:r>
+      <w:r>
+        <w:rPr>
           <w:rFonts w:ascii="Cambria" w:hAnsi="Cambria"/>
         </w:rPr>
         <w:t>che</w:t>
+      </w:r>
+      <w:r>
+        <w:rPr>
+          <w:rFonts w:ascii="Cambria" w:hAnsi="Cambria"/>
+        </w:rPr>
+        <w:t xml:space="preserve"> </w:t>
       </w:r>
       <w:r>
         <w:rPr>
@@ -9438,20 +10085,34 @@
           <w:rFonts w:ascii="Cambria" w:hAnsi="Cambria" w:cs="Cambria"/>
           <w:b/>
         </w:rPr>
-        <w:t>{months</w:t>
+        <w:t>{</w:t>
       </w:r>
       <w:r>
         <w:rPr>
           <w:rFonts w:ascii="Cambria" w:hAnsi="Cambria" w:cs="Cambria"/>
           <w:b/>
         </w:rPr>
-        <w:t>}} {{</w:t>
+        <w:t xml:space="preserve"> </w:t>
       </w:r>
       <w:r>
         <w:rPr>
           <w:rFonts w:ascii="Cambria" w:hAnsi="Cambria" w:cs="Cambria"/>
           <w:b/>
         </w:rPr>
+        <w:t>months</w:t>
+      </w:r>
+      <w:r>
+        <w:rPr>
+          <w:rFonts w:ascii="Cambria" w:hAnsi="Cambria" w:cs="Cambria"/>
+          <w:b/>
+        </w:rPr>
+        <w:t xml:space="preserve"> }} {{ </w:t>
+      </w:r>
+      <w:r>
+        <w:rPr>
+          <w:rFonts w:ascii="Cambria" w:hAnsi="Cambria" w:cs="Cambria"/>
+          <w:b/>
+        </w:rPr>
         <w:t>ye</w:t>
       </w:r>
       <w:r>
@@ -9459,7 +10120,7 @@
           <w:rFonts w:ascii="Cambria" w:hAnsi="Cambria" w:cs="Cambria"/>
           <w:b/>
         </w:rPr>
-        <w:t>ars</w:t>
+        <w:t xml:space="preserve">ars </w:t>
       </w:r>
       <w:r>
         <w:rPr>
@@ -9562,7 +10223,13 @@
         <w:rPr>
           <w:rFonts w:ascii="Cambria" w:hAnsi="Cambria" w:cs="Cambria"/>
         </w:rPr>
-        <w:t>{% else %}6</w:t>
+        <w:t>{% else %}</w:t>
+      </w:r>
+      <w:r>
+        <w:rPr>
+          <w:rFonts w:ascii="Cambria" w:hAnsi="Cambria" w:cs="Cambria"/>
+        </w:rPr>
+        <w:t>6</w:t>
       </w:r>
       <w:r>
         <w:rPr>
@@ -9707,23 +10374,86 @@
     <w:p>
       <w:pPr>
         <w:pStyle w:val="BodyText"/>
-        <w:rPr>
-          <w:rFonts w:ascii="Cambria" w:hAnsi="Cambria" w:cs="Cambria"/>
-        </w:rPr>
-      </w:pPr>
-      <w:bookmarkStart w:id="13" w:name="_Hlk31647601"/>
-      <w:bookmarkEnd w:id="0"/>
-      <w:bookmarkEnd w:id="1"/>
-      <w:bookmarkEnd w:id="2"/>
-      <w:bookmarkEnd w:id="3"/>
-      <w:bookmarkEnd w:id="4"/>
-      <w:bookmarkEnd w:id="5"/>
-      <w:bookmarkEnd w:id="6"/>
+        <w:ind w:left="360"/>
+        <w:rPr>
+          <w:rFonts w:ascii="Cambria" w:hAnsi="Cambria" w:cs="Cambria"/>
+        </w:rPr>
+      </w:pPr>
+    </w:p>
+    <w:p>
+      <w:pPr>
+        <w:pStyle w:val="BodyText"/>
+        <w:ind w:left="360"/>
+        <w:rPr>
+          <w:rFonts w:ascii="Cambria" w:hAnsi="Cambria" w:cs="Cambria"/>
+        </w:rPr>
+      </w:pPr>
+    </w:p>
+    <w:p>
+      <w:pPr>
+        <w:pStyle w:val="BodyText"/>
+        <w:ind w:left="360"/>
+        <w:rPr>
+          <w:rFonts w:ascii="Cambria" w:hAnsi="Cambria" w:cs="Cambria"/>
+        </w:rPr>
+      </w:pPr>
+    </w:p>
+    <w:p>
+      <w:pPr>
+        <w:pStyle w:val="BodyText"/>
+        <w:ind w:left="360"/>
+        <w:rPr>
+          <w:rFonts w:ascii="Cambria" w:hAnsi="Cambria" w:cs="Cambria"/>
+        </w:rPr>
+      </w:pPr>
+    </w:p>
+    <w:p>
+      <w:pPr>
+        <w:pStyle w:val="BodyText"/>
+        <w:ind w:left="360"/>
+        <w:rPr>
+          <w:rFonts w:ascii="Cambria" w:hAnsi="Cambria" w:cs="Cambria"/>
+        </w:rPr>
+      </w:pPr>
+    </w:p>
+    <w:bookmarkEnd w:id="0"/>
+    <w:bookmarkEnd w:id="1"/>
+    <w:bookmarkEnd w:id="2"/>
+    <w:bookmarkEnd w:id="3"/>
+    <w:bookmarkEnd w:id="4"/>
+    <w:bookmarkEnd w:id="5"/>
+    <w:bookmarkEnd w:id="6"/>
+    <w:p>
+      <w:pPr>
+        <w:pStyle w:val="BodyText"/>
+        <w:ind w:left="360"/>
+        <w:rPr>
+          <w:rFonts w:ascii="Cambria" w:hAnsi="Cambria" w:cs="Cambria"/>
+        </w:rPr>
+      </w:pPr>
+    </w:p>
+    <w:p>
+      <w:pPr>
+        <w:pStyle w:val="BodyText"/>
+        <w:ind w:left="360"/>
+        <w:rPr>
+          <w:rFonts w:ascii="Cambria" w:hAnsi="Cambria" w:cs="Cambria"/>
+        </w:rPr>
+      </w:pPr>
+    </w:p>
+    <w:p>
+      <w:pPr>
+        <w:pStyle w:val="BodyText"/>
+        <w:rPr>
+          <w:rFonts w:ascii="Cambria" w:hAnsi="Cambria" w:cs="Cambria"/>
+        </w:rPr>
+      </w:pPr>
       <w:r>
         <w:rPr>
           <w:rFonts w:ascii="Cambria" w:hAnsi="Cambria" w:cs="Cambria"/>
           <w:lang w:val="en-US"/>
         </w:rPr>
+        <w:lastRenderedPageBreak/>
         <w:t>{% if medication2 %}</w:t>
       </w:r>
     </w:p>
@@ -9771,7 +10501,6 @@
         </w:rPr>
         <w:t xml:space="preserve">: </w:t>
       </w:r>
-      <w:bookmarkStart w:id="14" w:name="_Hlk28025998"/>
     </w:p>
     <w:p>
       <w:pPr>
@@ -9835,13 +10564,117 @@
           <w:b/>
           <w:bCs/>
         </w:rPr>
-        <w:t>{{med2.medication2GreekMenu}}</w:t>
-      </w:r>
-      <w:r>
-        <w:rPr>
-          <w:rFonts w:ascii="Cambria" w:hAnsi="Cambria" w:cs="Cambria"/>
-        </w:rPr>
-        <w:t xml:space="preserve"> ({{med2.doseNumber}} {{med2.unitOfMeasurementMenu}} {{med2.doseMenu}}) </w:t>
+        <w:t>{{</w:t>
+      </w:r>
+      <w:r>
+        <w:rPr>
+          <w:rFonts w:ascii="Cambria" w:hAnsi="Cambria" w:cs="Cambria"/>
+          <w:b/>
+          <w:bCs/>
+        </w:rPr>
+        <w:t xml:space="preserve"> </w:t>
+      </w:r>
+      <w:r>
+        <w:rPr>
+          <w:rFonts w:ascii="Cambria" w:hAnsi="Cambria" w:cs="Cambria"/>
+          <w:b/>
+          <w:bCs/>
+        </w:rPr>
+        <w:t>med2.medication2GreekMenu</w:t>
+      </w:r>
+      <w:r>
+        <w:rPr>
+          <w:rFonts w:ascii="Cambria" w:hAnsi="Cambria" w:cs="Cambria"/>
+          <w:b/>
+          <w:bCs/>
+        </w:rPr>
+        <w:t xml:space="preserve"> </w:t>
+      </w:r>
+      <w:r>
+        <w:rPr>
+          <w:rFonts w:ascii="Cambria" w:hAnsi="Cambria" w:cs="Cambria"/>
+          <w:b/>
+          <w:bCs/>
+        </w:rPr>
+        <w:t>}}</w:t>
+      </w:r>
+      <w:r>
+        <w:rPr>
+          <w:rFonts w:ascii="Cambria" w:hAnsi="Cambria" w:cs="Cambria"/>
+        </w:rPr>
+        <w:t xml:space="preserve"> ({{</w:t>
+      </w:r>
+      <w:r>
+        <w:rPr>
+          <w:rFonts w:ascii="Cambria" w:hAnsi="Cambria" w:cs="Cambria"/>
+        </w:rPr>
+        <w:t xml:space="preserve"> </w:t>
+      </w:r>
+      <w:r>
+        <w:rPr>
+          <w:rFonts w:ascii="Cambria" w:hAnsi="Cambria" w:cs="Cambria"/>
+        </w:rPr>
+        <w:t>med2.doseNumber</w:t>
+      </w:r>
+      <w:r>
+        <w:rPr>
+          <w:rFonts w:ascii="Cambria" w:hAnsi="Cambria" w:cs="Cambria"/>
+        </w:rPr>
+        <w:t xml:space="preserve"> </w:t>
+      </w:r>
+      <w:r>
+        <w:rPr>
+          <w:rFonts w:ascii="Cambria" w:hAnsi="Cambria" w:cs="Cambria"/>
+        </w:rPr>
+        <w:t>}} {{</w:t>
+      </w:r>
+      <w:r>
+        <w:rPr>
+          <w:rFonts w:ascii="Cambria" w:hAnsi="Cambria" w:cs="Cambria"/>
+        </w:rPr>
+        <w:t xml:space="preserve"> </w:t>
+      </w:r>
+      <w:r>
+        <w:rPr>
+          <w:rFonts w:ascii="Cambria" w:hAnsi="Cambria" w:cs="Cambria"/>
+        </w:rPr>
+        <w:t>med2.unitOfMeasurementMenu</w:t>
+      </w:r>
+      <w:r>
+        <w:rPr>
+          <w:rFonts w:ascii="Cambria" w:hAnsi="Cambria" w:cs="Cambria"/>
+        </w:rPr>
+        <w:t xml:space="preserve"> </w:t>
+      </w:r>
+      <w:r>
+        <w:rPr>
+          <w:rFonts w:ascii="Cambria" w:hAnsi="Cambria" w:cs="Cambria"/>
+        </w:rPr>
+        <w:t>}} {{</w:t>
+      </w:r>
+      <w:r>
+        <w:rPr>
+          <w:rFonts w:ascii="Cambria" w:hAnsi="Cambria" w:cs="Cambria"/>
+        </w:rPr>
+        <w:t xml:space="preserve"> </w:t>
+      </w:r>
+      <w:r>
+        <w:rPr>
+          <w:rFonts w:ascii="Cambria" w:hAnsi="Cambria" w:cs="Cambria"/>
+        </w:rPr>
+        <w:t>med2.doseMenu</w:t>
+      </w:r>
+      <w:r>
+        <w:rPr>
+          <w:rFonts w:ascii="Cambria" w:hAnsi="Cambria" w:cs="Cambria"/>
+        </w:rPr>
+        <w:t xml:space="preserve"> </w:t>
+      </w:r>
+      <w:r>
+        <w:rPr>
+          <w:rFonts w:ascii="Cambria" w:hAnsi="Cambria" w:cs="Cambria"/>
+        </w:rPr>
+        <w:t xml:space="preserve">}}) </w:t>
       </w:r>
       <w:r>
         <w:rPr>
@@ -9935,8 +10768,126 @@
         <w:t>endif %}</w:t>
       </w:r>
     </w:p>
-    <w:bookmarkEnd w:id="13"/>
-    <w:bookmarkEnd w:id="14"/>
+    <w:p>
+      <w:pPr>
+        <w:rPr>
+          <w:rFonts w:ascii="Cambria" w:hAnsi="Cambria" w:cs="Cambria"/>
+          <w:color w:val="0000FF"/>
+          <w:u w:val="single"/>
+          <w:lang w:val="el-GR"/>
+        </w:rPr>
+      </w:pPr>
+    </w:p>
+    <w:p>
+      <w:pPr>
+        <w:rPr>
+          <w:rFonts w:ascii="Cambria" w:hAnsi="Cambria" w:cs="Cambria"/>
+          <w:color w:val="0000FF"/>
+          <w:u w:val="single"/>
+          <w:lang w:val="el-GR"/>
+        </w:rPr>
+      </w:pPr>
+    </w:p>
+    <w:p>
+      <w:pPr>
+        <w:rPr>
+          <w:rFonts w:ascii="Cambria" w:hAnsi="Cambria" w:cs="Cambria"/>
+          <w:color w:val="0000FF"/>
+          <w:u w:val="single"/>
+          <w:lang w:val="el-GR"/>
+        </w:rPr>
+      </w:pPr>
+    </w:p>
+    <w:p>
+      <w:pPr>
+        <w:rPr>
+          <w:rFonts w:ascii="Cambria" w:hAnsi="Cambria" w:cs="Cambria"/>
+          <w:color w:val="0000FF"/>
+          <w:u w:val="single"/>
+          <w:lang w:val="el-GR"/>
+        </w:rPr>
+      </w:pPr>
+    </w:p>
+    <w:p>
+      <w:pPr>
+        <w:rPr>
+          <w:rFonts w:ascii="Cambria" w:hAnsi="Cambria" w:cs="Cambria"/>
+          <w:color w:val="0000FF"/>
+          <w:u w:val="single"/>
+          <w:lang w:val="el-GR"/>
+        </w:rPr>
+      </w:pPr>
+    </w:p>
+    <w:p>
+      <w:pPr>
+        <w:rPr>
+          <w:rFonts w:ascii="Cambria" w:hAnsi="Cambria" w:cs="Cambria"/>
+          <w:color w:val="0000FF"/>
+          <w:u w:val="single"/>
+          <w:lang w:val="el-GR"/>
+        </w:rPr>
+      </w:pPr>
+    </w:p>
+    <w:p>
+      <w:pPr>
+        <w:rPr>
+          <w:rFonts w:ascii="Cambria" w:hAnsi="Cambria" w:cs="Cambria"/>
+          <w:color w:val="0000FF"/>
+          <w:u w:val="single"/>
+          <w:lang w:val="el-GR"/>
+        </w:rPr>
+      </w:pPr>
+    </w:p>
+    <w:p>
+      <w:pPr>
+        <w:rPr>
+          <w:rFonts w:ascii="Cambria" w:hAnsi="Cambria" w:cs="Cambria"/>
+          <w:color w:val="0000FF"/>
+          <w:u w:val="single"/>
+          <w:lang w:val="el-GR"/>
+        </w:rPr>
+      </w:pPr>
+    </w:p>
+    <w:p>
+      <w:pPr>
+        <w:rPr>
+          <w:rFonts w:ascii="Cambria" w:hAnsi="Cambria" w:cs="Cambria"/>
+          <w:color w:val="0000FF"/>
+          <w:u w:val="single"/>
+          <w:lang w:val="el-GR"/>
+        </w:rPr>
+      </w:pPr>
+    </w:p>
+    <w:p>
+      <w:pPr>
+        <w:rPr>
+          <w:rFonts w:ascii="Cambria" w:hAnsi="Cambria" w:cs="Cambria"/>
+          <w:color w:val="0000FF"/>
+          <w:u w:val="single"/>
+          <w:lang w:val="el-GR"/>
+        </w:rPr>
+      </w:pPr>
+    </w:p>
+    <w:p>
+      <w:pPr>
+        <w:rPr>
+          <w:rFonts w:ascii="Cambria" w:hAnsi="Cambria" w:cs="Cambria"/>
+          <w:color w:val="0000FF"/>
+          <w:u w:val="single"/>
+          <w:lang w:val="el-GR"/>
+        </w:rPr>
+      </w:pPr>
+    </w:p>
+    <w:p>
+      <w:pPr>
+        <w:rPr>
+          <w:rFonts w:ascii="Cambria" w:hAnsi="Cambria" w:cs="Cambria"/>
+          <w:color w:val="0000FF"/>
+          <w:u w:val="single"/>
+          <w:lang w:val="el-GR"/>
+        </w:rPr>
+      </w:pPr>
+    </w:p>
     <w:p>
       <w:pPr>
         <w:rPr>
@@ -10073,7 +11024,7 @@
           <w:lang w:val="el-GR" w:eastAsia="el-GR"/>
         </w:rPr>
       </w:pPr>
-      <w:bookmarkStart w:id="15" w:name="_PictureBullets"/>
+      <w:bookmarkStart w:id="14" w:name="_PictureBullets"/>
       <w:r>
         <w:rPr>
           <w:noProof/>
@@ -10111,160 +11062,7 @@
     </w:p>
     <w:p>
       <w:pPr>
-        <w:ind w:left="-567" w:right="-711"/>
-        <w:rPr>
-          <w:noProof/>
-          <w:lang w:val="el-GR" w:eastAsia="el-GR"/>
-        </w:rPr>
-      </w:pPr>
-    </w:p>
-    <w:p>
-      <w:pPr>
-        <w:ind w:left="-567" w:right="-711"/>
-        <w:rPr>
-          <w:noProof/>
-          <w:lang w:val="el-GR" w:eastAsia="el-GR"/>
-        </w:rPr>
-      </w:pPr>
-    </w:p>
-    <w:p>
-      <w:pPr>
-        <w:ind w:left="-567" w:right="-711"/>
-        <w:rPr>
-          <w:noProof/>
-          <w:lang w:val="el-GR" w:eastAsia="el-GR"/>
-        </w:rPr>
-      </w:pPr>
-    </w:p>
-    <w:p>
-      <w:pPr>
-        <w:ind w:left="-567" w:right="-711"/>
-        <w:rPr>
-          <w:noProof/>
-          <w:lang w:val="el-GR" w:eastAsia="el-GR"/>
-        </w:rPr>
-      </w:pPr>
-    </w:p>
-    <w:p>
-      <w:pPr>
-        <w:ind w:left="-567" w:right="-711"/>
-        <w:rPr>
-          <w:noProof/>
-          <w:lang w:val="el-GR" w:eastAsia="el-GR"/>
-        </w:rPr>
-      </w:pPr>
-    </w:p>
-    <w:p>
-      <w:pPr>
-        <w:ind w:left="-567" w:right="-711"/>
-        <w:rPr>
-          <w:noProof/>
-          <w:lang w:val="el-GR" w:eastAsia="el-GR"/>
-        </w:rPr>
-      </w:pPr>
-    </w:p>
-    <w:p>
-      <w:pPr>
-        <w:ind w:left="-567" w:right="-711"/>
-        <w:rPr>
-          <w:noProof/>
-          <w:lang w:val="el-GR" w:eastAsia="el-GR"/>
-        </w:rPr>
-      </w:pPr>
-    </w:p>
-    <w:p>
-      <w:pPr>
-        <w:ind w:left="-567" w:right="-711"/>
-        <w:rPr>
-          <w:noProof/>
-          <w:lang w:val="el-GR" w:eastAsia="el-GR"/>
-        </w:rPr>
-      </w:pPr>
-    </w:p>
-    <w:p>
-      <w:pPr>
-        <w:ind w:left="-567" w:right="-711"/>
-        <w:rPr>
-          <w:noProof/>
-          <w:lang w:val="el-GR" w:eastAsia="el-GR"/>
-        </w:rPr>
-      </w:pPr>
-    </w:p>
-    <w:p>
-      <w:pPr>
-        <w:ind w:left="-567" w:right="-711"/>
-        <w:rPr>
-          <w:noProof/>
-          <w:lang w:val="el-GR" w:eastAsia="el-GR"/>
-        </w:rPr>
-      </w:pPr>
-    </w:p>
-    <w:p>
-      <w:pPr>
-        <w:ind w:left="-567" w:right="-711"/>
-        <w:rPr>
-          <w:noProof/>
-          <w:lang w:val="el-GR" w:eastAsia="el-GR"/>
-        </w:rPr>
-      </w:pPr>
-    </w:p>
-    <w:p>
-      <w:pPr>
-        <w:ind w:left="-567" w:right="-711"/>
-        <w:rPr>
-          <w:noProof/>
-          <w:lang w:val="el-GR" w:eastAsia="el-GR"/>
-        </w:rPr>
-      </w:pPr>
-    </w:p>
-    <w:p>
-      <w:pPr>
-        <w:ind w:left="-567" w:right="-711"/>
-        <w:rPr>
-          <w:noProof/>
-          <w:lang w:val="el-GR" w:eastAsia="el-GR"/>
-        </w:rPr>
-      </w:pPr>
-    </w:p>
-    <w:p>
-      <w:pPr>
-        <w:ind w:left="-567" w:right="-711"/>
-        <w:rPr>
-          <w:noProof/>
-          <w:lang w:val="el-GR" w:eastAsia="el-GR"/>
-        </w:rPr>
-      </w:pPr>
-    </w:p>
-    <w:p>
-      <w:pPr>
-        <w:ind w:left="-567" w:right="-711"/>
-        <w:rPr>
-          <w:noProof/>
-          <w:lang w:val="el-GR" w:eastAsia="el-GR"/>
-        </w:rPr>
-      </w:pPr>
-    </w:p>
-    <w:p>
-      <w:pPr>
-        <w:ind w:left="-567" w:right="-711"/>
-        <w:rPr>
-          <w:noProof/>
-          <w:lang w:val="el-GR" w:eastAsia="el-GR"/>
-        </w:rPr>
-      </w:pPr>
-    </w:p>
-    <w:p>
-      <w:pPr>
-        <w:ind w:left="-567" w:right="-711"/>
-        <w:rPr>
-          <w:noProof/>
-          <w:lang w:val="el-GR" w:eastAsia="el-GR"/>
-        </w:rPr>
-      </w:pPr>
-    </w:p>
-    <w:p>
-      <w:pPr>
-        <w:ind w:left="-567" w:right="-711"/>
+        <w:ind w:right="-711"/>
         <w:rPr>
           <w:noProof/>
           <w:lang w:val="el-GR" w:eastAsia="el-GR"/>
@@ -10664,7 +11462,16 @@
         </w:rPr>
       </w:pPr>
     </w:p>
-    <w:bookmarkEnd w:id="15"/>
+    <w:p>
+      <w:pPr>
+        <w:ind w:left="-567" w:right="-711"/>
+        <w:rPr>
+          <w:noProof/>
+          <w:lang w:val="el-GR" w:eastAsia="el-GR"/>
+        </w:rPr>
+      </w:pPr>
+    </w:p>
+    <w:bookmarkEnd w:id="14"/>
     <w:p>
       <w:pPr>
         <w:ind w:left="-567" w:right="-711"/>
@@ -10799,15 +11606,6 @@
           <w:lang w:val="el-GR" w:eastAsia="el-GR"/>
         </w:rPr>
       </w:pPr>
-    </w:p>
-    <w:p>
-      <w:pPr>
-        <w:ind w:left="-567" w:right="-711"/>
-        <w:rPr>
-          <w:noProof/>
-          <w:lang w:val="el-GR" w:eastAsia="el-GR"/>
-        </w:rPr>
-      </w:pPr>
       <w:r>
         <w:rPr>
           <w:noProof/>
@@ -10947,7 +11745,131 @@
           <w:noProof/>
           <w:lang w:val="el-GR" w:eastAsia="el-GR"/>
         </w:rPr>
-        <w:t xml:space="preserve">      </w:t>
+        <w:t xml:space="preserve">   </w:t>
+      </w:r>
+      <w:r>
+        <w:rPr>
+          <w:noProof/>
+          <w:lang w:val="el-GR" w:eastAsia="el-GR"/>
+        </w:rPr>
+        <w:t xml:space="preserve"> </w:t>
+      </w:r>
+      <w:r>
+        <w:rPr>
+          <w:noProof/>
+          <w:lang w:val="el-GR" w:eastAsia="el-GR"/>
+        </w:rPr>
+        <w:drawing>
+          <wp:inline distT="0" distB="0" distL="0" distR="0" wp14:anchorId="546532EE" wp14:editId="495FAB74">
+            <wp:extent cx="3038524" cy="2854799"/>
+            <wp:effectExtent l="0" t="0" r="0" b="3175"/>
+            <wp:docPr id="16" name="Εικόνα 21"/>
+            <wp:cNvGraphicFramePr>
+              <a:graphicFrameLocks xmlns:a="http://schemas.openxmlformats.org/drawingml/2006/main" noChangeAspect="1"/>
+            </wp:cNvGraphicFramePr>
+            <a:graphic xmlns:a="http://schemas.openxmlformats.org/drawingml/2006/main">
+              <a:graphicData uri="http://schemas.openxmlformats.org/drawingml/2006/picture">
+                <pic:pic xmlns:pic="http://schemas.openxmlformats.org/drawingml/2006/picture">
+                  <pic:nvPicPr>
+                    <pic:cNvPr id="0" name="Picture 5" descr="E:\Περασμένα\19.03.2019\Σίδερη ''Brienne'' SAS\3.bmp"/>
+                    <pic:cNvPicPr>
+                      <a:picLocks noChangeAspect="1" noChangeArrowheads="1"/>
+                    </pic:cNvPicPr>
+                  </pic:nvPicPr>
+                  <pic:blipFill>
+                    <a:blip r:embed="rId22"/>
+                    <a:stretch>
+                      <a:fillRect/>
+                    </a:stretch>
+                  </pic:blipFill>
+                  <pic:spPr bwMode="auto">
+                    <a:xfrm>
+                      <a:off x="0" y="0"/>
+                      <a:ext cx="3038524" cy="2854799"/>
+                    </a:xfrm>
+                    <a:prstGeom prst="rect">
+                      <a:avLst/>
+                    </a:prstGeom>
+                    <a:noFill/>
+                    <a:ln>
+                      <a:noFill/>
+                    </a:ln>
+                  </pic:spPr>
+                </pic:pic>
+              </a:graphicData>
+            </a:graphic>
+          </wp:inline>
+        </w:drawing>
+      </w:r>
+      <w:r>
+        <w:rPr>
+          <w:noProof/>
+          <w:lang w:val="el-GR" w:eastAsia="el-GR"/>
+        </w:rPr>
+        <w:t xml:space="preserve">  </w:t>
+      </w:r>
+      <w:r>
+        <w:rPr>
+          <w:noProof/>
+          <w:lang w:val="el-GR" w:eastAsia="el-GR"/>
+        </w:rPr>
+        <w:drawing>
+          <wp:inline distT="0" distB="0" distL="0" distR="0" wp14:anchorId="7641568E" wp14:editId="43A2887C">
+            <wp:extent cx="3038524" cy="2854799"/>
+            <wp:effectExtent l="0" t="0" r="0" b="3175"/>
+            <wp:docPr id="17" name="Εικόνα 22"/>
+            <wp:cNvGraphicFramePr>
+              <a:graphicFrameLocks xmlns:a="http://schemas.openxmlformats.org/drawingml/2006/main" noChangeAspect="1"/>
+            </wp:cNvGraphicFramePr>
+            <a:graphic xmlns:a="http://schemas.openxmlformats.org/drawingml/2006/main">
+              <a:graphicData uri="http://schemas.openxmlformats.org/drawingml/2006/picture">
+                <pic:pic xmlns:pic="http://schemas.openxmlformats.org/drawingml/2006/picture">
+                  <pic:nvPicPr>
+                    <pic:cNvPr id="0" name="Picture 6" descr="E:\Περασμένα\19.03.2019\Σίδερη ''Brienne'' SAS\4.bmp"/>
+                    <pic:cNvPicPr>
+                      <a:picLocks noChangeAspect="1" noChangeArrowheads="1"/>
+                    </pic:cNvPicPr>
+                  </pic:nvPicPr>
+                  <pic:blipFill>
+                    <a:blip r:embed="rId23"/>
+                    <a:stretch>
+                      <a:fillRect/>
+                    </a:stretch>
+                  </pic:blipFill>
+                  <pic:spPr bwMode="auto">
+                    <a:xfrm>
+                      <a:off x="0" y="0"/>
+                      <a:ext cx="3038524" cy="2854799"/>
+                    </a:xfrm>
+                    <a:prstGeom prst="rect">
+                      <a:avLst/>
+                    </a:prstGeom>
+                    <a:noFill/>
+                    <a:ln>
+                      <a:noFill/>
+                    </a:ln>
+                  </pic:spPr>
+                </pic:pic>
+              </a:graphicData>
+            </a:graphic>
+          </wp:inline>
+        </w:drawing>
+      </w:r>
+    </w:p>
+    <w:p>
+      <w:pPr>
+        <w:ind w:left="-567" w:right="-711"/>
+        <w:rPr>
+          <w:noProof/>
+          <w:lang w:val="el-GR" w:eastAsia="el-GR"/>
+        </w:rPr>
+      </w:pPr>
+      <w:r>
+        <w:rPr>
+          <w:noProof/>
+          <w:lang w:val="el-GR" w:eastAsia="el-GR"/>
+        </w:rPr>
+        <w:t xml:space="preserve">  </w:t>
       </w:r>
     </w:p>
     <w:sectPr>
@@ -11051,14 +11973,14 @@
         <v:path o:extrusionok="f" gradientshapeok="t" o:connecttype="rect"/>
         <o:lock v:ext="edit" aspectratio="t"/>
       </v:shapetype>
-      <v:shape id="_x0000_i1256" type="#_x0000_t75" style="width:11.25pt;height:11.25pt" o:bullet="t">
+      <v:shape id="_x0000_i1850" type="#_x0000_t75" style="width:11.25pt;height:11.25pt" o:bullet="t">
         <v:imagedata r:id="rId1" o:title="msoE2E2"/>
       </v:shape>
     </w:pict>
   </w:numPicBullet>
   <w:numPicBullet w:numPicBulletId="1">
     <w:pict>
-      <v:shape id="_x0000_i1257" type="#_x0000_t75" alt="Περιγραφή: Περιγραφή: ac387" style="width:10.5pt;height:14.25pt;visibility:visible;mso-wrap-style:square" o:bullet="t">
+      <v:shape id="_x0000_i1851" type="#_x0000_t75" alt="Περιγραφή: Περιγραφή: ac387" style="width:10.5pt;height:14.25pt;visibility:visible;mso-wrap-style:square" o:bullet="t">
         <v:imagedata r:id="rId2" o:title=" ac387"/>
         <o:lock v:ext="edit" aspectratio="f"/>
       </v:shape>
